--- a/00-Setup Backend.docx
+++ b/00-Setup Backend.docx
@@ -51,10 +51,7 @@
           </w:tcPr>
           <w:p>
             <w:r>
-              <w:t>Install .net core sdk</w:t>
-            </w:r>
-            <w:r>
-              <w:t xml:space="preserve"> 2.1 lts</w:t>
+              <w:t>Install .net core</w:t>
             </w:r>
           </w:p>
         </w:tc>
@@ -68,7 +65,7 @@
                 <w:rPr>
                   <w:rStyle w:val="Hyperlink"/>
                 </w:rPr>
-                <w:t>https://dotnet.microsoft.com/download/dotnet-core/thank-you/sdk-2.1.804-windows-x64-installer</w:t>
+                <w:t>https://dotnet.microsoft.com/download/dotnet-core/thank-you/sdk-3.1.402-windows-x64-installer</w:t>
               </w:r>
             </w:hyperlink>
           </w:p>
@@ -169,10 +166,16 @@
             <w:tcW w:w="4675" w:type="dxa"/>
           </w:tcPr>
           <w:p>
-            <w:r>
-              <w:t>npm i -g azure-functions-core-tools@2 --unsafe-perm true</w:t>
-            </w:r>
-          </w:p>
+            <w:hyperlink r:id="rId10" w:history="1">
+              <w:r>
+                <w:rPr>
+                  <w:rStyle w:val="Hyperlink"/>
+                </w:rPr>
+                <w:t>https://go.microsoft.com/fwlink/?linkid=2135274</w:t>
+              </w:r>
+            </w:hyperlink>
+          </w:p>
+          <w:p/>
         </w:tc>
       </w:tr>
       <w:tr>
@@ -218,10 +221,10 @@
                   <v:path o:extrusionok="f" gradientshapeok="t" o:connecttype="rect"/>
                   <o:lock v:ext="edit" aspectratio="t"/>
                 </v:shapetype>
-                <v:shape id="_x0000_i1025" type="#_x0000_t75" style="width:252.95pt;height:230.4pt" o:ole="">
-                  <v:imagedata r:id="rId10" o:title=""/>
+                <v:shape id="_x0000_i1025" type="#_x0000_t75" style="width:253.15pt;height:230.25pt" o:ole="">
+                  <v:imagedata r:id="rId11" o:title=""/>
                 </v:shape>
-                <o:OLEObject Type="Embed" ProgID="PBrush" ShapeID="_x0000_i1025" DrawAspect="Content" ObjectID="_1654002375" r:id="rId11"/>
+                <o:OLEObject Type="Embed" ProgID="PBrush" ShapeID="_x0000_i1025" DrawAspect="Content" ObjectID="_1663949574" r:id="rId12"/>
               </w:object>
             </w:r>
           </w:p>
@@ -234,7 +237,15 @@
           </w:tcPr>
           <w:p>
             <w:r>
-              <w:t>Install c# extension</w:t>
+              <w:t xml:space="preserve">Install </w:t>
+            </w:r>
+            <w:proofErr w:type="spellStart"/>
+            <w:r>
+              <w:t>c#</w:t>
+            </w:r>
+            <w:proofErr w:type="spellEnd"/>
+            <w:r>
+              <w:t xml:space="preserve"> extension</w:t>
             </w:r>
           </w:p>
         </w:tc>
@@ -252,189 +263,6 @@
                   <wp:extent cx="3233737" cy="1324588"/>
                   <wp:effectExtent l="0" t="0" r="5080" b="9525"/>
                   <wp:docPr id="8" name="Picture 8"/>
-                  <wp:cNvGraphicFramePr>
-                    <a:graphicFrameLocks xmlns:a="http://schemas.openxmlformats.org/drawingml/2006/main" noChangeAspect="1"/>
-                  </wp:cNvGraphicFramePr>
-                  <a:graphic xmlns:a="http://schemas.openxmlformats.org/drawingml/2006/main">
-                    <a:graphicData uri="http://schemas.openxmlformats.org/drawingml/2006/picture">
-                      <pic:pic xmlns:pic="http://schemas.openxmlformats.org/drawingml/2006/picture">
-                        <pic:nvPicPr>
-                          <pic:cNvPr id="1" name=""/>
-                          <pic:cNvPicPr/>
-                        </pic:nvPicPr>
-                        <pic:blipFill>
-                          <a:blip r:embed="rId12"/>
-                          <a:stretch>
-                            <a:fillRect/>
-                          </a:stretch>
-                        </pic:blipFill>
-                        <pic:spPr>
-                          <a:xfrm>
-                            <a:off x="0" y="0"/>
-                            <a:ext cx="3247481" cy="1330218"/>
-                          </a:xfrm>
-                          <a:prstGeom prst="rect">
-                            <a:avLst/>
-                          </a:prstGeom>
-                        </pic:spPr>
-                      </pic:pic>
-                    </a:graphicData>
-                  </a:graphic>
-                </wp:inline>
-              </w:drawing>
-            </w:r>
-          </w:p>
-        </w:tc>
-      </w:tr>
-      <w:tr>
-        <w:tc>
-          <w:tcPr>
-            <w:tcW w:w="4675" w:type="dxa"/>
-          </w:tcPr>
-          <w:p>
-            <w:r>
-              <w:t>Close vs code</w:t>
-            </w:r>
-          </w:p>
-        </w:tc>
-        <w:tc>
-          <w:tcPr>
-            <w:tcW w:w="4675" w:type="dxa"/>
-          </w:tcPr>
-          <w:p>
-            <w:r>
-              <w:t>App closes</w:t>
-            </w:r>
-          </w:p>
-        </w:tc>
-      </w:tr>
-      <w:tr>
-        <w:tc>
-          <w:tcPr>
-            <w:tcW w:w="4675" w:type="dxa"/>
-          </w:tcPr>
-          <w:p>
-            <w:r>
-              <w:t>Test policy</w:t>
-            </w:r>
-            <w:r>
-              <w:t xml:space="preserve"> – from </w:t>
-            </w:r>
-            <w:r>
-              <w:t>PowerShell</w:t>
-            </w:r>
-          </w:p>
-        </w:tc>
-        <w:tc>
-          <w:tcPr>
-            <w:tcW w:w="4675" w:type="dxa"/>
-          </w:tcPr>
-          <w:p>
-            <w:r>
-              <w:t>Get-ExecutionPolicy -List</w:t>
-            </w:r>
-          </w:p>
-        </w:tc>
-      </w:tr>
-      <w:tr>
-        <w:tc>
-          <w:tcPr>
-            <w:tcW w:w="4675" w:type="dxa"/>
-          </w:tcPr>
-          <w:p>
-            <w:r>
-              <w:t>Set policy</w:t>
-            </w:r>
-            <w:r>
-              <w:t xml:space="preserve"> – from PowerShell</w:t>
-            </w:r>
-          </w:p>
-        </w:tc>
-        <w:tc>
-          <w:tcPr>
-            <w:tcW w:w="4675" w:type="dxa"/>
-          </w:tcPr>
-          <w:p>
-            <w:r>
-              <w:t>Set-ExecutionPolicy Unrestricted -Scope CurrentUser -Force</w:t>
-            </w:r>
-          </w:p>
-        </w:tc>
-      </w:tr>
-      <w:tr>
-        <w:tc>
-          <w:tcPr>
-            <w:tcW w:w="4675" w:type="dxa"/>
-          </w:tcPr>
-          <w:p/>
-        </w:tc>
-        <w:tc>
-          <w:tcPr>
-            <w:tcW w:w="4675" w:type="dxa"/>
-          </w:tcPr>
-          <w:p/>
-        </w:tc>
-      </w:tr>
-      <w:tr>
-        <w:tc>
-          <w:tcPr>
-            <w:tcW w:w="4675" w:type="dxa"/>
-          </w:tcPr>
-          <w:p/>
-        </w:tc>
-        <w:tc>
-          <w:tcPr>
-            <w:tcW w:w="4675" w:type="dxa"/>
-          </w:tcPr>
-          <w:p/>
-        </w:tc>
-      </w:tr>
-    </w:tbl>
-    <w:p/>
-    <w:p/>
-    <w:p/>
-    <w:p/>
-    <w:p/>
-    <w:p>
-      <w:r>
-        <w:t>Build data store</w:t>
-      </w:r>
-    </w:p>
-    <w:tbl>
-      <w:tblPr>
-        <w:tblStyle w:val="TableGrid"/>
-        <w:tblW w:w="0" w:type="auto"/>
-        <w:tblLook w:val="04A0" w:firstRow="1" w:lastRow="0" w:firstColumn="1" w:lastColumn="0" w:noHBand="0" w:noVBand="1"/>
-      </w:tblPr>
-      <w:tblGrid>
-        <w:gridCol w:w="2339"/>
-        <w:gridCol w:w="7011"/>
-      </w:tblGrid>
-      <w:tr>
-        <w:tc>
-          <w:tcPr>
-            <w:tcW w:w="4675" w:type="dxa"/>
-          </w:tcPr>
-          <w:p>
-            <w:r>
-              <w:t>Search for Cosmos</w:t>
-            </w:r>
-          </w:p>
-        </w:tc>
-        <w:tc>
-          <w:tcPr>
-            <w:tcW w:w="4675" w:type="dxa"/>
-          </w:tcPr>
-          <w:p>
-            <w:r>
-              <w:rPr>
-                <w:noProof/>
-              </w:rPr>
-              <w:drawing>
-                <wp:inline distT="0" distB="0" distL="0" distR="0" wp14:anchorId="3DCC1B30" wp14:editId="5A3BE344">
-                  <wp:extent cx="2814638" cy="1017901"/>
-                  <wp:effectExtent l="0" t="0" r="5080" b="0"/>
-                  <wp:docPr id="16" name="Picture 16"/>
                   <wp:cNvGraphicFramePr>
                     <a:graphicFrameLocks xmlns:a="http://schemas.openxmlformats.org/drawingml/2006/main" noChangeAspect="1"/>
                   </wp:cNvGraphicFramePr>
@@ -454,7 +282,7 @@
                         <pic:spPr>
                           <a:xfrm>
                             <a:off x="0" y="0"/>
-                            <a:ext cx="2844860" cy="1028831"/>
+                            <a:ext cx="3247481" cy="1330218"/>
                           </a:xfrm>
                           <a:prstGeom prst="rect">
                             <a:avLst/>
@@ -476,7 +304,7 @@
           </w:tcPr>
           <w:p>
             <w:r>
-              <w:t>Select your resource group</w:t>
+              <w:t>Close vs code</w:t>
             </w:r>
           </w:p>
         </w:tc>
@@ -486,14 +314,182 @@
           </w:tcPr>
           <w:p>
             <w:r>
+              <w:t>App closes</w:t>
+            </w:r>
+          </w:p>
+        </w:tc>
+      </w:tr>
+      <w:tr>
+        <w:tc>
+          <w:tcPr>
+            <w:tcW w:w="4675" w:type="dxa"/>
+          </w:tcPr>
+          <w:p>
+            <w:r>
+              <w:t>Test Policy (optional)</w:t>
+            </w:r>
+          </w:p>
+        </w:tc>
+        <w:tc>
+          <w:tcPr>
+            <w:tcW w:w="4675" w:type="dxa"/>
+          </w:tcPr>
+          <w:p/>
+        </w:tc>
+      </w:tr>
+      <w:tr>
+        <w:tc>
+          <w:tcPr>
+            <w:tcW w:w="4675" w:type="dxa"/>
+          </w:tcPr>
+          <w:p>
+            <w:r>
+              <w:t>Test policy</w:t>
+            </w:r>
+            <w:r>
+              <w:t xml:space="preserve"> – from PowerShell</w:t>
+            </w:r>
+          </w:p>
+        </w:tc>
+        <w:tc>
+          <w:tcPr>
+            <w:tcW w:w="4675" w:type="dxa"/>
+          </w:tcPr>
+          <w:p>
+            <w:r>
+              <w:t>Get-</w:t>
+            </w:r>
+            <w:proofErr w:type="spellStart"/>
+            <w:r>
+              <w:t>ExecutionPolicy</w:t>
+            </w:r>
+            <w:proofErr w:type="spellEnd"/>
+            <w:r>
+              <w:t xml:space="preserve"> -List</w:t>
+            </w:r>
+          </w:p>
+        </w:tc>
+      </w:tr>
+      <w:tr>
+        <w:tc>
+          <w:tcPr>
+            <w:tcW w:w="4675" w:type="dxa"/>
+          </w:tcPr>
+          <w:p>
+            <w:r>
+              <w:t>Set policy</w:t>
+            </w:r>
+            <w:r>
+              <w:t xml:space="preserve"> – from PowerShell</w:t>
+            </w:r>
+          </w:p>
+        </w:tc>
+        <w:tc>
+          <w:tcPr>
+            <w:tcW w:w="4675" w:type="dxa"/>
+          </w:tcPr>
+          <w:p>
+            <w:r>
+              <w:t>Set-</w:t>
+            </w:r>
+            <w:proofErr w:type="spellStart"/>
+            <w:r>
+              <w:t>ExecutionPolicy</w:t>
+            </w:r>
+            <w:proofErr w:type="spellEnd"/>
+            <w:r>
+              <w:t xml:space="preserve"> Unrestricted -Scope </w:t>
+            </w:r>
+            <w:proofErr w:type="spellStart"/>
+            <w:r>
+              <w:t>CurrentUser</w:t>
+            </w:r>
+            <w:proofErr w:type="spellEnd"/>
+            <w:r>
+              <w:t xml:space="preserve"> -Force</w:t>
+            </w:r>
+          </w:p>
+        </w:tc>
+      </w:tr>
+      <w:tr>
+        <w:tc>
+          <w:tcPr>
+            <w:tcW w:w="4675" w:type="dxa"/>
+          </w:tcPr>
+          <w:p/>
+        </w:tc>
+        <w:tc>
+          <w:tcPr>
+            <w:tcW w:w="4675" w:type="dxa"/>
+          </w:tcPr>
+          <w:p/>
+        </w:tc>
+      </w:tr>
+      <w:tr>
+        <w:tc>
+          <w:tcPr>
+            <w:tcW w:w="4675" w:type="dxa"/>
+          </w:tcPr>
+          <w:p/>
+        </w:tc>
+        <w:tc>
+          <w:tcPr>
+            <w:tcW w:w="4675" w:type="dxa"/>
+          </w:tcPr>
+          <w:p/>
+        </w:tc>
+      </w:tr>
+    </w:tbl>
+    <w:p/>
+    <w:p/>
+    <w:p/>
+    <w:p/>
+    <w:p/>
+    <w:p>
+      <w:r>
+        <w:t xml:space="preserve">Build data </w:t>
+      </w:r>
+      <w:proofErr w:type="gramStart"/>
+      <w:r>
+        <w:t>store</w:t>
+      </w:r>
+      <w:proofErr w:type="gramEnd"/>
+    </w:p>
+    <w:tbl>
+      <w:tblPr>
+        <w:tblStyle w:val="TableGrid"/>
+        <w:tblW w:w="0" w:type="auto"/>
+        <w:tblLook w:val="04A0" w:firstRow="1" w:lastRow="0" w:firstColumn="1" w:lastColumn="0" w:noHBand="0" w:noVBand="1"/>
+      </w:tblPr>
+      <w:tblGrid>
+        <w:gridCol w:w="2339"/>
+        <w:gridCol w:w="7011"/>
+      </w:tblGrid>
+      <w:tr>
+        <w:tc>
+          <w:tcPr>
+            <w:tcW w:w="4675" w:type="dxa"/>
+          </w:tcPr>
+          <w:p>
+            <w:r>
+              <w:t>Search for Cosmos</w:t>
+            </w:r>
+          </w:p>
+        </w:tc>
+        <w:tc>
+          <w:tcPr>
+            <w:tcW w:w="4675" w:type="dxa"/>
+          </w:tcPr>
+          <w:p>
+            <w:r>
               <w:rPr>
                 <w:noProof/>
               </w:rPr>
               <w:drawing>
-                <wp:inline distT="0" distB="0" distL="0" distR="0" wp14:anchorId="468A97F2" wp14:editId="4DF3FC80">
-                  <wp:extent cx="4262438" cy="495918"/>
-                  <wp:effectExtent l="0" t="0" r="0" b="0"/>
-                  <wp:docPr id="17" name="Picture 17"/>
+                <wp:inline distT="0" distB="0" distL="0" distR="0" wp14:anchorId="3DCC1B30" wp14:editId="5A3BE344">
+                  <wp:extent cx="2814638" cy="1017901"/>
+                  <wp:effectExtent l="0" t="0" r="5080" b="0"/>
+                  <wp:docPr id="16" name="Picture 16"/>
                   <wp:cNvGraphicFramePr>
                     <a:graphicFrameLocks xmlns:a="http://schemas.openxmlformats.org/drawingml/2006/main" noChangeAspect="1"/>
                   </wp:cNvGraphicFramePr>
@@ -513,7 +509,7 @@
                         <pic:spPr>
                           <a:xfrm>
                             <a:off x="0" y="0"/>
-                            <a:ext cx="4330845" cy="503877"/>
+                            <a:ext cx="2844860" cy="1028831"/>
                           </a:xfrm>
                           <a:prstGeom prst="rect">
                             <a:avLst/>
@@ -535,7 +531,7 @@
           </w:tcPr>
           <w:p>
             <w:r>
-              <w:t>Create account name</w:t>
+              <w:t>Select your resource group</w:t>
             </w:r>
           </w:p>
         </w:tc>
@@ -549,10 +545,10 @@
                 <w:noProof/>
               </w:rPr>
               <w:drawing>
-                <wp:inline distT="0" distB="0" distL="0" distR="0" wp14:anchorId="242A8F52" wp14:editId="0FC907F2">
-                  <wp:extent cx="4271963" cy="381556"/>
+                <wp:inline distT="0" distB="0" distL="0" distR="0" wp14:anchorId="468A97F2" wp14:editId="4DF3FC80">
+                  <wp:extent cx="4262438" cy="495918"/>
                   <wp:effectExtent l="0" t="0" r="0" b="0"/>
-                  <wp:docPr id="18" name="Picture 18"/>
+                  <wp:docPr id="17" name="Picture 17"/>
                   <wp:cNvGraphicFramePr>
                     <a:graphicFrameLocks xmlns:a="http://schemas.openxmlformats.org/drawingml/2006/main" noChangeAspect="1"/>
                   </wp:cNvGraphicFramePr>
@@ -572,6 +568,65 @@
                         <pic:spPr>
                           <a:xfrm>
                             <a:off x="0" y="0"/>
+                            <a:ext cx="4330845" cy="503877"/>
+                          </a:xfrm>
+                          <a:prstGeom prst="rect">
+                            <a:avLst/>
+                          </a:prstGeom>
+                        </pic:spPr>
+                      </pic:pic>
+                    </a:graphicData>
+                  </a:graphic>
+                </wp:inline>
+              </w:drawing>
+            </w:r>
+          </w:p>
+        </w:tc>
+      </w:tr>
+      <w:tr>
+        <w:tc>
+          <w:tcPr>
+            <w:tcW w:w="4675" w:type="dxa"/>
+          </w:tcPr>
+          <w:p>
+            <w:r>
+              <w:t>Create account name</w:t>
+            </w:r>
+          </w:p>
+        </w:tc>
+        <w:tc>
+          <w:tcPr>
+            <w:tcW w:w="4675" w:type="dxa"/>
+          </w:tcPr>
+          <w:p>
+            <w:r>
+              <w:rPr>
+                <w:noProof/>
+              </w:rPr>
+              <w:drawing>
+                <wp:inline distT="0" distB="0" distL="0" distR="0" wp14:anchorId="242A8F52" wp14:editId="0FC907F2">
+                  <wp:extent cx="4271963" cy="381556"/>
+                  <wp:effectExtent l="0" t="0" r="0" b="0"/>
+                  <wp:docPr id="18" name="Picture 18"/>
+                  <wp:cNvGraphicFramePr>
+                    <a:graphicFrameLocks xmlns:a="http://schemas.openxmlformats.org/drawingml/2006/main" noChangeAspect="1"/>
+                  </wp:cNvGraphicFramePr>
+                  <a:graphic xmlns:a="http://schemas.openxmlformats.org/drawingml/2006/main">
+                    <a:graphicData uri="http://schemas.openxmlformats.org/drawingml/2006/picture">
+                      <pic:pic xmlns:pic="http://schemas.openxmlformats.org/drawingml/2006/picture">
+                        <pic:nvPicPr>
+                          <pic:cNvPr id="1" name=""/>
+                          <pic:cNvPicPr/>
+                        </pic:nvPicPr>
+                        <pic:blipFill>
+                          <a:blip r:embed="rId16"/>
+                          <a:stretch>
+                            <a:fillRect/>
+                          </a:stretch>
+                        </pic:blipFill>
+                        <pic:spPr>
+                          <a:xfrm>
+                            <a:off x="0" y="0"/>
                             <a:ext cx="4324729" cy="386269"/>
                           </a:xfrm>
                           <a:prstGeom prst="rect">
@@ -594,7 +649,15 @@
           </w:tcPr>
           <w:p>
             <w:r>
-              <w:t>Assure sql core</w:t>
+              <w:t xml:space="preserve">Assure </w:t>
+            </w:r>
+            <w:proofErr w:type="spellStart"/>
+            <w:r>
+              <w:t>sql</w:t>
+            </w:r>
+            <w:proofErr w:type="spellEnd"/>
+            <w:r>
+              <w:t xml:space="preserve"> core</w:t>
             </w:r>
           </w:p>
         </w:tc>
@@ -623,7 +686,7 @@
                           <pic:cNvPicPr/>
                         </pic:nvPicPr>
                         <pic:blipFill>
-                          <a:blip r:embed="rId16"/>
+                          <a:blip r:embed="rId17"/>
                           <a:stretch>
                             <a:fillRect/>
                           </a:stretch>
@@ -727,9 +790,11 @@
             <w:r>
               <w:t xml:space="preserve">Open </w:t>
             </w:r>
+            <w:proofErr w:type="spellStart"/>
             <w:r>
               <w:t>cmd</w:t>
             </w:r>
+            <w:proofErr w:type="spellEnd"/>
           </w:p>
         </w:tc>
         <w:tc>
@@ -790,7 +855,15 @@
           </w:tcPr>
           <w:p>
             <w:r>
-              <w:t>Change dir to projects</w:t>
+              <w:t xml:space="preserve">Change </w:t>
+            </w:r>
+            <w:proofErr w:type="spellStart"/>
+            <w:r>
+              <w:t>dir</w:t>
+            </w:r>
+            <w:proofErr w:type="spellEnd"/>
+            <w:r>
+              <w:t xml:space="preserve"> to projects</w:t>
             </w:r>
           </w:p>
         </w:tc>
@@ -840,7 +913,15 @@
           </w:tcPr>
           <w:p>
             <w:r>
-              <w:t xml:space="preserve">Change dir to </w:t>
+              <w:t xml:space="preserve">Change </w:t>
+            </w:r>
+            <w:proofErr w:type="spellStart"/>
+            <w:r>
+              <w:t>dir</w:t>
+            </w:r>
+            <w:proofErr w:type="spellEnd"/>
+            <w:r>
+              <w:t xml:space="preserve"> to </w:t>
             </w:r>
             <w:r>
               <w:t>backend</w:t>
@@ -880,9 +961,11 @@
             <w:tcW w:w="4675" w:type="dxa"/>
           </w:tcPr>
           <w:p>
+            <w:proofErr w:type="gramStart"/>
             <w:r>
               <w:t>code .</w:t>
             </w:r>
+            <w:proofErr w:type="gramEnd"/>
           </w:p>
         </w:tc>
       </w:tr>
@@ -922,7 +1005,7 @@
                           <pic:cNvPicPr/>
                         </pic:nvPicPr>
                         <pic:blipFill>
-                          <a:blip r:embed="rId17"/>
+                          <a:blip r:embed="rId18"/>
                           <a:stretch>
                             <a:fillRect/>
                           </a:stretch>
@@ -969,10 +1052,10 @@
             </w:pPr>
             <w:r>
               <w:object w:dxaOrig="6660" w:dyaOrig="4327" w14:anchorId="2B9BC406">
-                <v:shape id="_x0000_i1026" type="#_x0000_t75" style="width:333.1pt;height:216.65pt" o:ole="">
-                  <v:imagedata r:id="rId18" o:title=""/>
+                <v:shape id="_x0000_i1026" type="#_x0000_t75" style="width:333pt;height:216.75pt" o:ole="">
+                  <v:imagedata r:id="rId19" o:title=""/>
                 </v:shape>
-                <o:OLEObject Type="Embed" ProgID="PBrush" ShapeID="_x0000_i1026" DrawAspect="Content" ObjectID="_1654002376" r:id="rId19"/>
+                <o:OLEObject Type="Embed" ProgID="PBrush" ShapeID="_x0000_i1026" DrawAspect="Content" ObjectID="_1663949575" r:id="rId20"/>
               </w:object>
             </w:r>
           </w:p>
@@ -1008,70 +1091,6 @@
                   <wp:extent cx="4252912" cy="1114118"/>
                   <wp:effectExtent l="0" t="0" r="0" b="0"/>
                   <wp:docPr id="2" name="Picture 2"/>
-                  <wp:cNvGraphicFramePr>
-                    <a:graphicFrameLocks xmlns:a="http://schemas.openxmlformats.org/drawingml/2006/main" noChangeAspect="1"/>
-                  </wp:cNvGraphicFramePr>
-                  <a:graphic xmlns:a="http://schemas.openxmlformats.org/drawingml/2006/main">
-                    <a:graphicData uri="http://schemas.openxmlformats.org/drawingml/2006/picture">
-                      <pic:pic xmlns:pic="http://schemas.openxmlformats.org/drawingml/2006/picture">
-                        <pic:nvPicPr>
-                          <pic:cNvPr id="1" name=""/>
-                          <pic:cNvPicPr/>
-                        </pic:nvPicPr>
-                        <pic:blipFill>
-                          <a:blip r:embed="rId20"/>
-                          <a:stretch>
-                            <a:fillRect/>
-                          </a:stretch>
-                        </pic:blipFill>
-                        <pic:spPr>
-                          <a:xfrm>
-                            <a:off x="0" y="0"/>
-                            <a:ext cx="4262317" cy="1116582"/>
-                          </a:xfrm>
-                          <a:prstGeom prst="rect">
-                            <a:avLst/>
-                          </a:prstGeom>
-                        </pic:spPr>
-                      </pic:pic>
-                    </a:graphicData>
-                  </a:graphic>
-                </wp:inline>
-              </w:drawing>
-            </w:r>
-          </w:p>
-        </w:tc>
-      </w:tr>
-      <w:tr>
-        <w:tc>
-          <w:tcPr>
-            <w:tcW w:w="4675" w:type="dxa"/>
-          </w:tcPr>
-          <w:p>
-            <w:r>
-              <w:t>Select your language choice (C#)</w:t>
-            </w:r>
-          </w:p>
-        </w:tc>
-        <w:tc>
-          <w:tcPr>
-            <w:tcW w:w="4675" w:type="dxa"/>
-          </w:tcPr>
-          <w:p>
-            <w:pPr>
-              <w:rPr>
-                <w:noProof/>
-              </w:rPr>
-            </w:pPr>
-            <w:r>
-              <w:rPr>
-                <w:noProof/>
-              </w:rPr>
-              <w:drawing>
-                <wp:inline distT="0" distB="0" distL="0" distR="0" wp14:anchorId="5B1AF8A1" wp14:editId="10C10A29">
-                  <wp:extent cx="2566308" cy="1947862"/>
-                  <wp:effectExtent l="0" t="0" r="5715" b="0"/>
-                  <wp:docPr id="3" name="Picture 3"/>
                   <wp:cNvGraphicFramePr>
                     <a:graphicFrameLocks xmlns:a="http://schemas.openxmlformats.org/drawingml/2006/main" noChangeAspect="1"/>
                   </wp:cNvGraphicFramePr>
@@ -1091,7 +1110,7 @@
                         <pic:spPr>
                           <a:xfrm>
                             <a:off x="0" y="0"/>
-                            <a:ext cx="2575778" cy="1955050"/>
+                            <a:ext cx="4262317" cy="1116582"/>
                           </a:xfrm>
                           <a:prstGeom prst="rect">
                             <a:avLst/>
@@ -1113,8 +1132,7 @@
           </w:tcPr>
           <w:p>
             <w:r>
-              <w:lastRenderedPageBreak/>
-              <w:t>Select http trigger</w:t>
+              <w:t>Select your language choice (C#)</w:t>
             </w:r>
           </w:p>
         </w:tc>
@@ -1133,10 +1151,10 @@
                 <w:noProof/>
               </w:rPr>
               <w:drawing>
-                <wp:inline distT="0" distB="0" distL="0" distR="0" wp14:anchorId="2BF9B324" wp14:editId="0072106E">
-                  <wp:extent cx="2717252" cy="2643187"/>
-                  <wp:effectExtent l="0" t="0" r="6985" b="5080"/>
-                  <wp:docPr id="4" name="Picture 4"/>
+                <wp:inline distT="0" distB="0" distL="0" distR="0" wp14:anchorId="5B1AF8A1" wp14:editId="10C10A29">
+                  <wp:extent cx="2566308" cy="1947862"/>
+                  <wp:effectExtent l="0" t="0" r="5715" b="0"/>
+                  <wp:docPr id="3" name="Picture 3"/>
                   <wp:cNvGraphicFramePr>
                     <a:graphicFrameLocks xmlns:a="http://schemas.openxmlformats.org/drawingml/2006/main" noChangeAspect="1"/>
                   </wp:cNvGraphicFramePr>
@@ -1156,7 +1174,7 @@
                         <pic:spPr>
                           <a:xfrm>
                             <a:off x="0" y="0"/>
-                            <a:ext cx="2727723" cy="2653372"/>
+                            <a:ext cx="2575778" cy="1955050"/>
                           </a:xfrm>
                           <a:prstGeom prst="rect">
                             <a:avLst/>
@@ -1178,7 +1196,8 @@
           </w:tcPr>
           <w:p>
             <w:r>
-              <w:t>Enter “Bike”</w:t>
+              <w:lastRenderedPageBreak/>
+              <w:t>Select http trigger</w:t>
             </w:r>
           </w:p>
         </w:tc>
@@ -1197,10 +1216,10 @@
                 <w:noProof/>
               </w:rPr>
               <w:drawing>
-                <wp:inline distT="0" distB="0" distL="0" distR="0" wp14:anchorId="1015E68F" wp14:editId="626936C1">
-                  <wp:extent cx="3733800" cy="554086"/>
-                  <wp:effectExtent l="0" t="0" r="0" b="0"/>
-                  <wp:docPr id="5" name="Picture 5"/>
+                <wp:inline distT="0" distB="0" distL="0" distR="0" wp14:anchorId="2BF9B324" wp14:editId="0072106E">
+                  <wp:extent cx="2717252" cy="2643187"/>
+                  <wp:effectExtent l="0" t="0" r="6985" b="5080"/>
+                  <wp:docPr id="4" name="Picture 4"/>
                   <wp:cNvGraphicFramePr>
                     <a:graphicFrameLocks xmlns:a="http://schemas.openxmlformats.org/drawingml/2006/main" noChangeAspect="1"/>
                   </wp:cNvGraphicFramePr>
@@ -1220,7 +1239,7 @@
                         <pic:spPr>
                           <a:xfrm>
                             <a:off x="0" y="0"/>
-                            <a:ext cx="3782081" cy="561251"/>
+                            <a:ext cx="2727723" cy="2653372"/>
                           </a:xfrm>
                           <a:prstGeom prst="rect">
                             <a:avLst/>
@@ -1242,7 +1261,7 @@
           </w:tcPr>
           <w:p>
             <w:r>
-              <w:t>Can leave company name</w:t>
+              <w:t>Enter “Bike”</w:t>
             </w:r>
           </w:p>
         </w:tc>
@@ -1261,10 +1280,10 @@
                 <w:noProof/>
               </w:rPr>
               <w:drawing>
-                <wp:inline distT="0" distB="0" distL="0" distR="0" wp14:anchorId="650C8CAC" wp14:editId="79E57BD7">
-                  <wp:extent cx="3748088" cy="587041"/>
-                  <wp:effectExtent l="0" t="0" r="5080" b="3810"/>
-                  <wp:docPr id="6" name="Picture 6"/>
+                <wp:inline distT="0" distB="0" distL="0" distR="0" wp14:anchorId="1015E68F" wp14:editId="626936C1">
+                  <wp:extent cx="3733800" cy="554086"/>
+                  <wp:effectExtent l="0" t="0" r="0" b="0"/>
+                  <wp:docPr id="5" name="Picture 5"/>
                   <wp:cNvGraphicFramePr>
                     <a:graphicFrameLocks xmlns:a="http://schemas.openxmlformats.org/drawingml/2006/main" noChangeAspect="1"/>
                   </wp:cNvGraphicFramePr>
@@ -1284,7 +1303,7 @@
                         <pic:spPr>
                           <a:xfrm>
                             <a:off x="0" y="0"/>
-                            <a:ext cx="3975590" cy="622673"/>
+                            <a:ext cx="3782081" cy="561251"/>
                           </a:xfrm>
                           <a:prstGeom prst="rect">
                             <a:avLst/>
@@ -1306,7 +1325,7 @@
           </w:tcPr>
           <w:p>
             <w:r>
-              <w:t>Leave as “Function”</w:t>
+              <w:t>Can leave company name</w:t>
             </w:r>
           </w:p>
         </w:tc>
@@ -1325,10 +1344,10 @@
                 <w:noProof/>
               </w:rPr>
               <w:drawing>
-                <wp:inline distT="0" distB="0" distL="0" distR="0" wp14:anchorId="1D259C38" wp14:editId="0C5B14B5">
-                  <wp:extent cx="1023545" cy="1052513"/>
-                  <wp:effectExtent l="0" t="0" r="5715" b="0"/>
-                  <wp:docPr id="7" name="Picture 7"/>
+                <wp:inline distT="0" distB="0" distL="0" distR="0" wp14:anchorId="650C8CAC" wp14:editId="79E57BD7">
+                  <wp:extent cx="3748088" cy="587041"/>
+                  <wp:effectExtent l="0" t="0" r="5080" b="3810"/>
+                  <wp:docPr id="6" name="Picture 6"/>
                   <wp:cNvGraphicFramePr>
                     <a:graphicFrameLocks xmlns:a="http://schemas.openxmlformats.org/drawingml/2006/main" noChangeAspect="1"/>
                   </wp:cNvGraphicFramePr>
@@ -1348,7 +1367,7 @@
                         <pic:spPr>
                           <a:xfrm>
                             <a:off x="0" y="0"/>
-                            <a:ext cx="1030238" cy="1059395"/>
+                            <a:ext cx="3975590" cy="622673"/>
                           </a:xfrm>
                           <a:prstGeom prst="rect">
                             <a:avLst/>
@@ -1370,7 +1389,7 @@
           </w:tcPr>
           <w:p>
             <w:r>
-              <w:t>Run</w:t>
+              <w:t>Leave as “Function”</w:t>
             </w:r>
           </w:p>
         </w:tc>
@@ -1388,41 +1407,11 @@
               <w:rPr>
                 <w:noProof/>
               </w:rPr>
-              <w:t>Press F5</w:t>
-            </w:r>
-          </w:p>
-        </w:tc>
-      </w:tr>
-      <w:tr>
-        <w:tc>
-          <w:tcPr>
-            <w:tcW w:w="4675" w:type="dxa"/>
-          </w:tcPr>
-          <w:p>
-            <w:r>
-              <w:t>Get URL to Bike</w:t>
-            </w:r>
-          </w:p>
-        </w:tc>
-        <w:tc>
-          <w:tcPr>
-            <w:tcW w:w="4675" w:type="dxa"/>
-          </w:tcPr>
-          <w:p>
-            <w:pPr>
-              <w:rPr>
-                <w:noProof/>
-              </w:rPr>
-            </w:pPr>
-            <w:r>
-              <w:rPr>
-                <w:noProof/>
-              </w:rPr>
               <w:drawing>
-                <wp:inline distT="0" distB="0" distL="0" distR="0" wp14:anchorId="0AAB4C34" wp14:editId="2CB3CC66">
-                  <wp:extent cx="3805237" cy="569566"/>
-                  <wp:effectExtent l="0" t="0" r="5080" b="2540"/>
-                  <wp:docPr id="9" name="Picture 9"/>
+                <wp:inline distT="0" distB="0" distL="0" distR="0" wp14:anchorId="1D259C38" wp14:editId="0C5B14B5">
+                  <wp:extent cx="1023545" cy="1052513"/>
+                  <wp:effectExtent l="0" t="0" r="5715" b="0"/>
+                  <wp:docPr id="7" name="Picture 7"/>
                   <wp:cNvGraphicFramePr>
                     <a:graphicFrameLocks xmlns:a="http://schemas.openxmlformats.org/drawingml/2006/main" noChangeAspect="1"/>
                   </wp:cNvGraphicFramePr>
@@ -1442,7 +1431,7 @@
                         <pic:spPr>
                           <a:xfrm>
                             <a:off x="0" y="0"/>
-                            <a:ext cx="3852515" cy="576643"/>
+                            <a:ext cx="1030238" cy="1059395"/>
                           </a:xfrm>
                           <a:prstGeom prst="rect">
                             <a:avLst/>
@@ -1464,7 +1453,7 @@
           </w:tcPr>
           <w:p>
             <w:r>
-              <w:t>Open postman</w:t>
+              <w:t>Run</w:t>
             </w:r>
           </w:p>
         </w:tc>
@@ -1478,6 +1467,12 @@
                 <w:noProof/>
               </w:rPr>
             </w:pPr>
+            <w:r>
+              <w:rPr>
+                <w:noProof/>
+              </w:rPr>
+              <w:t>Press F5</w:t>
+            </w:r>
           </w:p>
         </w:tc>
       </w:tr>
@@ -1488,7 +1483,7 @@
           </w:tcPr>
           <w:p>
             <w:r>
-              <w:t>Cut and paste url in postman and run</w:t>
+              <w:t>Get URL to Bike</w:t>
             </w:r>
           </w:p>
         </w:tc>
@@ -1507,10 +1502,10 @@
                 <w:noProof/>
               </w:rPr>
               <w:drawing>
-                <wp:inline distT="0" distB="0" distL="0" distR="0" wp14:anchorId="2F08127A" wp14:editId="3C7F4707">
-                  <wp:extent cx="3795712" cy="276163"/>
-                  <wp:effectExtent l="0" t="0" r="0" b="0"/>
-                  <wp:docPr id="10" name="Picture 10"/>
+                <wp:inline distT="0" distB="0" distL="0" distR="0" wp14:anchorId="0AAB4C34" wp14:editId="2CB3CC66">
+                  <wp:extent cx="3805237" cy="569566"/>
+                  <wp:effectExtent l="0" t="0" r="5080" b="2540"/>
+                  <wp:docPr id="9" name="Picture 9"/>
                   <wp:cNvGraphicFramePr>
                     <a:graphicFrameLocks xmlns:a="http://schemas.openxmlformats.org/drawingml/2006/main" noChangeAspect="1"/>
                   </wp:cNvGraphicFramePr>
@@ -1530,7 +1525,7 @@
                         <pic:spPr>
                           <a:xfrm>
                             <a:off x="0" y="0"/>
-                            <a:ext cx="4235403" cy="308153"/>
+                            <a:ext cx="3852515" cy="576643"/>
                           </a:xfrm>
                           <a:prstGeom prst="rect">
                             <a:avLst/>
@@ -1545,56 +1540,52 @@
           </w:p>
         </w:tc>
       </w:tr>
-    </w:tbl>
-    <w:p/>
-    <w:p/>
-    <w:p>
-      <w:r>
-        <w:t>Create container</w:t>
-      </w:r>
-    </w:p>
-    <w:tbl>
-      <w:tblPr>
-        <w:tblStyle w:val="TableGrid"/>
-        <w:tblW w:w="0" w:type="auto"/>
-        <w:tblLook w:val="04A0" w:firstRow="1" w:lastRow="0" w:firstColumn="1" w:lastColumn="0" w:noHBand="0" w:noVBand="1"/>
-      </w:tblPr>
-      <w:tblGrid>
-        <w:gridCol w:w="4214"/>
-        <w:gridCol w:w="5136"/>
-      </w:tblGrid>
       <w:tr>
         <w:tc>
           <w:tcPr>
-            <w:tcW w:w="4214" w:type="dxa"/>
-          </w:tcPr>
-          <w:p>
-            <w:r>
-              <w:t>Navigate to your cosmos instance</w:t>
-            </w:r>
-          </w:p>
-        </w:tc>
-        <w:tc>
-          <w:tcPr>
-            <w:tcW w:w="5136" w:type="dxa"/>
-          </w:tcPr>
-          <w:p/>
+            <w:tcW w:w="4675" w:type="dxa"/>
+          </w:tcPr>
+          <w:p>
+            <w:r>
+              <w:t>Open postman</w:t>
+            </w:r>
+          </w:p>
+        </w:tc>
+        <w:tc>
+          <w:tcPr>
+            <w:tcW w:w="4675" w:type="dxa"/>
+          </w:tcPr>
+          <w:p>
+            <w:pPr>
+              <w:rPr>
+                <w:noProof/>
+              </w:rPr>
+            </w:pPr>
+          </w:p>
         </w:tc>
       </w:tr>
       <w:tr>
         <w:tc>
           <w:tcPr>
-            <w:tcW w:w="4214" w:type="dxa"/>
-          </w:tcPr>
-          <w:p>
-            <w:r>
-              <w:t>Navigate to Data explorer</w:t>
-            </w:r>
-          </w:p>
-        </w:tc>
-        <w:tc>
-          <w:tcPr>
-            <w:tcW w:w="5136" w:type="dxa"/>
+            <w:tcW w:w="4675" w:type="dxa"/>
+          </w:tcPr>
+          <w:p>
+            <w:r>
+              <w:t xml:space="preserve">Cut and paste </w:t>
+            </w:r>
+            <w:proofErr w:type="spellStart"/>
+            <w:r>
+              <w:t>url</w:t>
+            </w:r>
+            <w:proofErr w:type="spellEnd"/>
+            <w:r>
+              <w:t xml:space="preserve"> in postman and run</w:t>
+            </w:r>
+          </w:p>
+        </w:tc>
+        <w:tc>
+          <w:tcPr>
+            <w:tcW w:w="4675" w:type="dxa"/>
           </w:tcPr>
           <w:p>
             <w:pPr>
@@ -1607,10 +1598,10 @@
                 <w:noProof/>
               </w:rPr>
               <w:drawing>
-                <wp:inline distT="0" distB="0" distL="0" distR="0" wp14:anchorId="2FF5FE4A" wp14:editId="10D098E5">
-                  <wp:extent cx="971550" cy="368249"/>
+                <wp:inline distT="0" distB="0" distL="0" distR="0" wp14:anchorId="2F08127A" wp14:editId="3C7F4707">
+                  <wp:extent cx="3795712" cy="276163"/>
                   <wp:effectExtent l="0" t="0" r="0" b="0"/>
-                  <wp:docPr id="20" name="Picture 20"/>
+                  <wp:docPr id="10" name="Picture 10"/>
                   <wp:cNvGraphicFramePr>
                     <a:graphicFrameLocks xmlns:a="http://schemas.openxmlformats.org/drawingml/2006/main" noChangeAspect="1"/>
                   </wp:cNvGraphicFramePr>
@@ -1630,7 +1621,7 @@
                         <pic:spPr>
                           <a:xfrm>
                             <a:off x="0" y="0"/>
-                            <a:ext cx="994402" cy="376911"/>
+                            <a:ext cx="4235403" cy="308153"/>
                           </a:xfrm>
                           <a:prstGeom prst="rect">
                             <a:avLst/>
@@ -1645,6 +1636,29 @@
           </w:p>
         </w:tc>
       </w:tr>
+    </w:tbl>
+    <w:p/>
+    <w:p/>
+    <w:p>
+      <w:r>
+        <w:t xml:space="preserve">Create </w:t>
+      </w:r>
+      <w:proofErr w:type="gramStart"/>
+      <w:r>
+        <w:t>container</w:t>
+      </w:r>
+      <w:proofErr w:type="gramEnd"/>
+    </w:p>
+    <w:tbl>
+      <w:tblPr>
+        <w:tblStyle w:val="TableGrid"/>
+        <w:tblW w:w="0" w:type="auto"/>
+        <w:tblLook w:val="04A0" w:firstRow="1" w:lastRow="0" w:firstColumn="1" w:lastColumn="0" w:noHBand="0" w:noVBand="1"/>
+      </w:tblPr>
+      <w:tblGrid>
+        <w:gridCol w:w="4214"/>
+        <w:gridCol w:w="5136"/>
+      </w:tblGrid>
       <w:tr>
         <w:tc>
           <w:tcPr>
@@ -1652,10 +1666,7 @@
           </w:tcPr>
           <w:p>
             <w:r>
-              <w:t>Create new container</w:t>
-            </w:r>
-            <w:r>
-              <w:t>/database</w:t>
+              <w:t>Navigate to your cosmos instance</w:t>
             </w:r>
           </w:p>
         </w:tc>
@@ -1663,16 +1674,39 @@
           <w:tcPr>
             <w:tcW w:w="5136" w:type="dxa"/>
           </w:tcPr>
-          <w:p>
-            <w:r>
+          <w:p/>
+        </w:tc>
+      </w:tr>
+      <w:tr>
+        <w:tc>
+          <w:tcPr>
+            <w:tcW w:w="4214" w:type="dxa"/>
+          </w:tcPr>
+          <w:p>
+            <w:r>
+              <w:t>Navigate to Data explorer</w:t>
+            </w:r>
+          </w:p>
+        </w:tc>
+        <w:tc>
+          <w:tcPr>
+            <w:tcW w:w="5136" w:type="dxa"/>
+          </w:tcPr>
+          <w:p>
+            <w:pPr>
               <w:rPr>
                 <w:noProof/>
               </w:rPr>
+            </w:pPr>
+            <w:r>
+              <w:rPr>
+                <w:noProof/>
+              </w:rPr>
               <w:drawing>
-                <wp:inline distT="0" distB="0" distL="0" distR="0" wp14:anchorId="27D0085B" wp14:editId="1E778E63">
-                  <wp:extent cx="1485900" cy="375385"/>
-                  <wp:effectExtent l="0" t="0" r="0" b="5715"/>
-                  <wp:docPr id="21" name="Picture 21"/>
+                <wp:inline distT="0" distB="0" distL="0" distR="0" wp14:anchorId="2FF5FE4A" wp14:editId="10D098E5">
+                  <wp:extent cx="971550" cy="368249"/>
+                  <wp:effectExtent l="0" t="0" r="0" b="0"/>
+                  <wp:docPr id="20" name="Picture 20"/>
                   <wp:cNvGraphicFramePr>
                     <a:graphicFrameLocks xmlns:a="http://schemas.openxmlformats.org/drawingml/2006/main" noChangeAspect="1"/>
                   </wp:cNvGraphicFramePr>
@@ -1692,7 +1726,7 @@
                         <pic:spPr>
                           <a:xfrm>
                             <a:off x="0" y="0"/>
-                            <a:ext cx="1514261" cy="382550"/>
+                            <a:ext cx="994402" cy="376911"/>
                           </a:xfrm>
                           <a:prstGeom prst="rect">
                             <a:avLst/>
@@ -1714,8 +1748,10 @@
           </w:tcPr>
           <w:p>
             <w:r>
-              <w:lastRenderedPageBreak/>
-              <w:t>Settings</w:t>
+              <w:t>Create new container</w:t>
+            </w:r>
+            <w:r>
+              <w:t>/database</w:t>
             </w:r>
           </w:p>
         </w:tc>
@@ -1729,10 +1765,10 @@
                 <w:noProof/>
               </w:rPr>
               <w:drawing>
-                <wp:inline distT="0" distB="0" distL="0" distR="0" wp14:anchorId="2AA41EDB" wp14:editId="09735072">
-                  <wp:extent cx="3119179" cy="3433763"/>
-                  <wp:effectExtent l="0" t="0" r="5080" b="0"/>
-                  <wp:docPr id="22" name="Picture 22"/>
+                <wp:inline distT="0" distB="0" distL="0" distR="0" wp14:anchorId="27D0085B" wp14:editId="1E778E63">
+                  <wp:extent cx="1485900" cy="375385"/>
+                  <wp:effectExtent l="0" t="0" r="0" b="5715"/>
+                  <wp:docPr id="21" name="Picture 21"/>
                   <wp:cNvGraphicFramePr>
                     <a:graphicFrameLocks xmlns:a="http://schemas.openxmlformats.org/drawingml/2006/main" noChangeAspect="1"/>
                   </wp:cNvGraphicFramePr>
@@ -1752,6 +1788,66 @@
                         <pic:spPr>
                           <a:xfrm>
                             <a:off x="0" y="0"/>
+                            <a:ext cx="1514261" cy="382550"/>
+                          </a:xfrm>
+                          <a:prstGeom prst="rect">
+                            <a:avLst/>
+                          </a:prstGeom>
+                        </pic:spPr>
+                      </pic:pic>
+                    </a:graphicData>
+                  </a:graphic>
+                </wp:inline>
+              </w:drawing>
+            </w:r>
+          </w:p>
+        </w:tc>
+      </w:tr>
+      <w:tr>
+        <w:tc>
+          <w:tcPr>
+            <w:tcW w:w="4214" w:type="dxa"/>
+          </w:tcPr>
+          <w:p>
+            <w:r>
+              <w:lastRenderedPageBreak/>
+              <w:t>Settings</w:t>
+            </w:r>
+          </w:p>
+        </w:tc>
+        <w:tc>
+          <w:tcPr>
+            <w:tcW w:w="5136" w:type="dxa"/>
+          </w:tcPr>
+          <w:p>
+            <w:r>
+              <w:rPr>
+                <w:noProof/>
+              </w:rPr>
+              <w:drawing>
+                <wp:inline distT="0" distB="0" distL="0" distR="0" wp14:anchorId="2AA41EDB" wp14:editId="09735072">
+                  <wp:extent cx="3119179" cy="3433763"/>
+                  <wp:effectExtent l="0" t="0" r="5080" b="0"/>
+                  <wp:docPr id="22" name="Picture 22"/>
+                  <wp:cNvGraphicFramePr>
+                    <a:graphicFrameLocks xmlns:a="http://schemas.openxmlformats.org/drawingml/2006/main" noChangeAspect="1"/>
+                  </wp:cNvGraphicFramePr>
+                  <a:graphic xmlns:a="http://schemas.openxmlformats.org/drawingml/2006/main">
+                    <a:graphicData uri="http://schemas.openxmlformats.org/drawingml/2006/picture">
+                      <pic:pic xmlns:pic="http://schemas.openxmlformats.org/drawingml/2006/picture">
+                        <pic:nvPicPr>
+                          <pic:cNvPr id="1" name=""/>
+                          <pic:cNvPicPr/>
+                        </pic:nvPicPr>
+                        <pic:blipFill>
+                          <a:blip r:embed="rId31"/>
+                          <a:stretch>
+                            <a:fillRect/>
+                          </a:stretch>
+                        </pic:blipFill>
+                        <pic:spPr>
+                          <a:xfrm>
+                            <a:off x="0" y="0"/>
                             <a:ext cx="3124954" cy="3440121"/>
                           </a:xfrm>
                           <a:prstGeom prst="rect">
@@ -1856,7 +1952,7 @@
                           <pic:cNvPicPr/>
                         </pic:nvPicPr>
                         <pic:blipFill>
-                          <a:blip r:embed="rId31"/>
+                          <a:blip r:embed="rId32"/>
                           <a:stretch>
                             <a:fillRect/>
                           </a:stretch>
@@ -1886,8 +1982,13 @@
           </w:tcPr>
           <w:p>
             <w:r>
-              <w:t>Add the cosmos package to the itemgroup</w:t>
-            </w:r>
+              <w:t xml:space="preserve">Add the cosmos package to the </w:t>
+            </w:r>
+            <w:proofErr w:type="spellStart"/>
+            <w:r>
+              <w:t>itemgroup</w:t>
+            </w:r>
+            <w:proofErr w:type="spellEnd"/>
           </w:p>
         </w:tc>
         <w:tc>
@@ -1915,8 +2016,19 @@
                 <w:sz w:val="21"/>
                 <w:szCs w:val="21"/>
               </w:rPr>
-              <w:t>&lt;PackageReference</w:t>
-            </w:r>
+              <w:t>&lt;</w:t>
+            </w:r>
+            <w:proofErr w:type="spellStart"/>
+            <w:r>
+              <w:rPr>
+                <w:rFonts w:ascii="Consolas" w:eastAsia="Times New Roman" w:hAnsi="Consolas" w:cs="Times New Roman"/>
+                <w:color w:val="800000"/>
+                <w:sz w:val="21"/>
+                <w:szCs w:val="21"/>
+              </w:rPr>
+              <w:t>PackageReference</w:t>
+            </w:r>
+            <w:proofErr w:type="spellEnd"/>
             <w:r>
               <w:rPr>
                 <w:rFonts w:ascii="Consolas" w:eastAsia="Times New Roman" w:hAnsi="Consolas" w:cs="Times New Roman"/>
@@ -1951,7 +2063,29 @@
                 <w:sz w:val="21"/>
                 <w:szCs w:val="21"/>
               </w:rPr>
-              <w:t>"Microsoft.Azure.Cosmos"</w:t>
+              <w:t>"</w:t>
+            </w:r>
+            <w:proofErr w:type="spellStart"/>
+            <w:proofErr w:type="gramStart"/>
+            <w:r>
+              <w:rPr>
+                <w:rFonts w:ascii="Consolas" w:eastAsia="Times New Roman" w:hAnsi="Consolas" w:cs="Times New Roman"/>
+                <w:color w:val="0000FF"/>
+                <w:sz w:val="21"/>
+                <w:szCs w:val="21"/>
+              </w:rPr>
+              <w:t>Microsoft.Azure.Cosmos</w:t>
+            </w:r>
+            <w:proofErr w:type="spellEnd"/>
+            <w:proofErr w:type="gramEnd"/>
+            <w:r>
+              <w:rPr>
+                <w:rFonts w:ascii="Consolas" w:eastAsia="Times New Roman" w:hAnsi="Consolas" w:cs="Times New Roman"/>
+                <w:color w:val="0000FF"/>
+                <w:sz w:val="21"/>
+                <w:szCs w:val="21"/>
+              </w:rPr>
+              <w:t>"</w:t>
             </w:r>
             <w:r>
               <w:rPr>
@@ -2017,8 +2151,13 @@
           </w:tcPr>
           <w:p>
             <w:r>
-              <w:t>Create a new file name DAL.cs</w:t>
-            </w:r>
+              <w:t xml:space="preserve">Create a new file name </w:t>
+            </w:r>
+            <w:proofErr w:type="spellStart"/>
+            <w:r>
+              <w:t>DAL.cs</w:t>
+            </w:r>
+            <w:proofErr w:type="spellEnd"/>
           </w:p>
         </w:tc>
         <w:tc>
@@ -2046,7 +2185,7 @@
                           <pic:cNvPicPr/>
                         </pic:nvPicPr>
                         <pic:blipFill>
-                          <a:blip r:embed="rId32"/>
+                          <a:blip r:embed="rId33"/>
                           <a:stretch>
                             <a:fillRect/>
                           </a:stretch>
@@ -2113,6 +2252,7 @@
               </w:rPr>
               <w:t> </w:t>
             </w:r>
+            <w:proofErr w:type="gramStart"/>
             <w:r>
               <w:rPr>
                 <w:rFonts w:ascii="Consolas" w:eastAsia="Times New Roman" w:hAnsi="Consolas" w:cs="Times New Roman"/>
@@ -2131,6 +2271,7 @@
               </w:rPr>
               <w:t>;</w:t>
             </w:r>
+            <w:proofErr w:type="gramEnd"/>
           </w:p>
           <w:p>
             <w:pPr>
@@ -2161,6 +2302,8 @@
               </w:rPr>
               <w:t> </w:t>
             </w:r>
+            <w:proofErr w:type="spellStart"/>
+            <w:proofErr w:type="gramStart"/>
             <w:r>
               <w:rPr>
                 <w:rFonts w:ascii="Consolas" w:eastAsia="Times New Roman" w:hAnsi="Consolas" w:cs="Times New Roman"/>
@@ -2206,6 +2349,8 @@
               </w:rPr>
               <w:t>Cosmos</w:t>
             </w:r>
+            <w:proofErr w:type="spellEnd"/>
+            <w:proofErr w:type="gramEnd"/>
             <w:r>
               <w:rPr>
                 <w:rFonts w:ascii="Consolas" w:eastAsia="Times New Roman" w:hAnsi="Consolas" w:cs="Times New Roman"/>
@@ -2245,6 +2390,8 @@
               </w:rPr>
               <w:t> </w:t>
             </w:r>
+            <w:proofErr w:type="spellStart"/>
+            <w:proofErr w:type="gramStart"/>
             <w:r>
               <w:rPr>
                 <w:rFonts w:ascii="Consolas" w:eastAsia="Times New Roman" w:hAnsi="Consolas" w:cs="Times New Roman"/>
@@ -2290,6 +2437,8 @@
               </w:rPr>
               <w:t>Tasks</w:t>
             </w:r>
+            <w:proofErr w:type="spellEnd"/>
+            <w:proofErr w:type="gramEnd"/>
             <w:r>
               <w:rPr>
                 <w:rFonts w:ascii="Consolas" w:eastAsia="Times New Roman" w:hAnsi="Consolas" w:cs="Times New Roman"/>
@@ -2329,6 +2478,8 @@
               </w:rPr>
               <w:t> </w:t>
             </w:r>
+            <w:proofErr w:type="spellStart"/>
+            <w:proofErr w:type="gramStart"/>
             <w:r>
               <w:rPr>
                 <w:rFonts w:ascii="Consolas" w:eastAsia="Times New Roman" w:hAnsi="Consolas" w:cs="Times New Roman"/>
@@ -2374,6 +2525,8 @@
               </w:rPr>
               <w:t>Generic</w:t>
             </w:r>
+            <w:proofErr w:type="spellEnd"/>
+            <w:proofErr w:type="gramEnd"/>
             <w:r>
               <w:rPr>
                 <w:rFonts w:ascii="Consolas" w:eastAsia="Times New Roman" w:hAnsi="Consolas" w:cs="Times New Roman"/>
@@ -2613,7 +2766,17 @@
                 <w:sz w:val="21"/>
                 <w:szCs w:val="21"/>
               </w:rPr>
-              <w:t>"bike"</w:t>
+              <w:t>"bike</w:t>
+            </w:r>
+            <w:proofErr w:type="gramStart"/>
+            <w:r>
+              <w:rPr>
+                <w:rFonts w:ascii="Consolas" w:eastAsia="Times New Roman" w:hAnsi="Consolas" w:cs="Times New Roman"/>
+                <w:color w:val="A31515"/>
+                <w:sz w:val="21"/>
+                <w:szCs w:val="21"/>
+              </w:rPr>
+              <w:t>"</w:t>
             </w:r>
             <w:r>
               <w:rPr>
@@ -2624,6 +2787,7 @@
               </w:rPr>
               <w:t>;</w:t>
             </w:r>
+            <w:proofErr w:type="gramEnd"/>
           </w:p>
           <w:p>
             <w:pPr>
@@ -2733,7 +2897,17 @@
                 <w:sz w:val="21"/>
                 <w:szCs w:val="21"/>
               </w:rPr>
-              <w:t>"bike"</w:t>
+              <w:t>"bike</w:t>
+            </w:r>
+            <w:proofErr w:type="gramStart"/>
+            <w:r>
+              <w:rPr>
+                <w:rFonts w:ascii="Consolas" w:eastAsia="Times New Roman" w:hAnsi="Consolas" w:cs="Times New Roman"/>
+                <w:color w:val="A31515"/>
+                <w:sz w:val="21"/>
+                <w:szCs w:val="21"/>
+              </w:rPr>
+              <w:t>"</w:t>
             </w:r>
             <w:r>
               <w:rPr>
@@ -2744,6 +2918,7 @@
               </w:rPr>
               <w:t>;</w:t>
             </w:r>
+            <w:proofErr w:type="gramEnd"/>
           </w:p>
           <w:p>
             <w:pPr>
@@ -2864,6 +3039,7 @@
               </w:rPr>
               <w:t>YOURS</w:t>
             </w:r>
+            <w:proofErr w:type="gramStart"/>
             <w:r>
               <w:rPr>
                 <w:rFonts w:ascii="Consolas" w:eastAsia="Times New Roman" w:hAnsi="Consolas" w:cs="Times New Roman"/>
@@ -2882,6 +3058,7 @@
               </w:rPr>
               <w:t>;</w:t>
             </w:r>
+            <w:proofErr w:type="gramEnd"/>
           </w:p>
           <w:p>
             <w:pPr>
@@ -2980,6 +3157,7 @@
               </w:rPr>
               <w:t>&lt;</w:t>
             </w:r>
+            <w:proofErr w:type="spellStart"/>
             <w:r>
               <w:rPr>
                 <w:rFonts w:ascii="Consolas" w:eastAsia="Times New Roman" w:hAnsi="Consolas" w:cs="Times New Roman"/>
@@ -2989,6 +3167,7 @@
               </w:rPr>
               <w:t>CosmosClient</w:t>
             </w:r>
+            <w:proofErr w:type="spellEnd"/>
             <w:r>
               <w:rPr>
                 <w:rFonts w:ascii="Consolas" w:eastAsia="Times New Roman" w:hAnsi="Consolas" w:cs="Times New Roman"/>
@@ -2998,6 +3177,7 @@
               </w:rPr>
               <w:t>&gt; </w:t>
             </w:r>
+            <w:proofErr w:type="spellStart"/>
             <w:r>
               <w:rPr>
                 <w:rFonts w:ascii="Consolas" w:eastAsia="Times New Roman" w:hAnsi="Consolas" w:cs="Times New Roman"/>
@@ -3007,6 +3187,7 @@
               </w:rPr>
               <w:t>m_lcdb</w:t>
             </w:r>
+            <w:proofErr w:type="spellEnd"/>
             <w:r>
               <w:rPr>
                 <w:rFonts w:ascii="Consolas" w:eastAsia="Times New Roman" w:hAnsi="Consolas" w:cs="Times New Roman"/>
@@ -3061,6 +3242,7 @@
               </w:rPr>
               <w:t>&lt;</w:t>
             </w:r>
+            <w:proofErr w:type="spellStart"/>
             <w:r>
               <w:rPr>
                 <w:rFonts w:ascii="Consolas" w:eastAsia="Times New Roman" w:hAnsi="Consolas" w:cs="Times New Roman"/>
@@ -3070,6 +3252,7 @@
               </w:rPr>
               <w:t>CosmosClient</w:t>
             </w:r>
+            <w:proofErr w:type="spellEnd"/>
             <w:r>
               <w:rPr>
                 <w:rFonts w:ascii="Consolas" w:eastAsia="Times New Roman" w:hAnsi="Consolas" w:cs="Times New Roman"/>
@@ -3079,6 +3262,7 @@
               </w:rPr>
               <w:t>&gt;(</w:t>
             </w:r>
+            <w:proofErr w:type="spellStart"/>
             <w:r>
               <w:rPr>
                 <w:rFonts w:ascii="Consolas" w:eastAsia="Times New Roman" w:hAnsi="Consolas" w:cs="Times New Roman"/>
@@ -3088,6 +3272,8 @@
               </w:rPr>
               <w:t>InitializeCosmosClient</w:t>
             </w:r>
+            <w:proofErr w:type="spellEnd"/>
+            <w:proofErr w:type="gramStart"/>
             <w:r>
               <w:rPr>
                 <w:rFonts w:ascii="Consolas" w:eastAsia="Times New Roman" w:hAnsi="Consolas" w:cs="Times New Roman"/>
@@ -3097,6 +3283,7 @@
               </w:rPr>
               <w:t>);</w:t>
             </w:r>
+            <w:proofErr w:type="gramEnd"/>
           </w:p>
           <w:p>
             <w:pPr>
@@ -3154,6 +3341,7 @@
               </w:rPr>
               <w:t> </w:t>
             </w:r>
+            <w:proofErr w:type="spellStart"/>
             <w:r>
               <w:rPr>
                 <w:rFonts w:ascii="Consolas" w:eastAsia="Times New Roman" w:hAnsi="Consolas" w:cs="Times New Roman"/>
@@ -3163,6 +3351,7 @@
               </w:rPr>
               <w:t>CosmosClient</w:t>
             </w:r>
+            <w:proofErr w:type="spellEnd"/>
             <w:r>
               <w:rPr>
                 <w:rFonts w:ascii="Consolas" w:eastAsia="Times New Roman" w:hAnsi="Consolas" w:cs="Times New Roman"/>
@@ -3172,6 +3361,7 @@
               </w:rPr>
               <w:t> </w:t>
             </w:r>
+            <w:proofErr w:type="spellStart"/>
             <w:r>
               <w:rPr>
                 <w:rFonts w:ascii="Consolas" w:eastAsia="Times New Roman" w:hAnsi="Consolas" w:cs="Times New Roman"/>
@@ -3181,6 +3371,7 @@
               </w:rPr>
               <w:t>m_cdb</w:t>
             </w:r>
+            <w:proofErr w:type="spellEnd"/>
             <w:r>
               <w:rPr>
                 <w:rFonts w:ascii="Consolas" w:eastAsia="Times New Roman" w:hAnsi="Consolas" w:cs="Times New Roman"/>
@@ -3199,6 +3390,7 @@
               </w:rPr>
               <w:t>=&gt; </w:t>
             </w:r>
+            <w:proofErr w:type="spellStart"/>
             <w:r>
               <w:rPr>
                 <w:rFonts w:ascii="Consolas" w:eastAsia="Times New Roman" w:hAnsi="Consolas" w:cs="Times New Roman"/>
@@ -3206,7 +3398,17 @@
                 <w:sz w:val="21"/>
                 <w:szCs w:val="21"/>
               </w:rPr>
-              <w:t>m_lcdb</w:t>
+              <w:t>m_</w:t>
+            </w:r>
+            <w:proofErr w:type="gramStart"/>
+            <w:r>
+              <w:rPr>
+                <w:rFonts w:ascii="Consolas" w:eastAsia="Times New Roman" w:hAnsi="Consolas" w:cs="Times New Roman"/>
+                <w:color w:val="001080"/>
+                <w:sz w:val="21"/>
+                <w:szCs w:val="21"/>
+              </w:rPr>
+              <w:t>lcdb</w:t>
             </w:r>
             <w:r>
               <w:rPr>
@@ -3226,6 +3428,8 @@
               </w:rPr>
               <w:t>Value</w:t>
             </w:r>
+            <w:proofErr w:type="spellEnd"/>
+            <w:proofErr w:type="gramEnd"/>
             <w:r>
               <w:rPr>
                 <w:rFonts w:ascii="Consolas" w:eastAsia="Times New Roman" w:hAnsi="Consolas" w:cs="Times New Roman"/>
@@ -3292,6 +3496,7 @@
               </w:rPr>
               <w:t> </w:t>
             </w:r>
+            <w:proofErr w:type="spellStart"/>
             <w:r>
               <w:rPr>
                 <w:rFonts w:ascii="Consolas" w:eastAsia="Times New Roman" w:hAnsi="Consolas" w:cs="Times New Roman"/>
@@ -3301,6 +3506,7 @@
               </w:rPr>
               <w:t>CosmosClient</w:t>
             </w:r>
+            <w:proofErr w:type="spellEnd"/>
             <w:r>
               <w:rPr>
                 <w:rFonts w:ascii="Consolas" w:eastAsia="Times New Roman" w:hAnsi="Consolas" w:cs="Times New Roman"/>
@@ -3310,6 +3516,8 @@
               </w:rPr>
               <w:t> </w:t>
             </w:r>
+            <w:proofErr w:type="spellStart"/>
+            <w:proofErr w:type="gramStart"/>
             <w:r>
               <w:rPr>
                 <w:rFonts w:ascii="Consolas" w:eastAsia="Times New Roman" w:hAnsi="Consolas" w:cs="Times New Roman"/>
@@ -3319,14 +3527,25 @@
               </w:rPr>
               <w:t>InitializeCosmosClient</w:t>
             </w:r>
-            <w:r>
-              <w:rPr>
-                <w:rFonts w:ascii="Consolas" w:eastAsia="Times New Roman" w:hAnsi="Consolas" w:cs="Times New Roman"/>
-                <w:color w:val="000000"/>
-                <w:sz w:val="21"/>
-                <w:szCs w:val="21"/>
-              </w:rPr>
-              <w:t>()</w:t>
+            <w:proofErr w:type="spellEnd"/>
+            <w:r>
+              <w:rPr>
+                <w:rFonts w:ascii="Consolas" w:eastAsia="Times New Roman" w:hAnsi="Consolas" w:cs="Times New Roman"/>
+                <w:color w:val="000000"/>
+                <w:sz w:val="21"/>
+                <w:szCs w:val="21"/>
+              </w:rPr>
+              <w:t>(</w:t>
+            </w:r>
+            <w:proofErr w:type="gramEnd"/>
+            <w:r>
+              <w:rPr>
+                <w:rFonts w:ascii="Consolas" w:eastAsia="Times New Roman" w:hAnsi="Consolas" w:cs="Times New Roman"/>
+                <w:color w:val="000000"/>
+                <w:sz w:val="21"/>
+                <w:szCs w:val="21"/>
+              </w:rPr>
+              <w:t>)</w:t>
             </w:r>
           </w:p>
           <w:p>
@@ -3406,6 +3625,8 @@
               </w:rPr>
               <w:t> </w:t>
             </w:r>
+            <w:proofErr w:type="spellStart"/>
+            <w:proofErr w:type="gramStart"/>
             <w:r>
               <w:rPr>
                 <w:rFonts w:ascii="Consolas" w:eastAsia="Times New Roman" w:hAnsi="Consolas" w:cs="Times New Roman"/>
@@ -3415,6 +3636,7 @@
               </w:rPr>
               <w:t>CosmosClient</w:t>
             </w:r>
+            <w:proofErr w:type="spellEnd"/>
             <w:r>
               <w:rPr>
                 <w:rFonts w:ascii="Consolas" w:eastAsia="Times New Roman" w:hAnsi="Consolas" w:cs="Times New Roman"/>
@@ -3424,6 +3646,7 @@
               </w:rPr>
               <w:t>(</w:t>
             </w:r>
+            <w:proofErr w:type="gramEnd"/>
             <w:r>
               <w:rPr>
                 <w:rFonts w:ascii="Consolas" w:eastAsia="Times New Roman" w:hAnsi="Consolas" w:cs="Times New Roman"/>
@@ -3603,6 +3826,8 @@
               </w:rPr>
               <w:t> </w:t>
             </w:r>
+            <w:proofErr w:type="spellStart"/>
+            <w:proofErr w:type="gramStart"/>
             <w:r>
               <w:rPr>
                 <w:rFonts w:ascii="Consolas" w:eastAsia="Times New Roman" w:hAnsi="Consolas" w:cs="Times New Roman"/>
@@ -3621,6 +3846,7 @@
               </w:rPr>
               <w:t>Async</w:t>
             </w:r>
+            <w:proofErr w:type="spellEnd"/>
             <w:r>
               <w:rPr>
                 <w:rFonts w:ascii="Consolas" w:eastAsia="Times New Roman" w:hAnsi="Consolas" w:cs="Times New Roman"/>
@@ -3630,6 +3856,8 @@
               </w:rPr>
               <w:t>(</w:t>
             </w:r>
+            <w:proofErr w:type="spellStart"/>
+            <w:proofErr w:type="gramEnd"/>
             <w:r>
               <w:rPr>
                 <w:rFonts w:ascii="Consolas" w:eastAsia="Times New Roman" w:hAnsi="Consolas" w:cs="Times New Roman"/>
@@ -3657,6 +3885,7 @@
               </w:rPr>
               <w:t>Bike</w:t>
             </w:r>
+            <w:proofErr w:type="spellEnd"/>
             <w:r>
               <w:rPr>
                 <w:rFonts w:ascii="Consolas" w:eastAsia="Times New Roman" w:hAnsi="Consolas" w:cs="Times New Roman"/>
@@ -3829,7 +4058,17 @@
                 <w:sz w:val="21"/>
                 <w:szCs w:val="21"/>
               </w:rPr>
-              <w:t>m_cdb</w:t>
+              <w:t>m_</w:t>
+            </w:r>
+            <w:proofErr w:type="gramStart"/>
+            <w:r>
+              <w:rPr>
+                <w:rFonts w:ascii="Consolas" w:eastAsia="Times New Roman" w:hAnsi="Consolas" w:cs="Times New Roman"/>
+                <w:color w:val="001080"/>
+                <w:sz w:val="21"/>
+                <w:szCs w:val="21"/>
+              </w:rPr>
+              <w:t>cdb</w:t>
             </w:r>
             <w:r>
               <w:rPr>
@@ -3849,6 +4088,7 @@
               </w:rPr>
               <w:t>GetContainer</w:t>
             </w:r>
+            <w:proofErr w:type="gramEnd"/>
             <w:r>
               <w:rPr>
                 <w:rFonts w:ascii="Consolas" w:eastAsia="Times New Roman" w:hAnsi="Consolas" w:cs="Times New Roman"/>
@@ -3969,6 +4209,8 @@
               </w:rPr>
               <w:t> </w:t>
             </w:r>
+            <w:proofErr w:type="spellStart"/>
+            <w:proofErr w:type="gramStart"/>
             <w:r>
               <w:rPr>
                 <w:rFonts w:ascii="Consolas" w:eastAsia="Times New Roman" w:hAnsi="Consolas" w:cs="Times New Roman"/>
@@ -3996,6 +4238,7 @@
               </w:rPr>
               <w:t>CreateItemAsync</w:t>
             </w:r>
+            <w:proofErr w:type="spellEnd"/>
             <w:r>
               <w:rPr>
                 <w:rFonts w:ascii="Consolas" w:eastAsia="Times New Roman" w:hAnsi="Consolas" w:cs="Times New Roman"/>
@@ -4005,6 +4248,7 @@
               </w:rPr>
               <w:t>&lt;</w:t>
             </w:r>
+            <w:proofErr w:type="spellStart"/>
             <w:r>
               <w:rPr>
                 <w:rFonts w:ascii="Consolas" w:eastAsia="Times New Roman" w:hAnsi="Consolas" w:cs="Times New Roman"/>
@@ -4032,6 +4276,8 @@
               </w:rPr>
               <w:t>Bike</w:t>
             </w:r>
+            <w:proofErr w:type="spellEnd"/>
+            <w:proofErr w:type="gramEnd"/>
             <w:r>
               <w:rPr>
                 <w:rFonts w:ascii="Consolas" w:eastAsia="Times New Roman" w:hAnsi="Consolas" w:cs="Times New Roman"/>
@@ -4272,8 +4518,13 @@
               <w:t>Create new file</w:t>
             </w:r>
             <w:r>
-              <w:t xml:space="preserve"> Bike.cs</w:t>
-            </w:r>
+              <w:t xml:space="preserve"> </w:t>
+            </w:r>
+            <w:proofErr w:type="spellStart"/>
+            <w:r>
+              <w:t>Bike.cs</w:t>
+            </w:r>
+            <w:proofErr w:type="spellEnd"/>
             <w:r>
               <w:t xml:space="preserve"> </w:t>
             </w:r>
@@ -4348,6 +4599,7 @@
               </w:rPr>
               <w:t> </w:t>
             </w:r>
+            <w:proofErr w:type="spellStart"/>
             <w:r>
               <w:rPr>
                 <w:rFonts w:ascii="Consolas" w:eastAsia="Times New Roman" w:hAnsi="Consolas" w:cs="Times New Roman"/>
@@ -4366,6 +4618,7 @@
               </w:rPr>
               <w:t>.</w:t>
             </w:r>
+            <w:proofErr w:type="gramStart"/>
             <w:r>
               <w:rPr>
                 <w:rFonts w:ascii="Consolas" w:eastAsia="Times New Roman" w:hAnsi="Consolas" w:cs="Times New Roman"/>
@@ -4375,6 +4628,7 @@
               </w:rPr>
               <w:t>Json</w:t>
             </w:r>
+            <w:proofErr w:type="spellEnd"/>
             <w:r>
               <w:rPr>
                 <w:rFonts w:ascii="Consolas" w:eastAsia="Times New Roman" w:hAnsi="Consolas" w:cs="Times New Roman"/>
@@ -4384,6 +4638,7 @@
               </w:rPr>
               <w:t>;</w:t>
             </w:r>
+            <w:proofErr w:type="gramEnd"/>
           </w:p>
           <w:p>
             <w:pPr>
@@ -4435,14 +4690,25 @@
                 <w:szCs w:val="21"/>
               </w:rPr>
             </w:pPr>
-            <w:r>
-              <w:rPr>
-                <w:rFonts w:ascii="Consolas" w:eastAsia="Times New Roman" w:hAnsi="Consolas" w:cs="Times New Roman"/>
-                <w:color w:val="000000"/>
-                <w:sz w:val="21"/>
-                <w:szCs w:val="21"/>
-              </w:rPr>
-              <w:t>{    </w:t>
+            <w:proofErr w:type="gramStart"/>
+            <w:r>
+              <w:rPr>
+                <w:rFonts w:ascii="Consolas" w:eastAsia="Times New Roman" w:hAnsi="Consolas" w:cs="Times New Roman"/>
+                <w:color w:val="000000"/>
+                <w:sz w:val="21"/>
+                <w:szCs w:val="21"/>
+              </w:rPr>
+              <w:t>{  </w:t>
+            </w:r>
+            <w:proofErr w:type="gramEnd"/>
+            <w:r>
+              <w:rPr>
+                <w:rFonts w:ascii="Consolas" w:eastAsia="Times New Roman" w:hAnsi="Consolas" w:cs="Times New Roman"/>
+                <w:color w:val="000000"/>
+                <w:sz w:val="21"/>
+                <w:szCs w:val="21"/>
+              </w:rPr>
+              <w:t>  </w:t>
             </w:r>
             <w:r>
               <w:rPr>
@@ -4531,6 +4797,8 @@
               </w:rPr>
               <w:t>        [</w:t>
             </w:r>
+            <w:proofErr w:type="spellStart"/>
+            <w:proofErr w:type="gramStart"/>
             <w:r>
               <w:rPr>
                 <w:rFonts w:ascii="Consolas" w:eastAsia="Times New Roman" w:hAnsi="Consolas" w:cs="Times New Roman"/>
@@ -4540,6 +4808,7 @@
               </w:rPr>
               <w:t>JsonProperty</w:t>
             </w:r>
+            <w:proofErr w:type="spellEnd"/>
             <w:r>
               <w:rPr>
                 <w:rFonts w:ascii="Consolas" w:eastAsia="Times New Roman" w:hAnsi="Consolas" w:cs="Times New Roman"/>
@@ -4549,6 +4818,8 @@
               </w:rPr>
               <w:t>(</w:t>
             </w:r>
+            <w:proofErr w:type="spellStart"/>
+            <w:proofErr w:type="gramEnd"/>
             <w:r>
               <w:rPr>
                 <w:rFonts w:ascii="Consolas" w:eastAsia="Times New Roman" w:hAnsi="Consolas" w:cs="Times New Roman"/>
@@ -4558,6 +4829,7 @@
               </w:rPr>
               <w:t>PropertyName</w:t>
             </w:r>
+            <w:proofErr w:type="spellEnd"/>
             <w:r>
               <w:rPr>
                 <w:rFonts w:ascii="Consolas" w:eastAsia="Times New Roman" w:hAnsi="Consolas" w:cs="Times New Roman"/>
@@ -4658,7 +4930,17 @@
                 <w:sz w:val="21"/>
                 <w:szCs w:val="21"/>
               </w:rPr>
-              <w:t> { </w:t>
+              <w:t> </w:t>
+            </w:r>
+            <w:proofErr w:type="gramStart"/>
+            <w:r>
+              <w:rPr>
+                <w:rFonts w:ascii="Consolas" w:eastAsia="Times New Roman" w:hAnsi="Consolas" w:cs="Times New Roman"/>
+                <w:color w:val="000000"/>
+                <w:sz w:val="21"/>
+                <w:szCs w:val="21"/>
+              </w:rPr>
+              <w:t>{ </w:t>
             </w:r>
             <w:r>
               <w:rPr>
@@ -4669,6 +4951,7 @@
               </w:rPr>
               <w:t>get</w:t>
             </w:r>
+            <w:proofErr w:type="gramEnd"/>
             <w:r>
               <w:rPr>
                 <w:rFonts w:ascii="Consolas" w:eastAsia="Times New Roman" w:hAnsi="Consolas" w:cs="Times New Roman"/>
@@ -4771,6 +5054,8 @@
               </w:rPr>
               <w:t> {</w:t>
             </w:r>
+            <w:proofErr w:type="spellStart"/>
+            <w:proofErr w:type="gramStart"/>
             <w:r>
               <w:rPr>
                 <w:rFonts w:ascii="Consolas" w:eastAsia="Times New Roman" w:hAnsi="Consolas" w:cs="Times New Roman"/>
@@ -4798,6 +5083,8 @@
               </w:rPr>
               <w:t>set</w:t>
             </w:r>
+            <w:proofErr w:type="spellEnd"/>
+            <w:proofErr w:type="gramEnd"/>
             <w:r>
               <w:rPr>
                 <w:rFonts w:ascii="Consolas" w:eastAsia="Times New Roman" w:hAnsi="Consolas" w:cs="Times New Roman"/>
@@ -4882,6 +5169,8 @@
               </w:rPr>
               <w:t> {</w:t>
             </w:r>
+            <w:proofErr w:type="spellStart"/>
+            <w:proofErr w:type="gramStart"/>
             <w:r>
               <w:rPr>
                 <w:rFonts w:ascii="Consolas" w:eastAsia="Times New Roman" w:hAnsi="Consolas" w:cs="Times New Roman"/>
@@ -4909,6 +5198,8 @@
               </w:rPr>
               <w:t>set</w:t>
             </w:r>
+            <w:proofErr w:type="spellEnd"/>
+            <w:proofErr w:type="gramEnd"/>
             <w:r>
               <w:rPr>
                 <w:rFonts w:ascii="Consolas" w:eastAsia="Times New Roman" w:hAnsi="Consolas" w:cs="Times New Roman"/>
@@ -4993,6 +5284,8 @@
               </w:rPr>
               <w:t> {</w:t>
             </w:r>
+            <w:proofErr w:type="spellStart"/>
+            <w:proofErr w:type="gramStart"/>
             <w:r>
               <w:rPr>
                 <w:rFonts w:ascii="Consolas" w:eastAsia="Times New Roman" w:hAnsi="Consolas" w:cs="Times New Roman"/>
@@ -5020,6 +5313,8 @@
               </w:rPr>
               <w:t>set</w:t>
             </w:r>
+            <w:proofErr w:type="spellEnd"/>
+            <w:proofErr w:type="gramEnd"/>
             <w:r>
               <w:rPr>
                 <w:rFonts w:ascii="Consolas" w:eastAsia="Times New Roman" w:hAnsi="Consolas" w:cs="Times New Roman"/>
@@ -5104,6 +5399,8 @@
               </w:rPr>
               <w:t> {</w:t>
             </w:r>
+            <w:proofErr w:type="spellStart"/>
+            <w:proofErr w:type="gramStart"/>
             <w:r>
               <w:rPr>
                 <w:rFonts w:ascii="Consolas" w:eastAsia="Times New Roman" w:hAnsi="Consolas" w:cs="Times New Roman"/>
@@ -5131,6 +5428,8 @@
               </w:rPr>
               <w:t>set</w:t>
             </w:r>
+            <w:proofErr w:type="spellEnd"/>
+            <w:proofErr w:type="gramEnd"/>
             <w:r>
               <w:rPr>
                 <w:rFonts w:ascii="Consolas" w:eastAsia="Times New Roman" w:hAnsi="Consolas" w:cs="Times New Roman"/>
@@ -5200,9 +5499,14 @@
     </w:tbl>
     <w:p/>
     <w:p>
+      <w:proofErr w:type="gramStart"/>
       <w:r>
         <w:lastRenderedPageBreak/>
-        <w:t>Test create bike</w:t>
+        <w:t>Test</w:t>
+      </w:r>
+      <w:proofErr w:type="gramEnd"/>
+      <w:r>
+        <w:t xml:space="preserve"> create bike</w:t>
       </w:r>
     </w:p>
     <w:tbl>
@@ -5224,8 +5528,13 @@
             <w:r>
               <w:t xml:space="preserve">Open </w:t>
             </w:r>
-            <w:r>
-              <w:t xml:space="preserve">Bike.cs </w:t>
+            <w:proofErr w:type="spellStart"/>
+            <w:r>
+              <w:t>Bike.cs</w:t>
+            </w:r>
+            <w:proofErr w:type="spellEnd"/>
+            <w:r>
+              <w:t xml:space="preserve"> </w:t>
             </w:r>
             <w:r>
               <w:t>app</w:t>
@@ -5237,9 +5546,11 @@
             <w:tcW w:w="4675" w:type="dxa"/>
           </w:tcPr>
           <w:p>
+            <w:proofErr w:type="spellStart"/>
             <w:r>
               <w:t>Bike.cs</w:t>
             </w:r>
+            <w:proofErr w:type="spellEnd"/>
           </w:p>
         </w:tc>
       </w:tr>
@@ -5256,13 +5567,21 @@
               <w:t xml:space="preserve"> (</w:t>
             </w:r>
             <w:r>
-              <w:t>toward top of code</w:t>
+              <w:t xml:space="preserve">toward top of </w:t>
+            </w:r>
+            <w:proofErr w:type="gramStart"/>
+            <w:r>
+              <w:t>code</w:t>
             </w:r>
             <w:r>
               <w:t xml:space="preserve">, </w:t>
             </w:r>
             <w:r>
-              <w:t xml:space="preserve"> below logging information</w:t>
+              <w:t xml:space="preserve"> below</w:t>
+            </w:r>
+            <w:proofErr w:type="gramEnd"/>
+            <w:r>
+              <w:t xml:space="preserve"> logging information</w:t>
             </w:r>
             <w:r>
               <w:t>)</w:t>
@@ -5284,6 +5603,7 @@
                 <w:szCs w:val="21"/>
               </w:rPr>
             </w:pPr>
+            <w:proofErr w:type="spellStart"/>
             <w:r>
               <w:rPr>
                 <w:rFonts w:ascii="Consolas" w:eastAsia="Times New Roman" w:hAnsi="Consolas" w:cs="Times New Roman"/>
@@ -5311,6 +5631,7 @@
               </w:rPr>
               <w:t>Bike</w:t>
             </w:r>
+            <w:proofErr w:type="spellEnd"/>
             <w:r>
               <w:rPr>
                 <w:rFonts w:ascii="Consolas" w:eastAsia="Times New Roman" w:hAnsi="Consolas" w:cs="Times New Roman"/>
@@ -5356,6 +5677,7 @@
               </w:rPr>
               <w:t> </w:t>
             </w:r>
+            <w:proofErr w:type="spellStart"/>
             <w:r>
               <w:rPr>
                 <w:rFonts w:ascii="Consolas" w:eastAsia="Times New Roman" w:hAnsi="Consolas" w:cs="Times New Roman"/>
@@ -5383,6 +5705,135 @@
               </w:rPr>
               <w:t>Bike</w:t>
             </w:r>
+            <w:proofErr w:type="spellEnd"/>
+            <w:r>
+              <w:rPr>
+                <w:rFonts w:ascii="Consolas" w:eastAsia="Times New Roman" w:hAnsi="Consolas" w:cs="Times New Roman"/>
+                <w:color w:val="000000"/>
+                <w:sz w:val="21"/>
+                <w:szCs w:val="21"/>
+              </w:rPr>
+              <w:t>(</w:t>
+            </w:r>
+            <w:proofErr w:type="gramStart"/>
+            <w:r>
+              <w:rPr>
+                <w:rFonts w:ascii="Consolas" w:eastAsia="Times New Roman" w:hAnsi="Consolas" w:cs="Times New Roman"/>
+                <w:color w:val="000000"/>
+                <w:sz w:val="21"/>
+                <w:szCs w:val="21"/>
+              </w:rPr>
+              <w:t>);</w:t>
+            </w:r>
+            <w:proofErr w:type="gramEnd"/>
+          </w:p>
+          <w:p>
+            <w:pPr>
+              <w:shd w:val="clear" w:color="auto" w:fill="FFFFFF"/>
+              <w:spacing w:line="285" w:lineRule="atLeast"/>
+              <w:rPr>
+                <w:rFonts w:ascii="Consolas" w:eastAsia="Times New Roman" w:hAnsi="Consolas" w:cs="Times New Roman"/>
+                <w:color w:val="000000"/>
+                <w:sz w:val="21"/>
+                <w:szCs w:val="21"/>
+              </w:rPr>
+            </w:pPr>
+            <w:r>
+              <w:rPr>
+                <w:rFonts w:ascii="Consolas" w:eastAsia="Times New Roman" w:hAnsi="Consolas" w:cs="Times New Roman"/>
+                <w:color w:val="001080"/>
+                <w:sz w:val="21"/>
+                <w:szCs w:val="21"/>
+              </w:rPr>
+              <w:t>b</w:t>
+            </w:r>
+            <w:r>
+              <w:rPr>
+                <w:rFonts w:ascii="Consolas" w:eastAsia="Times New Roman" w:hAnsi="Consolas" w:cs="Times New Roman"/>
+                <w:color w:val="000000"/>
+                <w:sz w:val="21"/>
+                <w:szCs w:val="21"/>
+              </w:rPr>
+              <w:t>.</w:t>
+            </w:r>
+            <w:r>
+              <w:rPr>
+                <w:rFonts w:ascii="Consolas" w:eastAsia="Times New Roman" w:hAnsi="Consolas" w:cs="Times New Roman"/>
+                <w:color w:val="001080"/>
+                <w:sz w:val="21"/>
+                <w:szCs w:val="21"/>
+              </w:rPr>
+              <w:t>ID</w:t>
+            </w:r>
+            <w:r>
+              <w:rPr>
+                <w:rFonts w:ascii="Consolas" w:eastAsia="Times New Roman" w:hAnsi="Consolas" w:cs="Times New Roman"/>
+                <w:color w:val="000000"/>
+                <w:sz w:val="21"/>
+                <w:szCs w:val="21"/>
+              </w:rPr>
+              <w:t> = </w:t>
+            </w:r>
+            <w:proofErr w:type="spellStart"/>
+            <w:r>
+              <w:rPr>
+                <w:rFonts w:ascii="Consolas" w:eastAsia="Times New Roman" w:hAnsi="Consolas" w:cs="Times New Roman"/>
+                <w:color w:val="001080"/>
+                <w:sz w:val="21"/>
+                <w:szCs w:val="21"/>
+              </w:rPr>
+              <w:t>Guid</w:t>
+            </w:r>
+            <w:r>
+              <w:rPr>
+                <w:rFonts w:ascii="Consolas" w:eastAsia="Times New Roman" w:hAnsi="Consolas" w:cs="Times New Roman"/>
+                <w:color w:val="000000"/>
+                <w:sz w:val="21"/>
+                <w:szCs w:val="21"/>
+              </w:rPr>
+              <w:t>.</w:t>
+            </w:r>
+            <w:r>
+              <w:rPr>
+                <w:rFonts w:ascii="Consolas" w:eastAsia="Times New Roman" w:hAnsi="Consolas" w:cs="Times New Roman"/>
+                <w:color w:val="795E26"/>
+                <w:sz w:val="21"/>
+                <w:szCs w:val="21"/>
+              </w:rPr>
+              <w:t>NewGuid</w:t>
+            </w:r>
+            <w:proofErr w:type="spellEnd"/>
+            <w:r>
+              <w:rPr>
+                <w:rFonts w:ascii="Consolas" w:eastAsia="Times New Roman" w:hAnsi="Consolas" w:cs="Times New Roman"/>
+                <w:color w:val="000000"/>
+                <w:sz w:val="21"/>
+                <w:szCs w:val="21"/>
+              </w:rPr>
+              <w:t>(</w:t>
+            </w:r>
+            <w:proofErr w:type="gramStart"/>
+            <w:r>
+              <w:rPr>
+                <w:rFonts w:ascii="Consolas" w:eastAsia="Times New Roman" w:hAnsi="Consolas" w:cs="Times New Roman"/>
+                <w:color w:val="000000"/>
+                <w:sz w:val="21"/>
+                <w:szCs w:val="21"/>
+              </w:rPr>
+              <w:t>).</w:t>
+            </w:r>
+            <w:proofErr w:type="spellStart"/>
+            <w:r>
+              <w:rPr>
+                <w:rFonts w:ascii="Consolas" w:eastAsia="Times New Roman" w:hAnsi="Consolas" w:cs="Times New Roman"/>
+                <w:color w:val="795E26"/>
+                <w:sz w:val="21"/>
+                <w:szCs w:val="21"/>
+              </w:rPr>
+              <w:t>ToString</w:t>
+            </w:r>
+            <w:proofErr w:type="spellEnd"/>
+            <w:proofErr w:type="gramEnd"/>
             <w:r>
               <w:rPr>
                 <w:rFonts w:ascii="Consolas" w:eastAsia="Times New Roman" w:hAnsi="Consolas" w:cs="Times New Roman"/>
@@ -5404,6 +5855,8 @@
                 <w:szCs w:val="21"/>
               </w:rPr>
             </w:pPr>
+            <w:proofErr w:type="spellStart"/>
+            <w:proofErr w:type="gramStart"/>
             <w:r>
               <w:rPr>
                 <w:rFonts w:ascii="Consolas" w:eastAsia="Times New Roman" w:hAnsi="Consolas" w:cs="Times New Roman"/>
@@ -5429,8 +5882,10 @@
                 <w:sz w:val="21"/>
                 <w:szCs w:val="21"/>
               </w:rPr>
-              <w:t>ID</w:t>
-            </w:r>
+              <w:t>Make</w:t>
+            </w:r>
+            <w:proofErr w:type="spellEnd"/>
+            <w:proofErr w:type="gramEnd"/>
             <w:r>
               <w:rPr>
                 <w:rFonts w:ascii="Consolas" w:eastAsia="Times New Roman" w:hAnsi="Consolas" w:cs="Times New Roman"/>
@@ -5443,11 +5898,43 @@
             <w:r>
               <w:rPr>
                 <w:rFonts w:ascii="Consolas" w:eastAsia="Times New Roman" w:hAnsi="Consolas" w:cs="Times New Roman"/>
+                <w:color w:val="A31515"/>
+                <w:sz w:val="21"/>
+                <w:szCs w:val="21"/>
+              </w:rPr>
+              <w:t>"Specialized"</w:t>
+            </w:r>
+            <w:r>
+              <w:rPr>
+                <w:rFonts w:ascii="Consolas" w:eastAsia="Times New Roman" w:hAnsi="Consolas" w:cs="Times New Roman"/>
+                <w:color w:val="000000"/>
+                <w:sz w:val="21"/>
+                <w:szCs w:val="21"/>
+              </w:rPr>
+              <w:t>;</w:t>
+            </w:r>
+          </w:p>
+          <w:p>
+            <w:pPr>
+              <w:shd w:val="clear" w:color="auto" w:fill="FFFFFF"/>
+              <w:spacing w:line="285" w:lineRule="atLeast"/>
+              <w:rPr>
+                <w:rFonts w:ascii="Consolas" w:eastAsia="Times New Roman" w:hAnsi="Consolas" w:cs="Times New Roman"/>
+                <w:color w:val="000000"/>
+                <w:sz w:val="21"/>
+                <w:szCs w:val="21"/>
+              </w:rPr>
+            </w:pPr>
+            <w:proofErr w:type="spellStart"/>
+            <w:proofErr w:type="gramStart"/>
+            <w:r>
+              <w:rPr>
+                <w:rFonts w:ascii="Consolas" w:eastAsia="Times New Roman" w:hAnsi="Consolas" w:cs="Times New Roman"/>
                 <w:color w:val="001080"/>
                 <w:sz w:val="21"/>
                 <w:szCs w:val="21"/>
               </w:rPr>
-              <w:t>Guid</w:t>
+              <w:t>b</w:t>
             </w:r>
             <w:r>
               <w:rPr>
@@ -5461,58 +5948,62 @@
             <w:r>
               <w:rPr>
                 <w:rFonts w:ascii="Consolas" w:eastAsia="Times New Roman" w:hAnsi="Consolas" w:cs="Times New Roman"/>
-                <w:color w:val="795E26"/>
-                <w:sz w:val="21"/>
-                <w:szCs w:val="21"/>
-              </w:rPr>
-              <w:t>NewGuid</w:t>
-            </w:r>
-            <w:r>
-              <w:rPr>
-                <w:rFonts w:ascii="Consolas" w:eastAsia="Times New Roman" w:hAnsi="Consolas" w:cs="Times New Roman"/>
-                <w:color w:val="000000"/>
-                <w:sz w:val="21"/>
-                <w:szCs w:val="21"/>
-              </w:rPr>
-              <w:t>().</w:t>
-            </w:r>
-            <w:r>
-              <w:rPr>
-                <w:rFonts w:ascii="Consolas" w:eastAsia="Times New Roman" w:hAnsi="Consolas" w:cs="Times New Roman"/>
-                <w:color w:val="795E26"/>
-                <w:sz w:val="21"/>
-                <w:szCs w:val="21"/>
-              </w:rPr>
-              <w:t>ToString</w:t>
-            </w:r>
-            <w:r>
-              <w:rPr>
-                <w:rFonts w:ascii="Consolas" w:eastAsia="Times New Roman" w:hAnsi="Consolas" w:cs="Times New Roman"/>
-                <w:color w:val="000000"/>
-                <w:sz w:val="21"/>
-                <w:szCs w:val="21"/>
-              </w:rPr>
-              <w:t>();</w:t>
-            </w:r>
-          </w:p>
-          <w:p>
-            <w:pPr>
-              <w:shd w:val="clear" w:color="auto" w:fill="FFFFFF"/>
-              <w:spacing w:line="285" w:lineRule="atLeast"/>
-              <w:rPr>
-                <w:rFonts w:ascii="Consolas" w:eastAsia="Times New Roman" w:hAnsi="Consolas" w:cs="Times New Roman"/>
-                <w:color w:val="000000"/>
-                <w:sz w:val="21"/>
-                <w:szCs w:val="21"/>
-              </w:rPr>
-            </w:pPr>
-            <w:r>
-              <w:rPr>
-                <w:rFonts w:ascii="Consolas" w:eastAsia="Times New Roman" w:hAnsi="Consolas" w:cs="Times New Roman"/>
                 <w:color w:val="001080"/>
                 <w:sz w:val="21"/>
                 <w:szCs w:val="21"/>
               </w:rPr>
+              <w:t>Model</w:t>
+            </w:r>
+            <w:proofErr w:type="spellEnd"/>
+            <w:proofErr w:type="gramEnd"/>
+            <w:r>
+              <w:rPr>
+                <w:rFonts w:ascii="Consolas" w:eastAsia="Times New Roman" w:hAnsi="Consolas" w:cs="Times New Roman"/>
+                <w:color w:val="000000"/>
+                <w:sz w:val="21"/>
+                <w:szCs w:val="21"/>
+              </w:rPr>
+              <w:t> = </w:t>
+            </w:r>
+            <w:r>
+              <w:rPr>
+                <w:rFonts w:ascii="Consolas" w:eastAsia="Times New Roman" w:hAnsi="Consolas" w:cs="Times New Roman"/>
+                <w:color w:val="A31515"/>
+                <w:sz w:val="21"/>
+                <w:szCs w:val="21"/>
+              </w:rPr>
+              <w:t>"FSR"</w:t>
+            </w:r>
+            <w:r>
+              <w:rPr>
+                <w:rFonts w:ascii="Consolas" w:eastAsia="Times New Roman" w:hAnsi="Consolas" w:cs="Times New Roman"/>
+                <w:color w:val="000000"/>
+                <w:sz w:val="21"/>
+                <w:szCs w:val="21"/>
+              </w:rPr>
+              <w:t>;</w:t>
+            </w:r>
+          </w:p>
+          <w:p>
+            <w:pPr>
+              <w:shd w:val="clear" w:color="auto" w:fill="FFFFFF"/>
+              <w:spacing w:line="285" w:lineRule="atLeast"/>
+              <w:rPr>
+                <w:rFonts w:ascii="Consolas" w:eastAsia="Times New Roman" w:hAnsi="Consolas" w:cs="Times New Roman"/>
+                <w:color w:val="000000"/>
+                <w:sz w:val="21"/>
+                <w:szCs w:val="21"/>
+              </w:rPr>
+            </w:pPr>
+            <w:proofErr w:type="spellStart"/>
+            <w:proofErr w:type="gramStart"/>
+            <w:r>
+              <w:rPr>
+                <w:rFonts w:ascii="Consolas" w:eastAsia="Times New Roman" w:hAnsi="Consolas" w:cs="Times New Roman"/>
+                <w:color w:val="001080"/>
+                <w:sz w:val="21"/>
+                <w:szCs w:val="21"/>
+              </w:rPr>
               <w:t>b</w:t>
             </w:r>
             <w:r>
@@ -5531,8 +6022,10 @@
                 <w:sz w:val="21"/>
                 <w:szCs w:val="21"/>
               </w:rPr>
-              <w:t>Make</w:t>
-            </w:r>
+              <w:t>Price</w:t>
+            </w:r>
+            <w:proofErr w:type="spellEnd"/>
+            <w:proofErr w:type="gramEnd"/>
             <w:r>
               <w:rPr>
                 <w:rFonts w:ascii="Consolas" w:eastAsia="Times New Roman" w:hAnsi="Consolas" w:cs="Times New Roman"/>
@@ -5545,11 +6038,11 @@
             <w:r>
               <w:rPr>
                 <w:rFonts w:ascii="Consolas" w:eastAsia="Times New Roman" w:hAnsi="Consolas" w:cs="Times New Roman"/>
-                <w:color w:val="A31515"/>
-                <w:sz w:val="21"/>
-                <w:szCs w:val="21"/>
-              </w:rPr>
-              <w:t>"Specialized"</w:t>
+                <w:color w:val="098658"/>
+                <w:sz w:val="21"/>
+                <w:szCs w:val="21"/>
+              </w:rPr>
+              <w:t>10000</w:t>
             </w:r>
             <w:r>
               <w:rPr>
@@ -5572,6 +6065,8 @@
                 <w:szCs w:val="21"/>
               </w:rPr>
             </w:pPr>
+            <w:proofErr w:type="spellStart"/>
+            <w:proofErr w:type="gramStart"/>
             <w:r>
               <w:rPr>
                 <w:rFonts w:ascii="Consolas" w:eastAsia="Times New Roman" w:hAnsi="Consolas" w:cs="Times New Roman"/>
@@ -5597,25 +6092,27 @@
                 <w:sz w:val="21"/>
                 <w:szCs w:val="21"/>
               </w:rPr>
-              <w:t>Model</w:t>
-            </w:r>
-            <w:r>
-              <w:rPr>
-                <w:rFonts w:ascii="Consolas" w:eastAsia="Times New Roman" w:hAnsi="Consolas" w:cs="Times New Roman"/>
-                <w:color w:val="000000"/>
-                <w:sz w:val="21"/>
-                <w:szCs w:val="21"/>
-              </w:rPr>
-              <w:t> = </w:t>
-            </w:r>
-            <w:r>
-              <w:rPr>
-                <w:rFonts w:ascii="Consolas" w:eastAsia="Times New Roman" w:hAnsi="Consolas" w:cs="Times New Roman"/>
-                <w:color w:val="A31515"/>
-                <w:sz w:val="21"/>
-                <w:szCs w:val="21"/>
-              </w:rPr>
-              <w:t>"FSR"</w:t>
+              <w:t>Quantity</w:t>
+            </w:r>
+            <w:proofErr w:type="spellEnd"/>
+            <w:proofErr w:type="gramEnd"/>
+            <w:r>
+              <w:rPr>
+                <w:rFonts w:ascii="Consolas" w:eastAsia="Times New Roman" w:hAnsi="Consolas" w:cs="Times New Roman"/>
+                <w:color w:val="000000"/>
+                <w:sz w:val="21"/>
+                <w:szCs w:val="21"/>
+              </w:rPr>
+              <w:t> =</w:t>
+            </w:r>
+            <w:r>
+              <w:rPr>
+                <w:rFonts w:ascii="Consolas" w:eastAsia="Times New Roman" w:hAnsi="Consolas" w:cs="Times New Roman"/>
+                <w:color w:val="098658"/>
+                <w:sz w:val="21"/>
+                <w:szCs w:val="21"/>
+              </w:rPr>
+              <w:t>10</w:t>
             </w:r>
             <w:r>
               <w:rPr>
@@ -5641,138 +6138,6 @@
             <w:r>
               <w:rPr>
                 <w:rFonts w:ascii="Consolas" w:eastAsia="Times New Roman" w:hAnsi="Consolas" w:cs="Times New Roman"/>
-                <w:color w:val="001080"/>
-                <w:sz w:val="21"/>
-                <w:szCs w:val="21"/>
-              </w:rPr>
-              <w:t>b</w:t>
-            </w:r>
-            <w:r>
-              <w:rPr>
-                <w:rFonts w:ascii="Consolas" w:eastAsia="Times New Roman" w:hAnsi="Consolas" w:cs="Times New Roman"/>
-                <w:color w:val="000000"/>
-                <w:sz w:val="21"/>
-                <w:szCs w:val="21"/>
-              </w:rPr>
-              <w:t>.</w:t>
-            </w:r>
-            <w:r>
-              <w:rPr>
-                <w:rFonts w:ascii="Consolas" w:eastAsia="Times New Roman" w:hAnsi="Consolas" w:cs="Times New Roman"/>
-                <w:color w:val="001080"/>
-                <w:sz w:val="21"/>
-                <w:szCs w:val="21"/>
-              </w:rPr>
-              <w:t>Price</w:t>
-            </w:r>
-            <w:r>
-              <w:rPr>
-                <w:rFonts w:ascii="Consolas" w:eastAsia="Times New Roman" w:hAnsi="Consolas" w:cs="Times New Roman"/>
-                <w:color w:val="000000"/>
-                <w:sz w:val="21"/>
-                <w:szCs w:val="21"/>
-              </w:rPr>
-              <w:t> = </w:t>
-            </w:r>
-            <w:r>
-              <w:rPr>
-                <w:rFonts w:ascii="Consolas" w:eastAsia="Times New Roman" w:hAnsi="Consolas" w:cs="Times New Roman"/>
-                <w:color w:val="098658"/>
-                <w:sz w:val="21"/>
-                <w:szCs w:val="21"/>
-              </w:rPr>
-              <w:t>10000</w:t>
-            </w:r>
-            <w:r>
-              <w:rPr>
-                <w:rFonts w:ascii="Consolas" w:eastAsia="Times New Roman" w:hAnsi="Consolas" w:cs="Times New Roman"/>
-                <w:color w:val="000000"/>
-                <w:sz w:val="21"/>
-                <w:szCs w:val="21"/>
-              </w:rPr>
-              <w:t>;</w:t>
-            </w:r>
-          </w:p>
-          <w:p>
-            <w:pPr>
-              <w:shd w:val="clear" w:color="auto" w:fill="FFFFFF"/>
-              <w:spacing w:line="285" w:lineRule="atLeast"/>
-              <w:rPr>
-                <w:rFonts w:ascii="Consolas" w:eastAsia="Times New Roman" w:hAnsi="Consolas" w:cs="Times New Roman"/>
-                <w:color w:val="000000"/>
-                <w:sz w:val="21"/>
-                <w:szCs w:val="21"/>
-              </w:rPr>
-            </w:pPr>
-            <w:r>
-              <w:rPr>
-                <w:rFonts w:ascii="Consolas" w:eastAsia="Times New Roman" w:hAnsi="Consolas" w:cs="Times New Roman"/>
-                <w:color w:val="001080"/>
-                <w:sz w:val="21"/>
-                <w:szCs w:val="21"/>
-              </w:rPr>
-              <w:t>b</w:t>
-            </w:r>
-            <w:r>
-              <w:rPr>
-                <w:rFonts w:ascii="Consolas" w:eastAsia="Times New Roman" w:hAnsi="Consolas" w:cs="Times New Roman"/>
-                <w:color w:val="000000"/>
-                <w:sz w:val="21"/>
-                <w:szCs w:val="21"/>
-              </w:rPr>
-              <w:t>.</w:t>
-            </w:r>
-            <w:r>
-              <w:rPr>
-                <w:rFonts w:ascii="Consolas" w:eastAsia="Times New Roman" w:hAnsi="Consolas" w:cs="Times New Roman"/>
-                <w:color w:val="001080"/>
-                <w:sz w:val="21"/>
-                <w:szCs w:val="21"/>
-              </w:rPr>
-              <w:t>Quantity</w:t>
-            </w:r>
-            <w:r>
-              <w:rPr>
-                <w:rFonts w:ascii="Consolas" w:eastAsia="Times New Roman" w:hAnsi="Consolas" w:cs="Times New Roman"/>
-                <w:color w:val="000000"/>
-                <w:sz w:val="21"/>
-                <w:szCs w:val="21"/>
-              </w:rPr>
-              <w:t> =</w:t>
-            </w:r>
-            <w:r>
-              <w:rPr>
-                <w:rFonts w:ascii="Consolas" w:eastAsia="Times New Roman" w:hAnsi="Consolas" w:cs="Times New Roman"/>
-                <w:color w:val="098658"/>
-                <w:sz w:val="21"/>
-                <w:szCs w:val="21"/>
-              </w:rPr>
-              <w:t>10</w:t>
-            </w:r>
-            <w:r>
-              <w:rPr>
-                <w:rFonts w:ascii="Consolas" w:eastAsia="Times New Roman" w:hAnsi="Consolas" w:cs="Times New Roman"/>
-                <w:color w:val="000000"/>
-                <w:sz w:val="21"/>
-                <w:szCs w:val="21"/>
-              </w:rPr>
-              <w:t>;</w:t>
-            </w:r>
-          </w:p>
-          <w:p>
-            <w:pPr>
-              <w:shd w:val="clear" w:color="auto" w:fill="FFFFFF"/>
-              <w:spacing w:line="285" w:lineRule="atLeast"/>
-              <w:rPr>
-                <w:rFonts w:ascii="Consolas" w:eastAsia="Times New Roman" w:hAnsi="Consolas" w:cs="Times New Roman"/>
-                <w:color w:val="000000"/>
-                <w:sz w:val="21"/>
-                <w:szCs w:val="21"/>
-              </w:rPr>
-            </w:pPr>
-            <w:r>
-              <w:rPr>
-                <w:rFonts w:ascii="Consolas" w:eastAsia="Times New Roman" w:hAnsi="Consolas" w:cs="Times New Roman"/>
                 <w:color w:val="0000FF"/>
                 <w:sz w:val="21"/>
                 <w:szCs w:val="21"/>
@@ -5788,6 +6153,7 @@
               </w:rPr>
               <w:t> </w:t>
             </w:r>
+            <w:proofErr w:type="spellStart"/>
             <w:r>
               <w:rPr>
                 <w:rFonts w:ascii="Consolas" w:eastAsia="Times New Roman" w:hAnsi="Consolas" w:cs="Times New Roman"/>
@@ -5824,6 +6190,7 @@
               </w:rPr>
               <w:t>Async</w:t>
             </w:r>
+            <w:proofErr w:type="spellEnd"/>
             <w:r>
               <w:rPr>
                 <w:rFonts w:ascii="Consolas" w:eastAsia="Times New Roman" w:hAnsi="Consolas" w:cs="Times New Roman"/>
@@ -5842,6 +6209,7 @@
               </w:rPr>
               <w:t>b</w:t>
             </w:r>
+            <w:proofErr w:type="gramStart"/>
             <w:r>
               <w:rPr>
                 <w:rFonts w:ascii="Consolas" w:eastAsia="Times New Roman" w:hAnsi="Consolas" w:cs="Times New Roman"/>
@@ -5851,6 +6219,7 @@
               </w:rPr>
               <w:t>);</w:t>
             </w:r>
+            <w:proofErr w:type="gramEnd"/>
           </w:p>
           <w:p/>
         </w:tc>
@@ -5913,68 +6282,6 @@
                   <wp:extent cx="3795712" cy="276163"/>
                   <wp:effectExtent l="0" t="0" r="0" b="0"/>
                   <wp:docPr id="25" name="Picture 25"/>
-                  <wp:cNvGraphicFramePr>
-                    <a:graphicFrameLocks xmlns:a="http://schemas.openxmlformats.org/drawingml/2006/main" noChangeAspect="1"/>
-                  </wp:cNvGraphicFramePr>
-                  <a:graphic xmlns:a="http://schemas.openxmlformats.org/drawingml/2006/main">
-                    <a:graphicData uri="http://schemas.openxmlformats.org/drawingml/2006/picture">
-                      <pic:pic xmlns:pic="http://schemas.openxmlformats.org/drawingml/2006/picture">
-                        <pic:nvPicPr>
-                          <pic:cNvPr id="1" name=""/>
-                          <pic:cNvPicPr/>
-                        </pic:nvPicPr>
-                        <pic:blipFill>
-                          <a:blip r:embed="rId27"/>
-                          <a:stretch>
-                            <a:fillRect/>
-                          </a:stretch>
-                        </pic:blipFill>
-                        <pic:spPr>
-                          <a:xfrm>
-                            <a:off x="0" y="0"/>
-                            <a:ext cx="4235403" cy="308153"/>
-                          </a:xfrm>
-                          <a:prstGeom prst="rect">
-                            <a:avLst/>
-                          </a:prstGeom>
-                        </pic:spPr>
-                      </pic:pic>
-                    </a:graphicData>
-                  </a:graphic>
-                </wp:inline>
-              </w:drawing>
-            </w:r>
-          </w:p>
-        </w:tc>
-      </w:tr>
-      <w:tr>
-        <w:tc>
-          <w:tcPr>
-            <w:tcW w:w="4675" w:type="dxa"/>
-          </w:tcPr>
-          <w:p>
-            <w:r>
-              <w:t>Open cosmos data explorer</w:t>
-            </w:r>
-            <w:r>
-              <w:t xml:space="preserve"> from Azure portal</w:t>
-            </w:r>
-          </w:p>
-        </w:tc>
-        <w:tc>
-          <w:tcPr>
-            <w:tcW w:w="4675" w:type="dxa"/>
-          </w:tcPr>
-          <w:p>
-            <w:r>
-              <w:rPr>
-                <w:noProof/>
-              </w:rPr>
-              <w:drawing>
-                <wp:inline distT="0" distB="0" distL="0" distR="0" wp14:anchorId="0012CD02" wp14:editId="6C4F7AB3">
-                  <wp:extent cx="971550" cy="368249"/>
-                  <wp:effectExtent l="0" t="0" r="0" b="0"/>
-                  <wp:docPr id="26" name="Picture 26"/>
                   <wp:cNvGraphicFramePr>
                     <a:graphicFrameLocks xmlns:a="http://schemas.openxmlformats.org/drawingml/2006/main" noChangeAspect="1"/>
                   </wp:cNvGraphicFramePr>
@@ -5994,6 +6301,68 @@
                         <pic:spPr>
                           <a:xfrm>
                             <a:off x="0" y="0"/>
+                            <a:ext cx="4235403" cy="308153"/>
+                          </a:xfrm>
+                          <a:prstGeom prst="rect">
+                            <a:avLst/>
+                          </a:prstGeom>
+                        </pic:spPr>
+                      </pic:pic>
+                    </a:graphicData>
+                  </a:graphic>
+                </wp:inline>
+              </w:drawing>
+            </w:r>
+          </w:p>
+        </w:tc>
+      </w:tr>
+      <w:tr>
+        <w:tc>
+          <w:tcPr>
+            <w:tcW w:w="4675" w:type="dxa"/>
+          </w:tcPr>
+          <w:p>
+            <w:r>
+              <w:t>Open cosmos data explorer</w:t>
+            </w:r>
+            <w:r>
+              <w:t xml:space="preserve"> from Azure portal</w:t>
+            </w:r>
+          </w:p>
+        </w:tc>
+        <w:tc>
+          <w:tcPr>
+            <w:tcW w:w="4675" w:type="dxa"/>
+          </w:tcPr>
+          <w:p>
+            <w:r>
+              <w:rPr>
+                <w:noProof/>
+              </w:rPr>
+              <w:drawing>
+                <wp:inline distT="0" distB="0" distL="0" distR="0" wp14:anchorId="0012CD02" wp14:editId="6C4F7AB3">
+                  <wp:extent cx="971550" cy="368249"/>
+                  <wp:effectExtent l="0" t="0" r="0" b="0"/>
+                  <wp:docPr id="26" name="Picture 26"/>
+                  <wp:cNvGraphicFramePr>
+                    <a:graphicFrameLocks xmlns:a="http://schemas.openxmlformats.org/drawingml/2006/main" noChangeAspect="1"/>
+                  </wp:cNvGraphicFramePr>
+                  <a:graphic xmlns:a="http://schemas.openxmlformats.org/drawingml/2006/main">
+                    <a:graphicData uri="http://schemas.openxmlformats.org/drawingml/2006/picture">
+                      <pic:pic xmlns:pic="http://schemas.openxmlformats.org/drawingml/2006/picture">
+                        <pic:nvPicPr>
+                          <pic:cNvPr id="1" name=""/>
+                          <pic:cNvPicPr/>
+                        </pic:nvPicPr>
+                        <pic:blipFill>
+                          <a:blip r:embed="rId29"/>
+                          <a:stretch>
+                            <a:fillRect/>
+                          </a:stretch>
+                        </pic:blipFill>
+                        <pic:spPr>
+                          <a:xfrm>
+                            <a:off x="0" y="0"/>
                             <a:ext cx="994402" cy="376911"/>
                           </a:xfrm>
                           <a:prstGeom prst="rect">
@@ -6045,7 +6414,7 @@
                           <pic:cNvPicPr/>
                         </pic:nvPicPr>
                         <pic:blipFill>
-                          <a:blip r:embed="rId33"/>
+                          <a:blip r:embed="rId34"/>
                           <a:stretch>
                             <a:fillRect/>
                           </a:stretch>
@@ -6214,6 +6583,7 @@
               </w:rPr>
               <w:t>&lt;</w:t>
             </w:r>
+            <w:proofErr w:type="spellStart"/>
             <w:r>
               <w:rPr>
                 <w:rFonts w:ascii="Consolas" w:eastAsia="Times New Roman" w:hAnsi="Consolas" w:cs="Times New Roman"/>
@@ -6241,6 +6611,7 @@
               </w:rPr>
               <w:t>Bike</w:t>
             </w:r>
+            <w:proofErr w:type="spellEnd"/>
             <w:r>
               <w:rPr>
                 <w:rFonts w:ascii="Consolas" w:eastAsia="Times New Roman" w:hAnsi="Consolas" w:cs="Times New Roman"/>
@@ -6262,6 +6633,8 @@
                 <w:szCs w:val="21"/>
               </w:rPr>
             </w:pPr>
+            <w:proofErr w:type="spellStart"/>
+            <w:proofErr w:type="gramStart"/>
             <w:r>
               <w:rPr>
                 <w:rFonts w:ascii="Consolas" w:eastAsia="Times New Roman" w:hAnsi="Consolas" w:cs="Times New Roman"/>
@@ -6271,6 +6644,7 @@
               </w:rPr>
               <w:t>GetBikeByIDAsync</w:t>
             </w:r>
+            <w:proofErr w:type="spellEnd"/>
             <w:r>
               <w:rPr>
                 <w:rFonts w:ascii="Consolas" w:eastAsia="Times New Roman" w:hAnsi="Consolas" w:cs="Times New Roman"/>
@@ -6280,6 +6654,7 @@
               </w:rPr>
               <w:t>(</w:t>
             </w:r>
+            <w:proofErr w:type="gramEnd"/>
             <w:r>
               <w:rPr>
                 <w:rFonts w:ascii="Consolas" w:eastAsia="Times New Roman" w:hAnsi="Consolas" w:cs="Times New Roman"/>
@@ -6394,6 +6769,7 @@
               </w:rPr>
               <w:t>        </w:t>
             </w:r>
+            <w:proofErr w:type="spellStart"/>
             <w:r>
               <w:rPr>
                 <w:rFonts w:ascii="Consolas" w:eastAsia="Times New Roman" w:hAnsi="Consolas" w:cs="Times New Roman"/>
@@ -6421,6 +6797,7 @@
               </w:rPr>
               <w:t>Bike</w:t>
             </w:r>
+            <w:proofErr w:type="spellEnd"/>
             <w:r>
               <w:rPr>
                 <w:rFonts w:ascii="Consolas" w:eastAsia="Times New Roman" w:hAnsi="Consolas" w:cs="Times New Roman"/>
@@ -6430,6 +6807,7 @@
               </w:rPr>
               <w:t> </w:t>
             </w:r>
+            <w:proofErr w:type="spellStart"/>
             <w:r>
               <w:rPr>
                 <w:rFonts w:ascii="Consolas" w:eastAsia="Times New Roman" w:hAnsi="Consolas" w:cs="Times New Roman"/>
@@ -6439,6 +6817,7 @@
               </w:rPr>
               <w:t>bkReturn</w:t>
             </w:r>
+            <w:proofErr w:type="spellEnd"/>
             <w:r>
               <w:rPr>
                 <w:rFonts w:ascii="Consolas" w:eastAsia="Times New Roman" w:hAnsi="Consolas" w:cs="Times New Roman"/>
@@ -6448,6 +6827,7 @@
               </w:rPr>
               <w:t> = </w:t>
             </w:r>
+            <w:proofErr w:type="gramStart"/>
             <w:r>
               <w:rPr>
                 <w:rFonts w:ascii="Consolas" w:eastAsia="Times New Roman" w:hAnsi="Consolas" w:cs="Times New Roman"/>
@@ -6466,6 +6846,7 @@
               </w:rPr>
               <w:t>;</w:t>
             </w:r>
+            <w:proofErr w:type="gramEnd"/>
           </w:p>
           <w:p>
             <w:pPr>
@@ -6607,6 +6988,7 @@
                 <w:szCs w:val="21"/>
               </w:rPr>
             </w:pPr>
+            <w:proofErr w:type="spellStart"/>
             <w:r>
               <w:rPr>
                 <w:rFonts w:ascii="Consolas" w:eastAsia="Times New Roman" w:hAnsi="Consolas" w:cs="Times New Roman"/>
@@ -6614,7 +6996,17 @@
                 <w:sz w:val="21"/>
                 <w:szCs w:val="21"/>
               </w:rPr>
-              <w:t>m_cdb</w:t>
+              <w:t>m_</w:t>
+            </w:r>
+            <w:proofErr w:type="gramStart"/>
+            <w:r>
+              <w:rPr>
+                <w:rFonts w:ascii="Consolas" w:eastAsia="Times New Roman" w:hAnsi="Consolas" w:cs="Times New Roman"/>
+                <w:color w:val="001080"/>
+                <w:sz w:val="21"/>
+                <w:szCs w:val="21"/>
+              </w:rPr>
+              <w:t>cdb</w:t>
             </w:r>
             <w:r>
               <w:rPr>
@@ -6634,6 +7026,8 @@
               </w:rPr>
               <w:t>GetContainer</w:t>
             </w:r>
+            <w:proofErr w:type="spellEnd"/>
+            <w:proofErr w:type="gramEnd"/>
             <w:r>
               <w:rPr>
                 <w:rFonts w:ascii="Consolas" w:eastAsia="Times New Roman" w:hAnsi="Consolas" w:cs="Times New Roman"/>
@@ -6757,6 +7151,7 @@
               </w:rPr>
               <w:t>            </w:t>
             </w:r>
+            <w:proofErr w:type="spellStart"/>
             <w:r>
               <w:rPr>
                 <w:rFonts w:ascii="Consolas" w:eastAsia="Times New Roman" w:hAnsi="Consolas" w:cs="Times New Roman"/>
@@ -6766,6 +7161,7 @@
               </w:rPr>
               <w:t>bkReturn</w:t>
             </w:r>
+            <w:proofErr w:type="spellEnd"/>
             <w:r>
               <w:rPr>
                 <w:rFonts w:ascii="Consolas" w:eastAsia="Times New Roman" w:hAnsi="Consolas" w:cs="Times New Roman"/>
@@ -6805,6 +7201,7 @@
               </w:rPr>
               <w:t> </w:t>
             </w:r>
+            <w:proofErr w:type="gramStart"/>
             <w:r>
               <w:rPr>
                 <w:rFonts w:ascii="Consolas" w:eastAsia="Times New Roman" w:hAnsi="Consolas" w:cs="Times New Roman"/>
@@ -6868,6 +7265,7 @@
               </w:rPr>
               <w:t>Bike</w:t>
             </w:r>
+            <w:proofErr w:type="gramEnd"/>
             <w:r>
               <w:rPr>
                 <w:rFonts w:ascii="Consolas" w:eastAsia="Times New Roman" w:hAnsi="Consolas" w:cs="Times New Roman"/>
@@ -7151,6 +7549,8 @@
               </w:rPr>
               <w:t> </w:t>
             </w:r>
+            <w:proofErr w:type="spellStart"/>
+            <w:proofErr w:type="gramStart"/>
             <w:r>
               <w:rPr>
                 <w:rFonts w:ascii="Consolas" w:eastAsia="Times New Roman" w:hAnsi="Consolas" w:cs="Times New Roman"/>
@@ -7160,6 +7560,7 @@
               </w:rPr>
               <w:t>bkReturn</w:t>
             </w:r>
+            <w:proofErr w:type="spellEnd"/>
             <w:r>
               <w:rPr>
                 <w:rFonts w:ascii="Consolas" w:eastAsia="Times New Roman" w:hAnsi="Consolas" w:cs="Times New Roman"/>
@@ -7169,6 +7570,7 @@
               </w:rPr>
               <w:t>;</w:t>
             </w:r>
+            <w:proofErr w:type="gramEnd"/>
           </w:p>
           <w:p>
             <w:pPr>
@@ -7296,6 +7698,7 @@
               </w:rPr>
               <w:t>&lt;</w:t>
             </w:r>
+            <w:proofErr w:type="spellStart"/>
             <w:r>
               <w:rPr>
                 <w:rFonts w:ascii="Consolas" w:eastAsia="Times New Roman" w:hAnsi="Consolas" w:cs="Times New Roman"/>
@@ -7323,6 +7726,7 @@
               </w:rPr>
               <w:t>Bike</w:t>
             </w:r>
+            <w:proofErr w:type="spellEnd"/>
             <w:r>
               <w:rPr>
                 <w:rFonts w:ascii="Consolas" w:eastAsia="Times New Roman" w:hAnsi="Consolas" w:cs="Times New Roman"/>
@@ -7332,6 +7736,8 @@
               </w:rPr>
               <w:t>[]&gt; </w:t>
             </w:r>
+            <w:proofErr w:type="spellStart"/>
+            <w:proofErr w:type="gramStart"/>
             <w:r>
               <w:rPr>
                 <w:rFonts w:ascii="Consolas" w:eastAsia="Times New Roman" w:hAnsi="Consolas" w:cs="Times New Roman"/>
@@ -7341,14 +7747,25 @@
               </w:rPr>
               <w:t>GetAllBikesAsync</w:t>
             </w:r>
-            <w:r>
-              <w:rPr>
-                <w:rFonts w:ascii="Consolas" w:eastAsia="Times New Roman" w:hAnsi="Consolas" w:cs="Times New Roman"/>
-                <w:color w:val="000000"/>
-                <w:sz w:val="21"/>
-                <w:szCs w:val="21"/>
-              </w:rPr>
-              <w:t>()</w:t>
+            <w:proofErr w:type="spellEnd"/>
+            <w:r>
+              <w:rPr>
+                <w:rFonts w:ascii="Consolas" w:eastAsia="Times New Roman" w:hAnsi="Consolas" w:cs="Times New Roman"/>
+                <w:color w:val="000000"/>
+                <w:sz w:val="21"/>
+                <w:szCs w:val="21"/>
+              </w:rPr>
+              <w:t>(</w:t>
+            </w:r>
+            <w:proofErr w:type="gramEnd"/>
+            <w:r>
+              <w:rPr>
+                <w:rFonts w:ascii="Consolas" w:eastAsia="Times New Roman" w:hAnsi="Consolas" w:cs="Times New Roman"/>
+                <w:color w:val="000000"/>
+                <w:sz w:val="21"/>
+                <w:szCs w:val="21"/>
+              </w:rPr>
+              <w:t>)</w:t>
             </w:r>
           </w:p>
           <w:p>
@@ -7410,6 +7827,7 @@
               </w:rPr>
               <w:t>&lt;</w:t>
             </w:r>
+            <w:proofErr w:type="spellStart"/>
             <w:r>
               <w:rPr>
                 <w:rFonts w:ascii="Consolas" w:eastAsia="Times New Roman" w:hAnsi="Consolas" w:cs="Times New Roman"/>
@@ -7437,6 +7855,7 @@
               </w:rPr>
               <w:t>Bike</w:t>
             </w:r>
+            <w:proofErr w:type="spellEnd"/>
             <w:r>
               <w:rPr>
                 <w:rFonts w:ascii="Consolas" w:eastAsia="Times New Roman" w:hAnsi="Consolas" w:cs="Times New Roman"/>
@@ -7446,6 +7865,7 @@
               </w:rPr>
               <w:t>&gt; </w:t>
             </w:r>
+            <w:proofErr w:type="spellStart"/>
             <w:r>
               <w:rPr>
                 <w:rFonts w:ascii="Consolas" w:eastAsia="Times New Roman" w:hAnsi="Consolas" w:cs="Times New Roman"/>
@@ -7455,6 +7875,7 @@
               </w:rPr>
               <w:t>abk</w:t>
             </w:r>
+            <w:proofErr w:type="spellEnd"/>
             <w:r>
               <w:rPr>
                 <w:rFonts w:ascii="Consolas" w:eastAsia="Times New Roman" w:hAnsi="Consolas" w:cs="Times New Roman"/>
@@ -7500,6 +7921,7 @@
               </w:rPr>
               <w:t>&lt;</w:t>
             </w:r>
+            <w:proofErr w:type="spellStart"/>
             <w:r>
               <w:rPr>
                 <w:rFonts w:ascii="Consolas" w:eastAsia="Times New Roman" w:hAnsi="Consolas" w:cs="Times New Roman"/>
@@ -7527,14 +7949,26 @@
               </w:rPr>
               <w:t>Bike</w:t>
             </w:r>
-            <w:r>
-              <w:rPr>
-                <w:rFonts w:ascii="Consolas" w:eastAsia="Times New Roman" w:hAnsi="Consolas" w:cs="Times New Roman"/>
-                <w:color w:val="000000"/>
-                <w:sz w:val="21"/>
-                <w:szCs w:val="21"/>
-              </w:rPr>
-              <w:t>&gt;();</w:t>
+            <w:proofErr w:type="spellEnd"/>
+            <w:proofErr w:type="gramStart"/>
+            <w:r>
+              <w:rPr>
+                <w:rFonts w:ascii="Consolas" w:eastAsia="Times New Roman" w:hAnsi="Consolas" w:cs="Times New Roman"/>
+                <w:color w:val="000000"/>
+                <w:sz w:val="21"/>
+                <w:szCs w:val="21"/>
+              </w:rPr>
+              <w:t>&gt;(</w:t>
+            </w:r>
+            <w:proofErr w:type="gramEnd"/>
+            <w:r>
+              <w:rPr>
+                <w:rFonts w:ascii="Consolas" w:eastAsia="Times New Roman" w:hAnsi="Consolas" w:cs="Times New Roman"/>
+                <w:color w:val="000000"/>
+                <w:sz w:val="21"/>
+                <w:szCs w:val="21"/>
+              </w:rPr>
+              <w:t>);</w:t>
             </w:r>
           </w:p>
           <w:p>
@@ -7651,7 +8085,17 @@
                 <w:sz w:val="21"/>
                 <w:szCs w:val="21"/>
               </w:rPr>
-              <w:t>m_cdb</w:t>
+              <w:t>m_</w:t>
+            </w:r>
+            <w:proofErr w:type="gramStart"/>
+            <w:r>
+              <w:rPr>
+                <w:rFonts w:ascii="Consolas" w:eastAsia="Times New Roman" w:hAnsi="Consolas" w:cs="Times New Roman"/>
+                <w:color w:val="001080"/>
+                <w:sz w:val="21"/>
+                <w:szCs w:val="21"/>
+              </w:rPr>
+              <w:t>cdb</w:t>
             </w:r>
             <w:r>
               <w:rPr>
@@ -7671,6 +8115,7 @@
               </w:rPr>
               <w:t>GetContainer</w:t>
             </w:r>
+            <w:proofErr w:type="gramEnd"/>
             <w:r>
               <w:rPr>
                 <w:rFonts w:ascii="Consolas" w:eastAsia="Times New Roman" w:hAnsi="Consolas" w:cs="Times New Roman"/>
@@ -7803,6 +8248,7 @@
               </w:rPr>
               <w:t> </w:t>
             </w:r>
+            <w:proofErr w:type="spellStart"/>
             <w:r>
               <w:rPr>
                 <w:rFonts w:ascii="Consolas" w:eastAsia="Times New Roman" w:hAnsi="Consolas" w:cs="Times New Roman"/>
@@ -7812,6 +8258,7 @@
               </w:rPr>
               <w:t>sqlQueryText</w:t>
             </w:r>
+            <w:proofErr w:type="spellEnd"/>
             <w:r>
               <w:rPr>
                 <w:rFonts w:ascii="Consolas" w:eastAsia="Times New Roman" w:hAnsi="Consolas" w:cs="Times New Roman"/>
@@ -7828,7 +8275,17 @@
                 <w:sz w:val="21"/>
                 <w:szCs w:val="21"/>
               </w:rPr>
-              <w:t>"SELECT * FROM c"</w:t>
+              <w:t>"SELECT * FROM c</w:t>
+            </w:r>
+            <w:proofErr w:type="gramStart"/>
+            <w:r>
+              <w:rPr>
+                <w:rFonts w:ascii="Consolas" w:eastAsia="Times New Roman" w:hAnsi="Consolas" w:cs="Times New Roman"/>
+                <w:color w:val="A31515"/>
+                <w:sz w:val="21"/>
+                <w:szCs w:val="21"/>
+              </w:rPr>
+              <w:t>"</w:t>
             </w:r>
             <w:r>
               <w:rPr>
@@ -7839,6 +8296,7 @@
               </w:rPr>
               <w:t>;</w:t>
             </w:r>
+            <w:proofErr w:type="gramEnd"/>
           </w:p>
           <w:p>
             <w:pPr>
@@ -7953,6 +8411,7 @@
               </w:rPr>
               <w:t>sqlQueryText</w:t>
             </w:r>
+            <w:proofErr w:type="gramStart"/>
             <w:r>
               <w:rPr>
                 <w:rFonts w:ascii="Consolas" w:eastAsia="Times New Roman" w:hAnsi="Consolas" w:cs="Times New Roman"/>
@@ -7962,6 +8421,7 @@
               </w:rPr>
               <w:t>);</w:t>
             </w:r>
+            <w:proofErr w:type="gramEnd"/>
           </w:p>
           <w:p>
             <w:pPr>
@@ -8055,6 +8515,7 @@
               </w:rPr>
               <w:t> = </w:t>
             </w:r>
+            <w:proofErr w:type="gramStart"/>
             <w:r>
               <w:rPr>
                 <w:rFonts w:ascii="Consolas" w:eastAsia="Times New Roman" w:hAnsi="Consolas" w:cs="Times New Roman"/>
@@ -8118,6 +8579,7 @@
               </w:rPr>
               <w:t>Bike</w:t>
             </w:r>
+            <w:proofErr w:type="gramEnd"/>
             <w:r>
               <w:rPr>
                 <w:rFonts w:ascii="Consolas" w:eastAsia="Times New Roman" w:hAnsi="Consolas" w:cs="Times New Roman"/>
@@ -8196,6 +8658,7 @@
               </w:rPr>
               <w:t> (</w:t>
             </w:r>
+            <w:proofErr w:type="spellStart"/>
             <w:r>
               <w:rPr>
                 <w:rFonts w:ascii="Consolas" w:eastAsia="Times New Roman" w:hAnsi="Consolas" w:cs="Times New Roman"/>
@@ -8223,6 +8686,7 @@
               </w:rPr>
               <w:t>HasMoreResults</w:t>
             </w:r>
+            <w:proofErr w:type="spellEnd"/>
             <w:r>
               <w:rPr>
                 <w:rFonts w:ascii="Consolas" w:eastAsia="Times New Roman" w:hAnsi="Consolas" w:cs="Times New Roman"/>
@@ -8328,6 +8792,7 @@
               </w:rPr>
               <w:t>&gt; </w:t>
             </w:r>
+            <w:proofErr w:type="gramStart"/>
             <w:r>
               <w:rPr>
                 <w:rFonts w:ascii="Consolas" w:eastAsia="Times New Roman" w:hAnsi="Consolas" w:cs="Times New Roman"/>
@@ -8344,7 +8809,17 @@
                 <w:sz w:val="21"/>
                 <w:szCs w:val="21"/>
               </w:rPr>
-              <w:t>  = </w:t>
+              <w:t>  =</w:t>
+            </w:r>
+            <w:proofErr w:type="gramEnd"/>
+            <w:r>
+              <w:rPr>
+                <w:rFonts w:ascii="Consolas" w:eastAsia="Times New Roman" w:hAnsi="Consolas" w:cs="Times New Roman"/>
+                <w:color w:val="000000"/>
+                <w:sz w:val="21"/>
+                <w:szCs w:val="21"/>
+              </w:rPr>
+              <w:t> </w:t>
             </w:r>
             <w:r>
               <w:rPr>
@@ -8439,6 +8914,7 @@
               </w:rPr>
               <w:t> (</w:t>
             </w:r>
+            <w:proofErr w:type="spellStart"/>
             <w:r>
               <w:rPr>
                 <w:rFonts w:ascii="Consolas" w:eastAsia="Times New Roman" w:hAnsi="Consolas" w:cs="Times New Roman"/>
@@ -8466,6 +8942,7 @@
               </w:rPr>
               <w:t>Bike</w:t>
             </w:r>
+            <w:proofErr w:type="spellEnd"/>
             <w:r>
               <w:rPr>
                 <w:rFonts w:ascii="Consolas" w:eastAsia="Times New Roman" w:hAnsi="Consolas" w:cs="Times New Roman"/>
@@ -8511,6 +8988,7 @@
               </w:rPr>
               <w:t> </w:t>
             </w:r>
+            <w:proofErr w:type="spellStart"/>
             <w:r>
               <w:rPr>
                 <w:rFonts w:ascii="Consolas" w:eastAsia="Times New Roman" w:hAnsi="Consolas" w:cs="Times New Roman"/>
@@ -8520,6 +8998,7 @@
               </w:rPr>
               <w:t>currentResultSet</w:t>
             </w:r>
+            <w:proofErr w:type="spellEnd"/>
             <w:r>
               <w:rPr>
                 <w:rFonts w:ascii="Consolas" w:eastAsia="Times New Roman" w:hAnsi="Consolas" w:cs="Times New Roman"/>
@@ -8550,6 +9029,8 @@
               </w:rPr>
               <w:t>                </w:t>
             </w:r>
+            <w:proofErr w:type="spellStart"/>
+            <w:proofErr w:type="gramStart"/>
             <w:r>
               <w:rPr>
                 <w:rFonts w:ascii="Consolas" w:eastAsia="Times New Roman" w:hAnsi="Consolas" w:cs="Times New Roman"/>
@@ -8577,6 +9058,8 @@
               </w:rPr>
               <w:t>Add</w:t>
             </w:r>
+            <w:proofErr w:type="spellEnd"/>
+            <w:proofErr w:type="gramEnd"/>
             <w:r>
               <w:rPr>
                 <w:rFonts w:ascii="Consolas" w:eastAsia="Times New Roman" w:hAnsi="Consolas" w:cs="Times New Roman"/>
@@ -8826,6 +9309,8 @@
               </w:rPr>
               <w:t> </w:t>
             </w:r>
+            <w:proofErr w:type="spellStart"/>
+            <w:proofErr w:type="gramStart"/>
             <w:r>
               <w:rPr>
                 <w:rFonts w:ascii="Consolas" w:eastAsia="Times New Roman" w:hAnsi="Consolas" w:cs="Times New Roman"/>
@@ -8853,6 +9338,8 @@
               </w:rPr>
               <w:t>ToArray</w:t>
             </w:r>
+            <w:proofErr w:type="spellEnd"/>
+            <w:proofErr w:type="gramEnd"/>
             <w:r>
               <w:rPr>
                 <w:rFonts w:ascii="Consolas" w:eastAsia="Times New Roman" w:hAnsi="Consolas" w:cs="Times New Roman"/>
@@ -8978,6 +9465,8 @@
               </w:rPr>
               <w:t> </w:t>
             </w:r>
+            <w:proofErr w:type="spellStart"/>
+            <w:proofErr w:type="gramStart"/>
             <w:r>
               <w:rPr>
                 <w:rFonts w:ascii="Consolas" w:eastAsia="Times New Roman" w:hAnsi="Consolas" w:cs="Times New Roman"/>
@@ -8987,6 +9476,7 @@
               </w:rPr>
               <w:t>SaveBikeAsync</w:t>
             </w:r>
+            <w:proofErr w:type="spellEnd"/>
             <w:r>
               <w:rPr>
                 <w:rFonts w:ascii="Consolas" w:eastAsia="Times New Roman" w:hAnsi="Consolas" w:cs="Times New Roman"/>
@@ -8996,6 +9486,8 @@
               </w:rPr>
               <w:t>(</w:t>
             </w:r>
+            <w:proofErr w:type="spellStart"/>
+            <w:proofErr w:type="gramEnd"/>
             <w:r>
               <w:rPr>
                 <w:rFonts w:ascii="Consolas" w:eastAsia="Times New Roman" w:hAnsi="Consolas" w:cs="Times New Roman"/>
@@ -9023,6 +9515,7 @@
               </w:rPr>
               <w:t>Bike</w:t>
             </w:r>
+            <w:proofErr w:type="spellEnd"/>
             <w:r>
               <w:rPr>
                 <w:rFonts w:ascii="Consolas" w:eastAsia="Times New Roman" w:hAnsi="Consolas" w:cs="Times New Roman"/>
@@ -9187,7 +9680,17 @@
                 <w:sz w:val="21"/>
                 <w:szCs w:val="21"/>
               </w:rPr>
-              <w:t>m_cdb</w:t>
+              <w:t>m_</w:t>
+            </w:r>
+            <w:proofErr w:type="gramStart"/>
+            <w:r>
+              <w:rPr>
+                <w:rFonts w:ascii="Consolas" w:eastAsia="Times New Roman" w:hAnsi="Consolas" w:cs="Times New Roman"/>
+                <w:color w:val="001080"/>
+                <w:sz w:val="21"/>
+                <w:szCs w:val="21"/>
+              </w:rPr>
+              <w:t>cdb</w:t>
             </w:r>
             <w:r>
               <w:rPr>
@@ -9207,6 +9710,7 @@
               </w:rPr>
               <w:t>GetContainer</w:t>
             </w:r>
+            <w:proofErr w:type="gramEnd"/>
             <w:r>
               <w:rPr>
                 <w:rFonts w:ascii="Consolas" w:eastAsia="Times New Roman" w:hAnsi="Consolas" w:cs="Times New Roman"/>
@@ -9327,6 +9831,8 @@
               </w:rPr>
               <w:t> </w:t>
             </w:r>
+            <w:proofErr w:type="spellStart"/>
+            <w:proofErr w:type="gramStart"/>
             <w:r>
               <w:rPr>
                 <w:rFonts w:ascii="Consolas" w:eastAsia="Times New Roman" w:hAnsi="Consolas" w:cs="Times New Roman"/>
@@ -9354,6 +9860,7 @@
               </w:rPr>
               <w:t>ReplaceItemAsync</w:t>
             </w:r>
+            <w:proofErr w:type="spellEnd"/>
             <w:r>
               <w:rPr>
                 <w:rFonts w:ascii="Consolas" w:eastAsia="Times New Roman" w:hAnsi="Consolas" w:cs="Times New Roman"/>
@@ -9363,6 +9870,7 @@
               </w:rPr>
               <w:t>&lt;</w:t>
             </w:r>
+            <w:proofErr w:type="spellStart"/>
             <w:r>
               <w:rPr>
                 <w:rFonts w:ascii="Consolas" w:eastAsia="Times New Roman" w:hAnsi="Consolas" w:cs="Times New Roman"/>
@@ -9390,6 +9898,8 @@
               </w:rPr>
               <w:t>Bike</w:t>
             </w:r>
+            <w:proofErr w:type="spellEnd"/>
+            <w:proofErr w:type="gramEnd"/>
             <w:r>
               <w:rPr>
                 <w:rFonts w:ascii="Consolas" w:eastAsia="Times New Roman" w:hAnsi="Consolas" w:cs="Times New Roman"/>
@@ -9531,6 +10041,7 @@
               </w:rPr>
               <w:t> </w:t>
             </w:r>
+            <w:proofErr w:type="spellStart"/>
             <w:r>
               <w:rPr>
                 <w:rFonts w:ascii="Consolas" w:eastAsia="Times New Roman" w:hAnsi="Consolas" w:cs="Times New Roman"/>
@@ -9540,6 +10051,7 @@
               </w:rPr>
               <w:t>exError</w:t>
             </w:r>
+            <w:proofErr w:type="spellEnd"/>
             <w:r>
               <w:rPr>
                 <w:rFonts w:ascii="Consolas" w:eastAsia="Times New Roman" w:hAnsi="Consolas" w:cs="Times New Roman"/>
@@ -9652,6 +10164,8 @@
               </w:rPr>
               <w:t> (</w:t>
             </w:r>
+            <w:proofErr w:type="spellStart"/>
+            <w:proofErr w:type="gramStart"/>
             <w:r>
               <w:rPr>
                 <w:rFonts w:ascii="Consolas" w:eastAsia="Times New Roman" w:hAnsi="Consolas" w:cs="Times New Roman"/>
@@ -9697,6 +10211,8 @@
               </w:rPr>
               <w:t>ToString</w:t>
             </w:r>
+            <w:proofErr w:type="spellEnd"/>
+            <w:proofErr w:type="gramEnd"/>
             <w:r>
               <w:rPr>
                 <w:rFonts w:ascii="Consolas" w:eastAsia="Times New Roman" w:hAnsi="Consolas" w:cs="Times New Roman"/>
@@ -9826,6 +10342,7 @@
               </w:rPr>
               <w:t>            </w:t>
             </w:r>
+            <w:proofErr w:type="spellStart"/>
             <w:r>
               <w:rPr>
                 <w:rFonts w:ascii="Consolas" w:eastAsia="Times New Roman" w:hAnsi="Consolas" w:cs="Times New Roman"/>
@@ -9853,6 +10370,7 @@
               </w:rPr>
               <w:t>Bike</w:t>
             </w:r>
+            <w:proofErr w:type="spellEnd"/>
             <w:r>
               <w:rPr>
                 <w:rFonts w:ascii="Consolas" w:eastAsia="Times New Roman" w:hAnsi="Consolas" w:cs="Times New Roman"/>
@@ -9898,6 +10416,7 @@
               </w:rPr>
               <w:t> </w:t>
             </w:r>
+            <w:proofErr w:type="spellStart"/>
             <w:r>
               <w:rPr>
                 <w:rFonts w:ascii="Consolas" w:eastAsia="Times New Roman" w:hAnsi="Consolas" w:cs="Times New Roman"/>
@@ -9925,6 +10444,1093 @@
               </w:rPr>
               <w:t>Bike</w:t>
             </w:r>
+            <w:proofErr w:type="spellEnd"/>
+            <w:r>
+              <w:rPr>
+                <w:rFonts w:ascii="Consolas" w:eastAsia="Times New Roman" w:hAnsi="Consolas" w:cs="Times New Roman"/>
+                <w:color w:val="000000"/>
+                <w:sz w:val="21"/>
+                <w:szCs w:val="21"/>
+              </w:rPr>
+              <w:t>(</w:t>
+            </w:r>
+            <w:proofErr w:type="gramStart"/>
+            <w:r>
+              <w:rPr>
+                <w:rFonts w:ascii="Consolas" w:eastAsia="Times New Roman" w:hAnsi="Consolas" w:cs="Times New Roman"/>
+                <w:color w:val="000000"/>
+                <w:sz w:val="21"/>
+                <w:szCs w:val="21"/>
+              </w:rPr>
+              <w:t>);</w:t>
+            </w:r>
+            <w:proofErr w:type="gramEnd"/>
+          </w:p>
+          <w:p>
+            <w:pPr>
+              <w:shd w:val="clear" w:color="auto" w:fill="FFFFFF"/>
+              <w:spacing w:line="285" w:lineRule="atLeast"/>
+              <w:rPr>
+                <w:rFonts w:ascii="Consolas" w:eastAsia="Times New Roman" w:hAnsi="Consolas" w:cs="Times New Roman"/>
+                <w:color w:val="000000"/>
+                <w:sz w:val="21"/>
+                <w:szCs w:val="21"/>
+              </w:rPr>
+            </w:pPr>
+            <w:r>
+              <w:rPr>
+                <w:rFonts w:ascii="Consolas" w:eastAsia="Times New Roman" w:hAnsi="Consolas" w:cs="Times New Roman"/>
+                <w:color w:val="000000"/>
+                <w:sz w:val="21"/>
+                <w:szCs w:val="21"/>
+              </w:rPr>
+              <w:t>            </w:t>
+            </w:r>
+            <w:r>
+              <w:rPr>
+                <w:rFonts w:ascii="Consolas" w:eastAsia="Times New Roman" w:hAnsi="Consolas" w:cs="Times New Roman"/>
+                <w:color w:val="AF00DB"/>
+                <w:sz w:val="21"/>
+                <w:szCs w:val="21"/>
+              </w:rPr>
+              <w:t>try</w:t>
+            </w:r>
+          </w:p>
+          <w:p>
+            <w:pPr>
+              <w:shd w:val="clear" w:color="auto" w:fill="FFFFFF"/>
+              <w:spacing w:line="285" w:lineRule="atLeast"/>
+              <w:rPr>
+                <w:rFonts w:ascii="Consolas" w:eastAsia="Times New Roman" w:hAnsi="Consolas" w:cs="Times New Roman"/>
+                <w:color w:val="000000"/>
+                <w:sz w:val="21"/>
+                <w:szCs w:val="21"/>
+              </w:rPr>
+            </w:pPr>
+            <w:r>
+              <w:rPr>
+                <w:rFonts w:ascii="Consolas" w:eastAsia="Times New Roman" w:hAnsi="Consolas" w:cs="Times New Roman"/>
+                <w:color w:val="000000"/>
+                <w:sz w:val="21"/>
+                <w:szCs w:val="21"/>
+              </w:rPr>
+              <w:t>            {</w:t>
+            </w:r>
+          </w:p>
+          <w:p>
+            <w:pPr>
+              <w:shd w:val="clear" w:color="auto" w:fill="FFFFFF"/>
+              <w:spacing w:line="285" w:lineRule="atLeast"/>
+              <w:rPr>
+                <w:rFonts w:ascii="Consolas" w:eastAsia="Times New Roman" w:hAnsi="Consolas" w:cs="Times New Roman"/>
+                <w:color w:val="000000"/>
+                <w:sz w:val="21"/>
+                <w:szCs w:val="21"/>
+              </w:rPr>
+            </w:pPr>
+            <w:r>
+              <w:rPr>
+                <w:rFonts w:ascii="Consolas" w:eastAsia="Times New Roman" w:hAnsi="Consolas" w:cs="Times New Roman"/>
+                <w:color w:val="000000"/>
+                <w:sz w:val="21"/>
+                <w:szCs w:val="21"/>
+              </w:rPr>
+              <w:t>                </w:t>
+            </w:r>
+            <w:r>
+              <w:rPr>
+                <w:rFonts w:ascii="Consolas" w:eastAsia="Times New Roman" w:hAnsi="Consolas" w:cs="Times New Roman"/>
+                <w:color w:val="0000FF"/>
+                <w:sz w:val="21"/>
+                <w:szCs w:val="21"/>
+              </w:rPr>
+              <w:t>string</w:t>
+            </w:r>
+            <w:r>
+              <w:rPr>
+                <w:rFonts w:ascii="Consolas" w:eastAsia="Times New Roman" w:hAnsi="Consolas" w:cs="Times New Roman"/>
+                <w:color w:val="000000"/>
+                <w:sz w:val="21"/>
+                <w:szCs w:val="21"/>
+              </w:rPr>
+              <w:t> </w:t>
+            </w:r>
+            <w:proofErr w:type="spellStart"/>
+            <w:r>
+              <w:rPr>
+                <w:rFonts w:ascii="Consolas" w:eastAsia="Times New Roman" w:hAnsi="Consolas" w:cs="Times New Roman"/>
+                <w:color w:val="001080"/>
+                <w:sz w:val="21"/>
+                <w:szCs w:val="21"/>
+              </w:rPr>
+              <w:t>strID</w:t>
+            </w:r>
+            <w:proofErr w:type="spellEnd"/>
+            <w:r>
+              <w:rPr>
+                <w:rFonts w:ascii="Consolas" w:eastAsia="Times New Roman" w:hAnsi="Consolas" w:cs="Times New Roman"/>
+                <w:color w:val="000000"/>
+                <w:sz w:val="21"/>
+                <w:szCs w:val="21"/>
+              </w:rPr>
+              <w:t> = </w:t>
+            </w:r>
+            <w:proofErr w:type="spellStart"/>
+            <w:proofErr w:type="gramStart"/>
+            <w:r>
+              <w:rPr>
+                <w:rFonts w:ascii="Consolas" w:eastAsia="Times New Roman" w:hAnsi="Consolas" w:cs="Times New Roman"/>
+                <w:color w:val="001080"/>
+                <w:sz w:val="21"/>
+                <w:szCs w:val="21"/>
+              </w:rPr>
+              <w:t>req</w:t>
+            </w:r>
+            <w:r>
+              <w:rPr>
+                <w:rFonts w:ascii="Consolas" w:eastAsia="Times New Roman" w:hAnsi="Consolas" w:cs="Times New Roman"/>
+                <w:color w:val="000000"/>
+                <w:sz w:val="21"/>
+                <w:szCs w:val="21"/>
+              </w:rPr>
+              <w:t>.</w:t>
+            </w:r>
+            <w:r>
+              <w:rPr>
+                <w:rFonts w:ascii="Consolas" w:eastAsia="Times New Roman" w:hAnsi="Consolas" w:cs="Times New Roman"/>
+                <w:color w:val="001080"/>
+                <w:sz w:val="21"/>
+                <w:szCs w:val="21"/>
+              </w:rPr>
+              <w:t>Query</w:t>
+            </w:r>
+            <w:proofErr w:type="spellEnd"/>
+            <w:proofErr w:type="gramEnd"/>
+            <w:r>
+              <w:rPr>
+                <w:rFonts w:ascii="Consolas" w:eastAsia="Times New Roman" w:hAnsi="Consolas" w:cs="Times New Roman"/>
+                <w:color w:val="000000"/>
+                <w:sz w:val="21"/>
+                <w:szCs w:val="21"/>
+              </w:rPr>
+              <w:t>[</w:t>
+            </w:r>
+            <w:r>
+              <w:rPr>
+                <w:rFonts w:ascii="Consolas" w:eastAsia="Times New Roman" w:hAnsi="Consolas" w:cs="Times New Roman"/>
+                <w:color w:val="A31515"/>
+                <w:sz w:val="21"/>
+                <w:szCs w:val="21"/>
+              </w:rPr>
+              <w:t>"ID"</w:t>
+            </w:r>
+            <w:r>
+              <w:rPr>
+                <w:rFonts w:ascii="Consolas" w:eastAsia="Times New Roman" w:hAnsi="Consolas" w:cs="Times New Roman"/>
+                <w:color w:val="000000"/>
+                <w:sz w:val="21"/>
+                <w:szCs w:val="21"/>
+              </w:rPr>
+              <w:t>];</w:t>
+            </w:r>
+          </w:p>
+          <w:p>
+            <w:pPr>
+              <w:shd w:val="clear" w:color="auto" w:fill="FFFFFF"/>
+              <w:spacing w:line="285" w:lineRule="atLeast"/>
+              <w:rPr>
+                <w:rFonts w:ascii="Consolas" w:eastAsia="Times New Roman" w:hAnsi="Consolas" w:cs="Times New Roman"/>
+                <w:color w:val="000000"/>
+                <w:sz w:val="21"/>
+                <w:szCs w:val="21"/>
+              </w:rPr>
+            </w:pPr>
+            <w:r>
+              <w:rPr>
+                <w:rFonts w:ascii="Consolas" w:eastAsia="Times New Roman" w:hAnsi="Consolas" w:cs="Times New Roman"/>
+                <w:color w:val="000000"/>
+                <w:sz w:val="21"/>
+                <w:szCs w:val="21"/>
+              </w:rPr>
+              <w:t>                </w:t>
+            </w:r>
+            <w:r>
+              <w:rPr>
+                <w:rFonts w:ascii="Consolas" w:eastAsia="Times New Roman" w:hAnsi="Consolas" w:cs="Times New Roman"/>
+                <w:color w:val="0000FF"/>
+                <w:sz w:val="21"/>
+                <w:szCs w:val="21"/>
+              </w:rPr>
+              <w:t>string</w:t>
+            </w:r>
+            <w:r>
+              <w:rPr>
+                <w:rFonts w:ascii="Consolas" w:eastAsia="Times New Roman" w:hAnsi="Consolas" w:cs="Times New Roman"/>
+                <w:color w:val="000000"/>
+                <w:sz w:val="21"/>
+                <w:szCs w:val="21"/>
+              </w:rPr>
+              <w:t> </w:t>
+            </w:r>
+            <w:r>
+              <w:rPr>
+                <w:rFonts w:ascii="Consolas" w:eastAsia="Times New Roman" w:hAnsi="Consolas" w:cs="Times New Roman"/>
+                <w:color w:val="001080"/>
+                <w:sz w:val="21"/>
+                <w:szCs w:val="21"/>
+              </w:rPr>
+              <w:t>strPartition</w:t>
+            </w:r>
+            <w:r>
+              <w:rPr>
+                <w:rFonts w:ascii="Consolas" w:eastAsia="Times New Roman" w:hAnsi="Consolas" w:cs="Times New Roman"/>
+                <w:color w:val="000000"/>
+                <w:sz w:val="21"/>
+                <w:szCs w:val="21"/>
+              </w:rPr>
+              <w:t>                                = </w:t>
+            </w:r>
+            <w:proofErr w:type="gramStart"/>
+            <w:r>
+              <w:rPr>
+                <w:rFonts w:ascii="Consolas" w:eastAsia="Times New Roman" w:hAnsi="Consolas" w:cs="Times New Roman"/>
+                <w:color w:val="001080"/>
+                <w:sz w:val="21"/>
+                <w:szCs w:val="21"/>
+              </w:rPr>
+              <w:t>req</w:t>
+            </w:r>
+            <w:r>
+              <w:rPr>
+                <w:rFonts w:ascii="Consolas" w:eastAsia="Times New Roman" w:hAnsi="Consolas" w:cs="Times New Roman"/>
+                <w:color w:val="000000"/>
+                <w:sz w:val="21"/>
+                <w:szCs w:val="21"/>
+              </w:rPr>
+              <w:t>.</w:t>
+            </w:r>
+            <w:r>
+              <w:rPr>
+                <w:rFonts w:ascii="Consolas" w:eastAsia="Times New Roman" w:hAnsi="Consolas" w:cs="Times New Roman"/>
+                <w:color w:val="001080"/>
+                <w:sz w:val="21"/>
+                <w:szCs w:val="21"/>
+              </w:rPr>
+              <w:t>Query</w:t>
+            </w:r>
+            <w:proofErr w:type="gramEnd"/>
+            <w:r>
+              <w:rPr>
+                <w:rFonts w:ascii="Consolas" w:eastAsia="Times New Roman" w:hAnsi="Consolas" w:cs="Times New Roman"/>
+                <w:color w:val="000000"/>
+                <w:sz w:val="21"/>
+                <w:szCs w:val="21"/>
+              </w:rPr>
+              <w:t>[</w:t>
+            </w:r>
+            <w:r>
+              <w:rPr>
+                <w:rFonts w:ascii="Consolas" w:eastAsia="Times New Roman" w:hAnsi="Consolas" w:cs="Times New Roman"/>
+                <w:color w:val="A31515"/>
+                <w:sz w:val="21"/>
+                <w:szCs w:val="21"/>
+              </w:rPr>
+              <w:t>"Partition"</w:t>
+            </w:r>
+            <w:r>
+              <w:rPr>
+                <w:rFonts w:ascii="Consolas" w:eastAsia="Times New Roman" w:hAnsi="Consolas" w:cs="Times New Roman"/>
+                <w:color w:val="000000"/>
+                <w:sz w:val="21"/>
+                <w:szCs w:val="21"/>
+              </w:rPr>
+              <w:t>];</w:t>
+            </w:r>
+          </w:p>
+          <w:p>
+            <w:pPr>
+              <w:shd w:val="clear" w:color="auto" w:fill="FFFFFF"/>
+              <w:spacing w:line="285" w:lineRule="atLeast"/>
+              <w:rPr>
+                <w:rFonts w:ascii="Consolas" w:eastAsia="Times New Roman" w:hAnsi="Consolas" w:cs="Times New Roman"/>
+                <w:color w:val="000000"/>
+                <w:sz w:val="21"/>
+                <w:szCs w:val="21"/>
+              </w:rPr>
+            </w:pPr>
+            <w:r>
+              <w:rPr>
+                <w:rFonts w:ascii="Consolas" w:eastAsia="Times New Roman" w:hAnsi="Consolas" w:cs="Times New Roman"/>
+                <w:color w:val="000000"/>
+                <w:sz w:val="21"/>
+                <w:szCs w:val="21"/>
+              </w:rPr>
+              <w:t>                </w:t>
+            </w:r>
+            <w:r>
+              <w:rPr>
+                <w:rFonts w:ascii="Consolas" w:eastAsia="Times New Roman" w:hAnsi="Consolas" w:cs="Times New Roman"/>
+                <w:color w:val="001080"/>
+                <w:sz w:val="21"/>
+                <w:szCs w:val="21"/>
+              </w:rPr>
+              <w:t>bk</w:t>
+            </w:r>
+            <w:r>
+              <w:rPr>
+                <w:rFonts w:ascii="Consolas" w:eastAsia="Times New Roman" w:hAnsi="Consolas" w:cs="Times New Roman"/>
+                <w:color w:val="000000"/>
+                <w:sz w:val="21"/>
+                <w:szCs w:val="21"/>
+              </w:rPr>
+              <w:t> = </w:t>
+            </w:r>
+            <w:r>
+              <w:rPr>
+                <w:rFonts w:ascii="Consolas" w:eastAsia="Times New Roman" w:hAnsi="Consolas" w:cs="Times New Roman"/>
+                <w:color w:val="0000FF"/>
+                <w:sz w:val="21"/>
+                <w:szCs w:val="21"/>
+              </w:rPr>
+              <w:t>await</w:t>
+            </w:r>
+            <w:r>
+              <w:rPr>
+                <w:rFonts w:ascii="Consolas" w:eastAsia="Times New Roman" w:hAnsi="Consolas" w:cs="Times New Roman"/>
+                <w:color w:val="000000"/>
+                <w:sz w:val="21"/>
+                <w:szCs w:val="21"/>
+              </w:rPr>
+              <w:t> </w:t>
+            </w:r>
+            <w:r>
+              <w:rPr>
+                <w:rFonts w:ascii="Consolas" w:eastAsia="Times New Roman" w:hAnsi="Consolas" w:cs="Times New Roman"/>
+                <w:color w:val="001080"/>
+                <w:sz w:val="21"/>
+                <w:szCs w:val="21"/>
+              </w:rPr>
+              <w:t>DAL</w:t>
+            </w:r>
+            <w:r>
+              <w:rPr>
+                <w:rFonts w:ascii="Consolas" w:eastAsia="Times New Roman" w:hAnsi="Consolas" w:cs="Times New Roman"/>
+                <w:color w:val="000000"/>
+                <w:sz w:val="21"/>
+                <w:szCs w:val="21"/>
+              </w:rPr>
+              <w:t>.</w:t>
+            </w:r>
+            <w:r>
+              <w:rPr>
+                <w:rFonts w:ascii="Consolas" w:eastAsia="Times New Roman" w:hAnsi="Consolas" w:cs="Times New Roman"/>
+                <w:color w:val="795E26"/>
+                <w:sz w:val="21"/>
+                <w:szCs w:val="21"/>
+              </w:rPr>
+              <w:t>GetBikeByIDAsync</w:t>
+            </w:r>
+            <w:r>
+              <w:rPr>
+                <w:rFonts w:ascii="Consolas" w:eastAsia="Times New Roman" w:hAnsi="Consolas" w:cs="Times New Roman"/>
+                <w:color w:val="000000"/>
+                <w:sz w:val="21"/>
+                <w:szCs w:val="21"/>
+              </w:rPr>
+              <w:t>(</w:t>
+            </w:r>
+            <w:r>
+              <w:rPr>
+                <w:rFonts w:ascii="Consolas" w:eastAsia="Times New Roman" w:hAnsi="Consolas" w:cs="Times New Roman"/>
+                <w:color w:val="001080"/>
+                <w:sz w:val="21"/>
+                <w:szCs w:val="21"/>
+              </w:rPr>
+              <w:t>strID</w:t>
+            </w:r>
+            <w:r>
+              <w:rPr>
+                <w:rFonts w:ascii="Consolas" w:eastAsia="Times New Roman" w:hAnsi="Consolas" w:cs="Times New Roman"/>
+                <w:color w:val="000000"/>
+                <w:sz w:val="21"/>
+                <w:szCs w:val="21"/>
+              </w:rPr>
+              <w:t>, </w:t>
+            </w:r>
+            <w:r>
+              <w:rPr>
+                <w:rFonts w:ascii="Consolas" w:eastAsia="Times New Roman" w:hAnsi="Consolas" w:cs="Times New Roman"/>
+                <w:color w:val="001080"/>
+                <w:sz w:val="21"/>
+                <w:szCs w:val="21"/>
+              </w:rPr>
+              <w:t>strPartition</w:t>
+            </w:r>
+            <w:proofErr w:type="gramStart"/>
+            <w:r>
+              <w:rPr>
+                <w:rFonts w:ascii="Consolas" w:eastAsia="Times New Roman" w:hAnsi="Consolas" w:cs="Times New Roman"/>
+                <w:color w:val="000000"/>
+                <w:sz w:val="21"/>
+                <w:szCs w:val="21"/>
+              </w:rPr>
+              <w:t>);</w:t>
+            </w:r>
+            <w:proofErr w:type="gramEnd"/>
+          </w:p>
+          <w:p>
+            <w:pPr>
+              <w:shd w:val="clear" w:color="auto" w:fill="FFFFFF"/>
+              <w:spacing w:line="285" w:lineRule="atLeast"/>
+              <w:rPr>
+                <w:rFonts w:ascii="Consolas" w:eastAsia="Times New Roman" w:hAnsi="Consolas" w:cs="Times New Roman"/>
+                <w:color w:val="000000"/>
+                <w:sz w:val="21"/>
+                <w:szCs w:val="21"/>
+              </w:rPr>
+            </w:pPr>
+            <w:r>
+              <w:rPr>
+                <w:rFonts w:ascii="Consolas" w:eastAsia="Times New Roman" w:hAnsi="Consolas" w:cs="Times New Roman"/>
+                <w:color w:val="000000"/>
+                <w:sz w:val="21"/>
+                <w:szCs w:val="21"/>
+              </w:rPr>
+              <w:t>            }</w:t>
+            </w:r>
+          </w:p>
+          <w:p>
+            <w:pPr>
+              <w:shd w:val="clear" w:color="auto" w:fill="FFFFFF"/>
+              <w:spacing w:line="285" w:lineRule="atLeast"/>
+              <w:rPr>
+                <w:rFonts w:ascii="Consolas" w:eastAsia="Times New Roman" w:hAnsi="Consolas" w:cs="Times New Roman"/>
+                <w:color w:val="000000"/>
+                <w:sz w:val="21"/>
+                <w:szCs w:val="21"/>
+              </w:rPr>
+            </w:pPr>
+            <w:r>
+              <w:rPr>
+                <w:rFonts w:ascii="Consolas" w:eastAsia="Times New Roman" w:hAnsi="Consolas" w:cs="Times New Roman"/>
+                <w:color w:val="000000"/>
+                <w:sz w:val="21"/>
+                <w:szCs w:val="21"/>
+              </w:rPr>
+              <w:t>            </w:t>
+            </w:r>
+            <w:r>
+              <w:rPr>
+                <w:rFonts w:ascii="Consolas" w:eastAsia="Times New Roman" w:hAnsi="Consolas" w:cs="Times New Roman"/>
+                <w:color w:val="AF00DB"/>
+                <w:sz w:val="21"/>
+                <w:szCs w:val="21"/>
+              </w:rPr>
+              <w:t>catch</w:t>
+            </w:r>
+            <w:r>
+              <w:rPr>
+                <w:rFonts w:ascii="Consolas" w:eastAsia="Times New Roman" w:hAnsi="Consolas" w:cs="Times New Roman"/>
+                <w:color w:val="000000"/>
+                <w:sz w:val="21"/>
+                <w:szCs w:val="21"/>
+              </w:rPr>
+              <w:t> (</w:t>
+            </w:r>
+            <w:r>
+              <w:rPr>
+                <w:rFonts w:ascii="Consolas" w:eastAsia="Times New Roman" w:hAnsi="Consolas" w:cs="Times New Roman"/>
+                <w:color w:val="267F99"/>
+                <w:sz w:val="21"/>
+                <w:szCs w:val="21"/>
+              </w:rPr>
+              <w:t>Exception</w:t>
+            </w:r>
+            <w:r>
+              <w:rPr>
+                <w:rFonts w:ascii="Consolas" w:eastAsia="Times New Roman" w:hAnsi="Consolas" w:cs="Times New Roman"/>
+                <w:color w:val="000000"/>
+                <w:sz w:val="21"/>
+                <w:szCs w:val="21"/>
+              </w:rPr>
+              <w:t> </w:t>
+            </w:r>
+            <w:proofErr w:type="spellStart"/>
+            <w:r>
+              <w:rPr>
+                <w:rFonts w:ascii="Consolas" w:eastAsia="Times New Roman" w:hAnsi="Consolas" w:cs="Times New Roman"/>
+                <w:color w:val="001080"/>
+                <w:sz w:val="21"/>
+                <w:szCs w:val="21"/>
+              </w:rPr>
+              <w:t>exError</w:t>
+            </w:r>
+            <w:proofErr w:type="spellEnd"/>
+            <w:r>
+              <w:rPr>
+                <w:rFonts w:ascii="Consolas" w:eastAsia="Times New Roman" w:hAnsi="Consolas" w:cs="Times New Roman"/>
+                <w:color w:val="000000"/>
+                <w:sz w:val="21"/>
+                <w:szCs w:val="21"/>
+              </w:rPr>
+              <w:t>)</w:t>
+            </w:r>
+          </w:p>
+          <w:p>
+            <w:pPr>
+              <w:shd w:val="clear" w:color="auto" w:fill="FFFFFF"/>
+              <w:spacing w:line="285" w:lineRule="atLeast"/>
+              <w:rPr>
+                <w:rFonts w:ascii="Consolas" w:eastAsia="Times New Roman" w:hAnsi="Consolas" w:cs="Times New Roman"/>
+                <w:color w:val="000000"/>
+                <w:sz w:val="21"/>
+                <w:szCs w:val="21"/>
+              </w:rPr>
+            </w:pPr>
+            <w:r>
+              <w:rPr>
+                <w:rFonts w:ascii="Consolas" w:eastAsia="Times New Roman" w:hAnsi="Consolas" w:cs="Times New Roman"/>
+                <w:color w:val="000000"/>
+                <w:sz w:val="21"/>
+                <w:szCs w:val="21"/>
+              </w:rPr>
+              <w:t>            {</w:t>
+            </w:r>
+          </w:p>
+          <w:p>
+            <w:pPr>
+              <w:shd w:val="clear" w:color="auto" w:fill="FFFFFF"/>
+              <w:spacing w:line="285" w:lineRule="atLeast"/>
+              <w:rPr>
+                <w:rFonts w:ascii="Consolas" w:eastAsia="Times New Roman" w:hAnsi="Consolas" w:cs="Times New Roman"/>
+                <w:color w:val="000000"/>
+                <w:sz w:val="21"/>
+                <w:szCs w:val="21"/>
+              </w:rPr>
+            </w:pPr>
+            <w:r>
+              <w:rPr>
+                <w:rFonts w:ascii="Consolas" w:eastAsia="Times New Roman" w:hAnsi="Consolas" w:cs="Times New Roman"/>
+                <w:color w:val="000000"/>
+                <w:sz w:val="21"/>
+                <w:szCs w:val="21"/>
+              </w:rPr>
+              <w:t>                </w:t>
+            </w:r>
+            <w:r>
+              <w:rPr>
+                <w:rFonts w:ascii="Consolas" w:eastAsia="Times New Roman" w:hAnsi="Consolas" w:cs="Times New Roman"/>
+                <w:color w:val="AF00DB"/>
+                <w:sz w:val="21"/>
+                <w:szCs w:val="21"/>
+              </w:rPr>
+              <w:t>return</w:t>
+            </w:r>
+            <w:r>
+              <w:rPr>
+                <w:rFonts w:ascii="Consolas" w:eastAsia="Times New Roman" w:hAnsi="Consolas" w:cs="Times New Roman"/>
+                <w:color w:val="000000"/>
+                <w:sz w:val="21"/>
+                <w:szCs w:val="21"/>
+              </w:rPr>
+              <w:t> </w:t>
+            </w:r>
+            <w:r>
+              <w:rPr>
+                <w:rFonts w:ascii="Consolas" w:eastAsia="Times New Roman" w:hAnsi="Consolas" w:cs="Times New Roman"/>
+                <w:color w:val="0000FF"/>
+                <w:sz w:val="21"/>
+                <w:szCs w:val="21"/>
+              </w:rPr>
+              <w:t>new</w:t>
+            </w:r>
+            <w:r>
+              <w:rPr>
+                <w:rFonts w:ascii="Consolas" w:eastAsia="Times New Roman" w:hAnsi="Consolas" w:cs="Times New Roman"/>
+                <w:color w:val="000000"/>
+                <w:sz w:val="21"/>
+                <w:szCs w:val="21"/>
+              </w:rPr>
+              <w:t> </w:t>
+            </w:r>
+            <w:proofErr w:type="spellStart"/>
+            <w:proofErr w:type="gramStart"/>
+            <w:r>
+              <w:rPr>
+                <w:rFonts w:ascii="Consolas" w:eastAsia="Times New Roman" w:hAnsi="Consolas" w:cs="Times New Roman"/>
+                <w:color w:val="267F99"/>
+                <w:sz w:val="21"/>
+                <w:szCs w:val="21"/>
+              </w:rPr>
+              <w:t>StatusCodeResult</w:t>
+            </w:r>
+            <w:proofErr w:type="spellEnd"/>
+            <w:r>
+              <w:rPr>
+                <w:rFonts w:ascii="Consolas" w:eastAsia="Times New Roman" w:hAnsi="Consolas" w:cs="Times New Roman"/>
+                <w:color w:val="000000"/>
+                <w:sz w:val="21"/>
+                <w:szCs w:val="21"/>
+              </w:rPr>
+              <w:t>(</w:t>
+            </w:r>
+            <w:proofErr w:type="gramEnd"/>
+            <w:r>
+              <w:rPr>
+                <w:rFonts w:ascii="Consolas" w:eastAsia="Times New Roman" w:hAnsi="Consolas" w:cs="Times New Roman"/>
+                <w:color w:val="098658"/>
+                <w:sz w:val="21"/>
+                <w:szCs w:val="21"/>
+              </w:rPr>
+              <w:t>500</w:t>
+            </w:r>
+            <w:r>
+              <w:rPr>
+                <w:rFonts w:ascii="Consolas" w:eastAsia="Times New Roman" w:hAnsi="Consolas" w:cs="Times New Roman"/>
+                <w:color w:val="000000"/>
+                <w:sz w:val="21"/>
+                <w:szCs w:val="21"/>
+              </w:rPr>
+              <w:t>);</w:t>
+            </w:r>
+          </w:p>
+          <w:p>
+            <w:pPr>
+              <w:shd w:val="clear" w:color="auto" w:fill="FFFFFF"/>
+              <w:spacing w:line="285" w:lineRule="atLeast"/>
+              <w:rPr>
+                <w:rFonts w:ascii="Consolas" w:eastAsia="Times New Roman" w:hAnsi="Consolas" w:cs="Times New Roman"/>
+                <w:color w:val="000000"/>
+                <w:sz w:val="21"/>
+                <w:szCs w:val="21"/>
+              </w:rPr>
+            </w:pPr>
+            <w:r>
+              <w:rPr>
+                <w:rFonts w:ascii="Consolas" w:eastAsia="Times New Roman" w:hAnsi="Consolas" w:cs="Times New Roman"/>
+                <w:color w:val="000000"/>
+                <w:sz w:val="21"/>
+                <w:szCs w:val="21"/>
+              </w:rPr>
+              <w:t>            }</w:t>
+            </w:r>
+          </w:p>
+          <w:p>
+            <w:pPr>
+              <w:shd w:val="clear" w:color="auto" w:fill="FFFFFF"/>
+              <w:spacing w:line="285" w:lineRule="atLeast"/>
+              <w:rPr>
+                <w:rFonts w:ascii="Consolas" w:eastAsia="Times New Roman" w:hAnsi="Consolas" w:cs="Times New Roman"/>
+                <w:color w:val="000000"/>
+                <w:sz w:val="21"/>
+                <w:szCs w:val="21"/>
+              </w:rPr>
+            </w:pPr>
+          </w:p>
+          <w:p>
+            <w:pPr>
+              <w:shd w:val="clear" w:color="auto" w:fill="FFFFFF"/>
+              <w:spacing w:line="285" w:lineRule="atLeast"/>
+              <w:rPr>
+                <w:rFonts w:ascii="Consolas" w:eastAsia="Times New Roman" w:hAnsi="Consolas" w:cs="Times New Roman"/>
+                <w:color w:val="000000"/>
+                <w:sz w:val="21"/>
+                <w:szCs w:val="21"/>
+              </w:rPr>
+            </w:pPr>
+            <w:r>
+              <w:rPr>
+                <w:rFonts w:ascii="Consolas" w:eastAsia="Times New Roman" w:hAnsi="Consolas" w:cs="Times New Roman"/>
+                <w:color w:val="000000"/>
+                <w:sz w:val="21"/>
+                <w:szCs w:val="21"/>
+              </w:rPr>
+              <w:t>            </w:t>
+            </w:r>
+            <w:r>
+              <w:rPr>
+                <w:rFonts w:ascii="Consolas" w:eastAsia="Times New Roman" w:hAnsi="Consolas" w:cs="Times New Roman"/>
+                <w:color w:val="AF00DB"/>
+                <w:sz w:val="21"/>
+                <w:szCs w:val="21"/>
+              </w:rPr>
+              <w:t>return</w:t>
+            </w:r>
+            <w:r>
+              <w:rPr>
+                <w:rFonts w:ascii="Consolas" w:eastAsia="Times New Roman" w:hAnsi="Consolas" w:cs="Times New Roman"/>
+                <w:color w:val="000000"/>
+                <w:sz w:val="21"/>
+                <w:szCs w:val="21"/>
+              </w:rPr>
+              <w:t> </w:t>
+            </w:r>
+            <w:r>
+              <w:rPr>
+                <w:rFonts w:ascii="Consolas" w:eastAsia="Times New Roman" w:hAnsi="Consolas" w:cs="Times New Roman"/>
+                <w:color w:val="0000FF"/>
+                <w:sz w:val="21"/>
+                <w:szCs w:val="21"/>
+              </w:rPr>
+              <w:t>new</w:t>
+            </w:r>
+            <w:r>
+              <w:rPr>
+                <w:rFonts w:ascii="Consolas" w:eastAsia="Times New Roman" w:hAnsi="Consolas" w:cs="Times New Roman"/>
+                <w:color w:val="000000"/>
+                <w:sz w:val="21"/>
+                <w:szCs w:val="21"/>
+              </w:rPr>
+              <w:t> </w:t>
+            </w:r>
+            <w:proofErr w:type="spellStart"/>
+            <w:r>
+              <w:rPr>
+                <w:rFonts w:ascii="Consolas" w:eastAsia="Times New Roman" w:hAnsi="Consolas" w:cs="Times New Roman"/>
+                <w:color w:val="267F99"/>
+                <w:sz w:val="21"/>
+                <w:szCs w:val="21"/>
+              </w:rPr>
+              <w:t>JsonResult</w:t>
+            </w:r>
+            <w:proofErr w:type="spellEnd"/>
+            <w:r>
+              <w:rPr>
+                <w:rFonts w:ascii="Consolas" w:eastAsia="Times New Roman" w:hAnsi="Consolas" w:cs="Times New Roman"/>
+                <w:color w:val="000000"/>
+                <w:sz w:val="21"/>
+                <w:szCs w:val="21"/>
+              </w:rPr>
+              <w:t>(</w:t>
+            </w:r>
+            <w:r>
+              <w:rPr>
+                <w:rFonts w:ascii="Consolas" w:eastAsia="Times New Roman" w:hAnsi="Consolas" w:cs="Times New Roman"/>
+                <w:color w:val="001080"/>
+                <w:sz w:val="21"/>
+                <w:szCs w:val="21"/>
+              </w:rPr>
+              <w:t>bk</w:t>
+            </w:r>
+            <w:proofErr w:type="gramStart"/>
+            <w:r>
+              <w:rPr>
+                <w:rFonts w:ascii="Consolas" w:eastAsia="Times New Roman" w:hAnsi="Consolas" w:cs="Times New Roman"/>
+                <w:color w:val="000000"/>
+                <w:sz w:val="21"/>
+                <w:szCs w:val="21"/>
+              </w:rPr>
+              <w:t>);</w:t>
+            </w:r>
+            <w:proofErr w:type="gramEnd"/>
+          </w:p>
+          <w:p>
+            <w:pPr>
+              <w:shd w:val="clear" w:color="auto" w:fill="FFFFFF"/>
+              <w:spacing w:line="285" w:lineRule="atLeast"/>
+              <w:rPr>
+                <w:rFonts w:ascii="Consolas" w:eastAsia="Times New Roman" w:hAnsi="Consolas" w:cs="Times New Roman"/>
+                <w:color w:val="000000"/>
+                <w:sz w:val="21"/>
+                <w:szCs w:val="21"/>
+              </w:rPr>
+            </w:pPr>
+            <w:r>
+              <w:rPr>
+                <w:rFonts w:ascii="Consolas" w:eastAsia="Times New Roman" w:hAnsi="Consolas" w:cs="Times New Roman"/>
+                <w:color w:val="000000"/>
+                <w:sz w:val="21"/>
+                <w:szCs w:val="21"/>
+              </w:rPr>
+              <w:t>        }</w:t>
+            </w:r>
+          </w:p>
+          <w:p>
+            <w:pPr>
+              <w:shd w:val="clear" w:color="auto" w:fill="FFFFFF"/>
+              <w:spacing w:line="285" w:lineRule="atLeast"/>
+              <w:rPr>
+                <w:rFonts w:ascii="Consolas" w:eastAsia="Times New Roman" w:hAnsi="Consolas" w:cs="Times New Roman"/>
+                <w:color w:val="000000"/>
+                <w:sz w:val="21"/>
+                <w:szCs w:val="21"/>
+              </w:rPr>
+            </w:pPr>
+            <w:r>
+              <w:rPr>
+                <w:rFonts w:ascii="Consolas" w:eastAsia="Times New Roman" w:hAnsi="Consolas" w:cs="Times New Roman"/>
+                <w:color w:val="000000"/>
+                <w:sz w:val="21"/>
+                <w:szCs w:val="21"/>
+              </w:rPr>
+              <w:t>    </w:t>
+            </w:r>
+            <w:r>
+              <w:rPr>
+                <w:rFonts w:ascii="Consolas" w:eastAsia="Times New Roman" w:hAnsi="Consolas" w:cs="Times New Roman"/>
+                <w:color w:val="AF00DB"/>
+                <w:sz w:val="21"/>
+                <w:szCs w:val="21"/>
+              </w:rPr>
+              <w:t>case</w:t>
+            </w:r>
+            <w:r>
+              <w:rPr>
+                <w:rFonts w:ascii="Consolas" w:eastAsia="Times New Roman" w:hAnsi="Consolas" w:cs="Times New Roman"/>
+                <w:color w:val="000000"/>
+                <w:sz w:val="21"/>
+                <w:szCs w:val="21"/>
+              </w:rPr>
+              <w:t> </w:t>
+            </w:r>
+            <w:r>
+              <w:rPr>
+                <w:rFonts w:ascii="Consolas" w:eastAsia="Times New Roman" w:hAnsi="Consolas" w:cs="Times New Roman"/>
+                <w:color w:val="A31515"/>
+                <w:sz w:val="21"/>
+                <w:szCs w:val="21"/>
+              </w:rPr>
+              <w:t>"POST"</w:t>
+            </w:r>
+            <w:r>
+              <w:rPr>
+                <w:rFonts w:ascii="Consolas" w:eastAsia="Times New Roman" w:hAnsi="Consolas" w:cs="Times New Roman"/>
+                <w:color w:val="000000"/>
+                <w:sz w:val="21"/>
+                <w:szCs w:val="21"/>
+              </w:rPr>
+              <w:t>:</w:t>
+            </w:r>
+          </w:p>
+          <w:p>
+            <w:pPr>
+              <w:shd w:val="clear" w:color="auto" w:fill="FFFFFF"/>
+              <w:spacing w:line="285" w:lineRule="atLeast"/>
+              <w:rPr>
+                <w:rFonts w:ascii="Consolas" w:eastAsia="Times New Roman" w:hAnsi="Consolas" w:cs="Times New Roman"/>
+                <w:color w:val="000000"/>
+                <w:sz w:val="21"/>
+                <w:szCs w:val="21"/>
+              </w:rPr>
+            </w:pPr>
+            <w:r>
+              <w:rPr>
+                <w:rFonts w:ascii="Consolas" w:eastAsia="Times New Roman" w:hAnsi="Consolas" w:cs="Times New Roman"/>
+                <w:color w:val="000000"/>
+                <w:sz w:val="21"/>
+                <w:szCs w:val="21"/>
+              </w:rPr>
+              <w:t>        {</w:t>
+            </w:r>
+          </w:p>
+          <w:p>
+            <w:pPr>
+              <w:shd w:val="clear" w:color="auto" w:fill="FFFFFF"/>
+              <w:spacing w:line="285" w:lineRule="atLeast"/>
+              <w:rPr>
+                <w:rFonts w:ascii="Consolas" w:eastAsia="Times New Roman" w:hAnsi="Consolas" w:cs="Times New Roman"/>
+                <w:color w:val="000000"/>
+                <w:sz w:val="21"/>
+                <w:szCs w:val="21"/>
+              </w:rPr>
+            </w:pPr>
+            <w:r>
+              <w:rPr>
+                <w:rFonts w:ascii="Consolas" w:eastAsia="Times New Roman" w:hAnsi="Consolas" w:cs="Times New Roman"/>
+                <w:color w:val="000000"/>
+                <w:sz w:val="21"/>
+                <w:szCs w:val="21"/>
+              </w:rPr>
+              <w:t>            </w:t>
+            </w:r>
+            <w:r>
+              <w:rPr>
+                <w:rFonts w:ascii="Consolas" w:eastAsia="Times New Roman" w:hAnsi="Consolas" w:cs="Times New Roman"/>
+                <w:color w:val="AF00DB"/>
+                <w:sz w:val="21"/>
+                <w:szCs w:val="21"/>
+              </w:rPr>
+              <w:t>try</w:t>
+            </w:r>
+          </w:p>
+          <w:p>
+            <w:pPr>
+              <w:shd w:val="clear" w:color="auto" w:fill="FFFFFF"/>
+              <w:spacing w:line="285" w:lineRule="atLeast"/>
+              <w:rPr>
+                <w:rFonts w:ascii="Consolas" w:eastAsia="Times New Roman" w:hAnsi="Consolas" w:cs="Times New Roman"/>
+                <w:color w:val="000000"/>
+                <w:sz w:val="21"/>
+                <w:szCs w:val="21"/>
+              </w:rPr>
+            </w:pPr>
+            <w:r>
+              <w:rPr>
+                <w:rFonts w:ascii="Consolas" w:eastAsia="Times New Roman" w:hAnsi="Consolas" w:cs="Times New Roman"/>
+                <w:color w:val="000000"/>
+                <w:sz w:val="21"/>
+                <w:szCs w:val="21"/>
+              </w:rPr>
+              <w:t>            {</w:t>
+            </w:r>
+          </w:p>
+          <w:p>
+            <w:pPr>
+              <w:shd w:val="clear" w:color="auto" w:fill="FFFFFF"/>
+              <w:spacing w:line="285" w:lineRule="atLeast"/>
+              <w:rPr>
+                <w:rFonts w:ascii="Consolas" w:eastAsia="Times New Roman" w:hAnsi="Consolas" w:cs="Times New Roman"/>
+                <w:color w:val="000000"/>
+                <w:sz w:val="21"/>
+                <w:szCs w:val="21"/>
+              </w:rPr>
+            </w:pPr>
+            <w:r>
+              <w:rPr>
+                <w:rFonts w:ascii="Consolas" w:eastAsia="Times New Roman" w:hAnsi="Consolas" w:cs="Times New Roman"/>
+                <w:color w:val="000000"/>
+                <w:sz w:val="21"/>
+                <w:szCs w:val="21"/>
+              </w:rPr>
+              <w:t>                </w:t>
+            </w:r>
+            <w:r>
+              <w:rPr>
+                <w:rFonts w:ascii="Consolas" w:eastAsia="Times New Roman" w:hAnsi="Consolas" w:cs="Times New Roman"/>
+                <w:color w:val="0000FF"/>
+                <w:sz w:val="21"/>
+                <w:szCs w:val="21"/>
+              </w:rPr>
+              <w:t>string</w:t>
+            </w:r>
+            <w:r>
+              <w:rPr>
+                <w:rFonts w:ascii="Consolas" w:eastAsia="Times New Roman" w:hAnsi="Consolas" w:cs="Times New Roman"/>
+                <w:color w:val="000000"/>
+                <w:sz w:val="21"/>
+                <w:szCs w:val="21"/>
+              </w:rPr>
+              <w:t> </w:t>
+            </w:r>
+            <w:r>
+              <w:rPr>
+                <w:rFonts w:ascii="Consolas" w:eastAsia="Times New Roman" w:hAnsi="Consolas" w:cs="Times New Roman"/>
+                <w:color w:val="001080"/>
+                <w:sz w:val="21"/>
+                <w:szCs w:val="21"/>
+              </w:rPr>
+              <w:t>strBody</w:t>
+            </w:r>
+            <w:r>
+              <w:rPr>
+                <w:rFonts w:ascii="Consolas" w:eastAsia="Times New Roman" w:hAnsi="Consolas" w:cs="Times New Roman"/>
+                <w:color w:val="000000"/>
+                <w:sz w:val="21"/>
+                <w:szCs w:val="21"/>
+              </w:rPr>
+              <w:t> = </w:t>
+            </w:r>
+            <w:r>
+              <w:rPr>
+                <w:rFonts w:ascii="Consolas" w:eastAsia="Times New Roman" w:hAnsi="Consolas" w:cs="Times New Roman"/>
+                <w:color w:val="0000FF"/>
+                <w:sz w:val="21"/>
+                <w:szCs w:val="21"/>
+              </w:rPr>
+              <w:t>await</w:t>
+            </w:r>
+            <w:r>
+              <w:rPr>
+                <w:rFonts w:ascii="Consolas" w:eastAsia="Times New Roman" w:hAnsi="Consolas" w:cs="Times New Roman"/>
+                <w:color w:val="000000"/>
+                <w:sz w:val="21"/>
+                <w:szCs w:val="21"/>
+              </w:rPr>
+              <w:t> </w:t>
+            </w:r>
+            <w:r>
+              <w:rPr>
+                <w:rFonts w:ascii="Consolas" w:eastAsia="Times New Roman" w:hAnsi="Consolas" w:cs="Times New Roman"/>
+                <w:color w:val="0000FF"/>
+                <w:sz w:val="21"/>
+                <w:szCs w:val="21"/>
+              </w:rPr>
+              <w:t>new</w:t>
+            </w:r>
+            <w:r>
+              <w:rPr>
+                <w:rFonts w:ascii="Consolas" w:eastAsia="Times New Roman" w:hAnsi="Consolas" w:cs="Times New Roman"/>
+                <w:color w:val="000000"/>
+                <w:sz w:val="21"/>
+                <w:szCs w:val="21"/>
+              </w:rPr>
+              <w:t> </w:t>
+            </w:r>
+            <w:r>
+              <w:rPr>
+                <w:rFonts w:ascii="Consolas" w:eastAsia="Times New Roman" w:hAnsi="Consolas" w:cs="Times New Roman"/>
+                <w:color w:val="267F99"/>
+                <w:sz w:val="21"/>
+                <w:szCs w:val="21"/>
+              </w:rPr>
+              <w:t>StreamReader</w:t>
+            </w:r>
+            <w:r>
+              <w:rPr>
+                <w:rFonts w:ascii="Consolas" w:eastAsia="Times New Roman" w:hAnsi="Consolas" w:cs="Times New Roman"/>
+                <w:color w:val="000000"/>
+                <w:sz w:val="21"/>
+                <w:szCs w:val="21"/>
+              </w:rPr>
+              <w:t>(</w:t>
+            </w:r>
+            <w:proofErr w:type="gramStart"/>
+            <w:r>
+              <w:rPr>
+                <w:rFonts w:ascii="Consolas" w:eastAsia="Times New Roman" w:hAnsi="Consolas" w:cs="Times New Roman"/>
+                <w:color w:val="001080"/>
+                <w:sz w:val="21"/>
+                <w:szCs w:val="21"/>
+              </w:rPr>
+              <w:t>req</w:t>
+            </w:r>
+            <w:r>
+              <w:rPr>
+                <w:rFonts w:ascii="Consolas" w:eastAsia="Times New Roman" w:hAnsi="Consolas" w:cs="Times New Roman"/>
+                <w:color w:val="000000"/>
+                <w:sz w:val="21"/>
+                <w:szCs w:val="21"/>
+              </w:rPr>
+              <w:t>.</w:t>
+            </w:r>
+            <w:r>
+              <w:rPr>
+                <w:rFonts w:ascii="Consolas" w:eastAsia="Times New Roman" w:hAnsi="Consolas" w:cs="Times New Roman"/>
+                <w:color w:val="001080"/>
+                <w:sz w:val="21"/>
+                <w:szCs w:val="21"/>
+              </w:rPr>
+              <w:t>Body</w:t>
+            </w:r>
+            <w:proofErr w:type="gramEnd"/>
+            <w:r>
+              <w:rPr>
+                <w:rFonts w:ascii="Consolas" w:eastAsia="Times New Roman" w:hAnsi="Consolas" w:cs="Times New Roman"/>
+                <w:color w:val="000000"/>
+                <w:sz w:val="21"/>
+                <w:szCs w:val="21"/>
+              </w:rPr>
+              <w:t>).</w:t>
+            </w:r>
+            <w:r>
+              <w:rPr>
+                <w:rFonts w:ascii="Consolas" w:eastAsia="Times New Roman" w:hAnsi="Consolas" w:cs="Times New Roman"/>
+                <w:color w:val="795E26"/>
+                <w:sz w:val="21"/>
+                <w:szCs w:val="21"/>
+              </w:rPr>
+              <w:t>ReadToEndAsync</w:t>
+            </w:r>
             <w:r>
               <w:rPr>
                 <w:rFonts w:ascii="Consolas" w:eastAsia="Times New Roman" w:hAnsi="Consolas" w:cs="Times New Roman"/>
@@ -9953,7 +11559,186 @@
                 <w:sz w:val="21"/>
                 <w:szCs w:val="21"/>
               </w:rPr>
-              <w:t>            </w:t>
+              <w:t>                </w:t>
+            </w:r>
+            <w:r>
+              <w:rPr>
+                <w:rFonts w:ascii="Consolas" w:eastAsia="Times New Roman" w:hAnsi="Consolas" w:cs="Times New Roman"/>
+                <w:color w:val="267F99"/>
+                <w:sz w:val="21"/>
+                <w:szCs w:val="21"/>
+              </w:rPr>
+              <w:t>Models</w:t>
+            </w:r>
+            <w:r>
+              <w:rPr>
+                <w:rFonts w:ascii="Consolas" w:eastAsia="Times New Roman" w:hAnsi="Consolas" w:cs="Times New Roman"/>
+                <w:color w:val="000000"/>
+                <w:sz w:val="21"/>
+                <w:szCs w:val="21"/>
+              </w:rPr>
+              <w:t>.</w:t>
+            </w:r>
+            <w:r>
+              <w:rPr>
+                <w:rFonts w:ascii="Consolas" w:eastAsia="Times New Roman" w:hAnsi="Consolas" w:cs="Times New Roman"/>
+                <w:color w:val="267F99"/>
+                <w:sz w:val="21"/>
+                <w:szCs w:val="21"/>
+              </w:rPr>
+              <w:t>Bike</w:t>
+            </w:r>
+            <w:r>
+              <w:rPr>
+                <w:rFonts w:ascii="Consolas" w:eastAsia="Times New Roman" w:hAnsi="Consolas" w:cs="Times New Roman"/>
+                <w:color w:val="000000"/>
+                <w:sz w:val="21"/>
+                <w:szCs w:val="21"/>
+              </w:rPr>
+              <w:t> </w:t>
+            </w:r>
+            <w:r>
+              <w:rPr>
+                <w:rFonts w:ascii="Consolas" w:eastAsia="Times New Roman" w:hAnsi="Consolas" w:cs="Times New Roman"/>
+                <w:color w:val="001080"/>
+                <w:sz w:val="21"/>
+                <w:szCs w:val="21"/>
+              </w:rPr>
+              <w:t>bk</w:t>
+            </w:r>
+            <w:r>
+              <w:rPr>
+                <w:rFonts w:ascii="Consolas" w:eastAsia="Times New Roman" w:hAnsi="Consolas" w:cs="Times New Roman"/>
+                <w:color w:val="000000"/>
+                <w:sz w:val="21"/>
+                <w:szCs w:val="21"/>
+              </w:rPr>
+              <w:t> = </w:t>
+            </w:r>
+            <w:r>
+              <w:rPr>
+                <w:rFonts w:ascii="Consolas" w:eastAsia="Times New Roman" w:hAnsi="Consolas" w:cs="Times New Roman"/>
+                <w:color w:val="001080"/>
+                <w:sz w:val="21"/>
+                <w:szCs w:val="21"/>
+              </w:rPr>
+              <w:t>JsonConvert</w:t>
+            </w:r>
+            <w:r>
+              <w:rPr>
+                <w:rFonts w:ascii="Consolas" w:eastAsia="Times New Roman" w:hAnsi="Consolas" w:cs="Times New Roman"/>
+                <w:color w:val="000000"/>
+                <w:sz w:val="21"/>
+                <w:szCs w:val="21"/>
+              </w:rPr>
+              <w:t>.</w:t>
+            </w:r>
+            <w:r>
+              <w:rPr>
+                <w:rFonts w:ascii="Consolas" w:eastAsia="Times New Roman" w:hAnsi="Consolas" w:cs="Times New Roman"/>
+                <w:color w:val="795E26"/>
+                <w:sz w:val="21"/>
+                <w:szCs w:val="21"/>
+              </w:rPr>
+              <w:t>DeserializeObject</w:t>
+            </w:r>
+            <w:r>
+              <w:rPr>
+                <w:rFonts w:ascii="Consolas" w:eastAsia="Times New Roman" w:hAnsi="Consolas" w:cs="Times New Roman"/>
+                <w:color w:val="000000"/>
+                <w:sz w:val="21"/>
+                <w:szCs w:val="21"/>
+              </w:rPr>
+              <w:t>&lt;</w:t>
+            </w:r>
+            <w:r>
+              <w:rPr>
+                <w:rFonts w:ascii="Consolas" w:eastAsia="Times New Roman" w:hAnsi="Consolas" w:cs="Times New Roman"/>
+                <w:color w:val="267F99"/>
+                <w:sz w:val="21"/>
+                <w:szCs w:val="21"/>
+              </w:rPr>
+              <w:t>Models</w:t>
+            </w:r>
+            <w:r>
+              <w:rPr>
+                <w:rFonts w:ascii="Consolas" w:eastAsia="Times New Roman" w:hAnsi="Consolas" w:cs="Times New Roman"/>
+                <w:color w:val="000000"/>
+                <w:sz w:val="21"/>
+                <w:szCs w:val="21"/>
+              </w:rPr>
+              <w:t>.</w:t>
+            </w:r>
+            <w:r>
+              <w:rPr>
+                <w:rFonts w:ascii="Consolas" w:eastAsia="Times New Roman" w:hAnsi="Consolas" w:cs="Times New Roman"/>
+                <w:color w:val="267F99"/>
+                <w:sz w:val="21"/>
+                <w:szCs w:val="21"/>
+              </w:rPr>
+              <w:t>Bike</w:t>
+            </w:r>
+            <w:r>
+              <w:rPr>
+                <w:rFonts w:ascii="Consolas" w:eastAsia="Times New Roman" w:hAnsi="Consolas" w:cs="Times New Roman"/>
+                <w:color w:val="000000"/>
+                <w:sz w:val="21"/>
+                <w:szCs w:val="21"/>
+              </w:rPr>
+              <w:t>&gt;(</w:t>
+            </w:r>
+            <w:r>
+              <w:rPr>
+                <w:rFonts w:ascii="Consolas" w:eastAsia="Times New Roman" w:hAnsi="Consolas" w:cs="Times New Roman"/>
+                <w:color w:val="001080"/>
+                <w:sz w:val="21"/>
+                <w:szCs w:val="21"/>
+              </w:rPr>
+              <w:t>strBody</w:t>
+            </w:r>
+            <w:proofErr w:type="gramStart"/>
+            <w:r>
+              <w:rPr>
+                <w:rFonts w:ascii="Consolas" w:eastAsia="Times New Roman" w:hAnsi="Consolas" w:cs="Times New Roman"/>
+                <w:color w:val="000000"/>
+                <w:sz w:val="21"/>
+                <w:szCs w:val="21"/>
+              </w:rPr>
+              <w:t>);</w:t>
+            </w:r>
+            <w:proofErr w:type="gramEnd"/>
+          </w:p>
+          <w:p>
+            <w:pPr>
+              <w:shd w:val="clear" w:color="auto" w:fill="FFFFFF"/>
+              <w:spacing w:line="285" w:lineRule="atLeast"/>
+              <w:rPr>
+                <w:rFonts w:ascii="Consolas" w:eastAsia="Times New Roman" w:hAnsi="Consolas" w:cs="Times New Roman"/>
+                <w:color w:val="000000"/>
+                <w:sz w:val="21"/>
+                <w:szCs w:val="21"/>
+              </w:rPr>
+            </w:pPr>
+          </w:p>
+          <w:p>
+            <w:pPr>
+              <w:shd w:val="clear" w:color="auto" w:fill="FFFFFF"/>
+              <w:spacing w:line="285" w:lineRule="atLeast"/>
+              <w:rPr>
+                <w:rFonts w:ascii="Consolas" w:eastAsia="Times New Roman" w:hAnsi="Consolas" w:cs="Times New Roman"/>
+                <w:color w:val="000000"/>
+                <w:sz w:val="21"/>
+                <w:szCs w:val="21"/>
+              </w:rPr>
+            </w:pPr>
+            <w:r>
+              <w:rPr>
+                <w:rFonts w:ascii="Consolas" w:eastAsia="Times New Roman" w:hAnsi="Consolas" w:cs="Times New Roman"/>
+                <w:color w:val="000000"/>
+                <w:sz w:val="21"/>
+                <w:szCs w:val="21"/>
+              </w:rPr>
+              <w:t>                </w:t>
             </w:r>
             <w:r>
               <w:rPr>
@@ -9962,49 +11747,52 @@
                 <w:sz w:val="21"/>
                 <w:szCs w:val="21"/>
               </w:rPr>
-              <w:t>try</w:t>
-            </w:r>
-          </w:p>
-          <w:p>
-            <w:pPr>
-              <w:shd w:val="clear" w:color="auto" w:fill="FFFFFF"/>
-              <w:spacing w:line="285" w:lineRule="atLeast"/>
-              <w:rPr>
-                <w:rFonts w:ascii="Consolas" w:eastAsia="Times New Roman" w:hAnsi="Consolas" w:cs="Times New Roman"/>
-                <w:color w:val="000000"/>
-                <w:sz w:val="21"/>
-                <w:szCs w:val="21"/>
-              </w:rPr>
-            </w:pPr>
-            <w:r>
-              <w:rPr>
-                <w:rFonts w:ascii="Consolas" w:eastAsia="Times New Roman" w:hAnsi="Consolas" w:cs="Times New Roman"/>
-                <w:color w:val="000000"/>
-                <w:sz w:val="21"/>
-                <w:szCs w:val="21"/>
-              </w:rPr>
-              <w:t>            {</w:t>
-            </w:r>
-          </w:p>
-          <w:p>
-            <w:pPr>
-              <w:shd w:val="clear" w:color="auto" w:fill="FFFFFF"/>
-              <w:spacing w:line="285" w:lineRule="atLeast"/>
-              <w:rPr>
-                <w:rFonts w:ascii="Consolas" w:eastAsia="Times New Roman" w:hAnsi="Consolas" w:cs="Times New Roman"/>
-                <w:color w:val="000000"/>
-                <w:sz w:val="21"/>
-                <w:szCs w:val="21"/>
-              </w:rPr>
-            </w:pPr>
-            <w:r>
-              <w:rPr>
-                <w:rFonts w:ascii="Consolas" w:eastAsia="Times New Roman" w:hAnsi="Consolas" w:cs="Times New Roman"/>
-                <w:color w:val="000000"/>
-                <w:sz w:val="21"/>
-                <w:szCs w:val="21"/>
-              </w:rPr>
-              <w:t>                </w:t>
+              <w:t>if</w:t>
+            </w:r>
+            <w:r>
+              <w:rPr>
+                <w:rFonts w:ascii="Consolas" w:eastAsia="Times New Roman" w:hAnsi="Consolas" w:cs="Times New Roman"/>
+                <w:color w:val="000000"/>
+                <w:sz w:val="21"/>
+                <w:szCs w:val="21"/>
+              </w:rPr>
+              <w:t> (</w:t>
+            </w:r>
+            <w:r>
+              <w:rPr>
+                <w:rFonts w:ascii="Consolas" w:eastAsia="Times New Roman" w:hAnsi="Consolas" w:cs="Times New Roman"/>
+                <w:color w:val="001080"/>
+                <w:sz w:val="21"/>
+                <w:szCs w:val="21"/>
+              </w:rPr>
+              <w:t>bk</w:t>
+            </w:r>
+            <w:r>
+              <w:rPr>
+                <w:rFonts w:ascii="Consolas" w:eastAsia="Times New Roman" w:hAnsi="Consolas" w:cs="Times New Roman"/>
+                <w:color w:val="000000"/>
+                <w:sz w:val="21"/>
+                <w:szCs w:val="21"/>
+              </w:rPr>
+              <w:t>.</w:t>
+            </w:r>
+            <w:r>
+              <w:rPr>
+                <w:rFonts w:ascii="Consolas" w:eastAsia="Times New Roman" w:hAnsi="Consolas" w:cs="Times New Roman"/>
+                <w:color w:val="001080"/>
+                <w:sz w:val="21"/>
+                <w:szCs w:val="21"/>
+              </w:rPr>
+              <w:t>ID</w:t>
+            </w:r>
+            <w:r>
+              <w:rPr>
+                <w:rFonts w:ascii="Consolas" w:eastAsia="Times New Roman" w:hAnsi="Consolas" w:cs="Times New Roman"/>
+                <w:color w:val="000000"/>
+                <w:sz w:val="21"/>
+                <w:szCs w:val="21"/>
+              </w:rPr>
+              <w:t> == </w:t>
             </w:r>
             <w:r>
               <w:rPr>
@@ -10013,6 +11801,62 @@
                 <w:sz w:val="21"/>
                 <w:szCs w:val="21"/>
               </w:rPr>
+              <w:t>null</w:t>
+            </w:r>
+            <w:r>
+              <w:rPr>
+                <w:rFonts w:ascii="Consolas" w:eastAsia="Times New Roman" w:hAnsi="Consolas" w:cs="Times New Roman"/>
+                <w:color w:val="000000"/>
+                <w:sz w:val="21"/>
+                <w:szCs w:val="21"/>
+              </w:rPr>
+              <w:t> || </w:t>
+            </w:r>
+            <w:r>
+              <w:rPr>
+                <w:rFonts w:ascii="Consolas" w:eastAsia="Times New Roman" w:hAnsi="Consolas" w:cs="Times New Roman"/>
+                <w:color w:val="001080"/>
+                <w:sz w:val="21"/>
+                <w:szCs w:val="21"/>
+              </w:rPr>
+              <w:t>bk</w:t>
+            </w:r>
+            <w:r>
+              <w:rPr>
+                <w:rFonts w:ascii="Consolas" w:eastAsia="Times New Roman" w:hAnsi="Consolas" w:cs="Times New Roman"/>
+                <w:color w:val="000000"/>
+                <w:sz w:val="21"/>
+                <w:szCs w:val="21"/>
+              </w:rPr>
+              <w:t>.</w:t>
+            </w:r>
+            <w:r>
+              <w:rPr>
+                <w:rFonts w:ascii="Consolas" w:eastAsia="Times New Roman" w:hAnsi="Consolas" w:cs="Times New Roman"/>
+                <w:color w:val="001080"/>
+                <w:sz w:val="21"/>
+                <w:szCs w:val="21"/>
+              </w:rPr>
+              <w:t>ID</w:t>
+            </w:r>
+            <w:r>
+              <w:rPr>
+                <w:rFonts w:ascii="Consolas" w:eastAsia="Times New Roman" w:hAnsi="Consolas" w:cs="Times New Roman"/>
+                <w:color w:val="000000"/>
+                <w:sz w:val="21"/>
+                <w:szCs w:val="21"/>
+              </w:rPr>
+              <w:t> == </w:t>
+            </w:r>
+            <w:proofErr w:type="spellStart"/>
+            <w:proofErr w:type="gramStart"/>
+            <w:r>
+              <w:rPr>
+                <w:rFonts w:ascii="Consolas" w:eastAsia="Times New Roman" w:hAnsi="Consolas" w:cs="Times New Roman"/>
+                <w:color w:val="001080"/>
+                <w:sz w:val="21"/>
+                <w:szCs w:val="21"/>
+              </w:rPr>
               <w:t>string</w:t>
             </w:r>
             <w:r>
@@ -10022,8 +11866,215 @@
                 <w:sz w:val="21"/>
                 <w:szCs w:val="21"/>
               </w:rPr>
+              <w:t>.</w:t>
+            </w:r>
+            <w:r>
+              <w:rPr>
+                <w:rFonts w:ascii="Consolas" w:eastAsia="Times New Roman" w:hAnsi="Consolas" w:cs="Times New Roman"/>
+                <w:color w:val="001080"/>
+                <w:sz w:val="21"/>
+                <w:szCs w:val="21"/>
+              </w:rPr>
+              <w:t>Empty</w:t>
+            </w:r>
+            <w:proofErr w:type="spellEnd"/>
+            <w:proofErr w:type="gramEnd"/>
+            <w:r>
+              <w:rPr>
+                <w:rFonts w:ascii="Consolas" w:eastAsia="Times New Roman" w:hAnsi="Consolas" w:cs="Times New Roman"/>
+                <w:color w:val="000000"/>
+                <w:sz w:val="21"/>
+                <w:szCs w:val="21"/>
+              </w:rPr>
+              <w:t>)</w:t>
+            </w:r>
+          </w:p>
+          <w:p>
+            <w:pPr>
+              <w:shd w:val="clear" w:color="auto" w:fill="FFFFFF"/>
+              <w:spacing w:line="285" w:lineRule="atLeast"/>
+              <w:rPr>
+                <w:rFonts w:ascii="Consolas" w:eastAsia="Times New Roman" w:hAnsi="Consolas" w:cs="Times New Roman"/>
+                <w:color w:val="000000"/>
+                <w:sz w:val="21"/>
+                <w:szCs w:val="21"/>
+              </w:rPr>
+            </w:pPr>
+            <w:r>
+              <w:rPr>
+                <w:rFonts w:ascii="Consolas" w:eastAsia="Times New Roman" w:hAnsi="Consolas" w:cs="Times New Roman"/>
+                <w:color w:val="000000"/>
+                <w:sz w:val="21"/>
+                <w:szCs w:val="21"/>
+              </w:rPr>
+              <w:t>                {</w:t>
+            </w:r>
+          </w:p>
+          <w:p>
+            <w:pPr>
+              <w:shd w:val="clear" w:color="auto" w:fill="FFFFFF"/>
+              <w:spacing w:line="285" w:lineRule="atLeast"/>
+              <w:rPr>
+                <w:rFonts w:ascii="Consolas" w:eastAsia="Times New Roman" w:hAnsi="Consolas" w:cs="Times New Roman"/>
+                <w:color w:val="000000"/>
+                <w:sz w:val="21"/>
+                <w:szCs w:val="21"/>
+              </w:rPr>
+            </w:pPr>
+            <w:r>
+              <w:rPr>
+                <w:rFonts w:ascii="Consolas" w:eastAsia="Times New Roman" w:hAnsi="Consolas" w:cs="Times New Roman"/>
+                <w:color w:val="000000"/>
+                <w:sz w:val="21"/>
+                <w:szCs w:val="21"/>
+              </w:rPr>
+              <w:t>                    </w:t>
+            </w:r>
+            <w:r>
+              <w:rPr>
+                <w:rFonts w:ascii="Consolas" w:eastAsia="Times New Roman" w:hAnsi="Consolas" w:cs="Times New Roman"/>
+                <w:color w:val="001080"/>
+                <w:sz w:val="21"/>
+                <w:szCs w:val="21"/>
+              </w:rPr>
+              <w:t>bk</w:t>
+            </w:r>
+            <w:r>
+              <w:rPr>
+                <w:rFonts w:ascii="Consolas" w:eastAsia="Times New Roman" w:hAnsi="Consolas" w:cs="Times New Roman"/>
+                <w:color w:val="000000"/>
+                <w:sz w:val="21"/>
+                <w:szCs w:val="21"/>
+              </w:rPr>
+              <w:t>.</w:t>
+            </w:r>
+            <w:r>
+              <w:rPr>
+                <w:rFonts w:ascii="Consolas" w:eastAsia="Times New Roman" w:hAnsi="Consolas" w:cs="Times New Roman"/>
+                <w:color w:val="001080"/>
+                <w:sz w:val="21"/>
+                <w:szCs w:val="21"/>
+              </w:rPr>
+              <w:t>ID</w:t>
+            </w:r>
+            <w:r>
+              <w:rPr>
+                <w:rFonts w:ascii="Consolas" w:eastAsia="Times New Roman" w:hAnsi="Consolas" w:cs="Times New Roman"/>
+                <w:color w:val="000000"/>
+                <w:sz w:val="21"/>
+                <w:szCs w:val="21"/>
+              </w:rPr>
+              <w:t> = </w:t>
+            </w:r>
+            <w:proofErr w:type="spellStart"/>
+            <w:r>
+              <w:rPr>
+                <w:rFonts w:ascii="Consolas" w:eastAsia="Times New Roman" w:hAnsi="Consolas" w:cs="Times New Roman"/>
+                <w:color w:val="001080"/>
+                <w:sz w:val="21"/>
+                <w:szCs w:val="21"/>
+              </w:rPr>
+              <w:t>Guid</w:t>
+            </w:r>
+            <w:r>
+              <w:rPr>
+                <w:rFonts w:ascii="Consolas" w:eastAsia="Times New Roman" w:hAnsi="Consolas" w:cs="Times New Roman"/>
+                <w:color w:val="000000"/>
+                <w:sz w:val="21"/>
+                <w:szCs w:val="21"/>
+              </w:rPr>
+              <w:t>.</w:t>
+            </w:r>
+            <w:r>
+              <w:rPr>
+                <w:rFonts w:ascii="Consolas" w:eastAsia="Times New Roman" w:hAnsi="Consolas" w:cs="Times New Roman"/>
+                <w:color w:val="795E26"/>
+                <w:sz w:val="21"/>
+                <w:szCs w:val="21"/>
+              </w:rPr>
+              <w:t>NewGuid</w:t>
+            </w:r>
+            <w:proofErr w:type="spellEnd"/>
+            <w:r>
+              <w:rPr>
+                <w:rFonts w:ascii="Consolas" w:eastAsia="Times New Roman" w:hAnsi="Consolas" w:cs="Times New Roman"/>
+                <w:color w:val="000000"/>
+                <w:sz w:val="21"/>
+                <w:szCs w:val="21"/>
+              </w:rPr>
+              <w:t>(</w:t>
+            </w:r>
+            <w:proofErr w:type="gramStart"/>
+            <w:r>
+              <w:rPr>
+                <w:rFonts w:ascii="Consolas" w:eastAsia="Times New Roman" w:hAnsi="Consolas" w:cs="Times New Roman"/>
+                <w:color w:val="000000"/>
+                <w:sz w:val="21"/>
+                <w:szCs w:val="21"/>
+              </w:rPr>
+              <w:t>).</w:t>
+            </w:r>
+            <w:proofErr w:type="spellStart"/>
+            <w:r>
+              <w:rPr>
+                <w:rFonts w:ascii="Consolas" w:eastAsia="Times New Roman" w:hAnsi="Consolas" w:cs="Times New Roman"/>
+                <w:color w:val="795E26"/>
+                <w:sz w:val="21"/>
+                <w:szCs w:val="21"/>
+              </w:rPr>
+              <w:t>ToString</w:t>
+            </w:r>
+            <w:proofErr w:type="spellEnd"/>
+            <w:proofErr w:type="gramEnd"/>
+            <w:r>
+              <w:rPr>
+                <w:rFonts w:ascii="Consolas" w:eastAsia="Times New Roman" w:hAnsi="Consolas" w:cs="Times New Roman"/>
+                <w:color w:val="000000"/>
+                <w:sz w:val="21"/>
+                <w:szCs w:val="21"/>
+              </w:rPr>
+              <w:t>();</w:t>
+            </w:r>
+          </w:p>
+          <w:p>
+            <w:pPr>
+              <w:shd w:val="clear" w:color="auto" w:fill="FFFFFF"/>
+              <w:spacing w:line="285" w:lineRule="atLeast"/>
+              <w:rPr>
+                <w:rFonts w:ascii="Consolas" w:eastAsia="Times New Roman" w:hAnsi="Consolas" w:cs="Times New Roman"/>
+                <w:color w:val="000000"/>
+                <w:sz w:val="21"/>
+                <w:szCs w:val="21"/>
+              </w:rPr>
+            </w:pPr>
+            <w:r>
+              <w:rPr>
+                <w:rFonts w:ascii="Consolas" w:eastAsia="Times New Roman" w:hAnsi="Consolas" w:cs="Times New Roman"/>
+                <w:color w:val="000000"/>
+                <w:sz w:val="21"/>
+                <w:szCs w:val="21"/>
+              </w:rPr>
+              <w:t>                    </w:t>
+            </w:r>
+            <w:r>
+              <w:rPr>
+                <w:rFonts w:ascii="Consolas" w:eastAsia="Times New Roman" w:hAnsi="Consolas" w:cs="Times New Roman"/>
+                <w:color w:val="0000FF"/>
+                <w:sz w:val="21"/>
+                <w:szCs w:val="21"/>
+              </w:rPr>
+              <w:t>await</w:t>
+            </w:r>
+            <w:r>
+              <w:rPr>
+                <w:rFonts w:ascii="Consolas" w:eastAsia="Times New Roman" w:hAnsi="Consolas" w:cs="Times New Roman"/>
+                <w:color w:val="000000"/>
+                <w:sz w:val="21"/>
+                <w:szCs w:val="21"/>
+              </w:rPr>
               <w:t> </w:t>
             </w:r>
+            <w:proofErr w:type="spellStart"/>
             <w:r>
               <w:rPr>
                 <w:rFonts w:ascii="Consolas" w:eastAsia="Times New Roman" w:hAnsi="Consolas" w:cs="Times New Roman"/>
@@ -10031,16 +12082,35 @@
                 <w:sz w:val="21"/>
                 <w:szCs w:val="21"/>
               </w:rPr>
-              <w:t>strID</w:t>
-            </w:r>
-            <w:r>
-              <w:rPr>
-                <w:rFonts w:ascii="Consolas" w:eastAsia="Times New Roman" w:hAnsi="Consolas" w:cs="Times New Roman"/>
-                <w:color w:val="000000"/>
-                <w:sz w:val="21"/>
-                <w:szCs w:val="21"/>
-              </w:rPr>
-              <w:t> = </w:t>
+              <w:t>DAL</w:t>
+            </w:r>
+            <w:r>
+              <w:rPr>
+                <w:rFonts w:ascii="Consolas" w:eastAsia="Times New Roman" w:hAnsi="Consolas" w:cs="Times New Roman"/>
+                <w:color w:val="000000"/>
+                <w:sz w:val="21"/>
+                <w:szCs w:val="21"/>
+              </w:rPr>
+              <w:t>.</w:t>
+            </w:r>
+            <w:r>
+              <w:rPr>
+                <w:rFonts w:ascii="Consolas" w:eastAsia="Times New Roman" w:hAnsi="Consolas" w:cs="Times New Roman"/>
+                <w:color w:val="795E26"/>
+                <w:sz w:val="21"/>
+                <w:szCs w:val="21"/>
+              </w:rPr>
+              <w:t>CreateBikeAsync</w:t>
+            </w:r>
+            <w:proofErr w:type="spellEnd"/>
+            <w:r>
+              <w:rPr>
+                <w:rFonts w:ascii="Consolas" w:eastAsia="Times New Roman" w:hAnsi="Consolas" w:cs="Times New Roman"/>
+                <w:color w:val="000000"/>
+                <w:sz w:val="21"/>
+                <w:szCs w:val="21"/>
+              </w:rPr>
+              <w:t>(</w:t>
             </w:r>
             <w:r>
               <w:rPr>
@@ -10049,284 +12119,9 @@
                 <w:sz w:val="21"/>
                 <w:szCs w:val="21"/>
               </w:rPr>
-              <w:t>req</w:t>
-            </w:r>
-            <w:r>
-              <w:rPr>
-                <w:rFonts w:ascii="Consolas" w:eastAsia="Times New Roman" w:hAnsi="Consolas" w:cs="Times New Roman"/>
-                <w:color w:val="000000"/>
-                <w:sz w:val="21"/>
-                <w:szCs w:val="21"/>
-              </w:rPr>
-              <w:t>.</w:t>
-            </w:r>
-            <w:r>
-              <w:rPr>
-                <w:rFonts w:ascii="Consolas" w:eastAsia="Times New Roman" w:hAnsi="Consolas" w:cs="Times New Roman"/>
-                <w:color w:val="001080"/>
-                <w:sz w:val="21"/>
-                <w:szCs w:val="21"/>
-              </w:rPr>
-              <w:t>Query</w:t>
-            </w:r>
-            <w:r>
-              <w:rPr>
-                <w:rFonts w:ascii="Consolas" w:eastAsia="Times New Roman" w:hAnsi="Consolas" w:cs="Times New Roman"/>
-                <w:color w:val="000000"/>
-                <w:sz w:val="21"/>
-                <w:szCs w:val="21"/>
-              </w:rPr>
-              <w:t>[</w:t>
-            </w:r>
-            <w:r>
-              <w:rPr>
-                <w:rFonts w:ascii="Consolas" w:eastAsia="Times New Roman" w:hAnsi="Consolas" w:cs="Times New Roman"/>
-                <w:color w:val="A31515"/>
-                <w:sz w:val="21"/>
-                <w:szCs w:val="21"/>
-              </w:rPr>
-              <w:t>"ID"</w:t>
-            </w:r>
-            <w:r>
-              <w:rPr>
-                <w:rFonts w:ascii="Consolas" w:eastAsia="Times New Roman" w:hAnsi="Consolas" w:cs="Times New Roman"/>
-                <w:color w:val="000000"/>
-                <w:sz w:val="21"/>
-                <w:szCs w:val="21"/>
-              </w:rPr>
-              <w:t>];</w:t>
-            </w:r>
-          </w:p>
-          <w:p>
-            <w:pPr>
-              <w:shd w:val="clear" w:color="auto" w:fill="FFFFFF"/>
-              <w:spacing w:line="285" w:lineRule="atLeast"/>
-              <w:rPr>
-                <w:rFonts w:ascii="Consolas" w:eastAsia="Times New Roman" w:hAnsi="Consolas" w:cs="Times New Roman"/>
-                <w:color w:val="000000"/>
-                <w:sz w:val="21"/>
-                <w:szCs w:val="21"/>
-              </w:rPr>
-            </w:pPr>
-            <w:r>
-              <w:rPr>
-                <w:rFonts w:ascii="Consolas" w:eastAsia="Times New Roman" w:hAnsi="Consolas" w:cs="Times New Roman"/>
-                <w:color w:val="000000"/>
-                <w:sz w:val="21"/>
-                <w:szCs w:val="21"/>
-              </w:rPr>
-              <w:t>                </w:t>
-            </w:r>
-            <w:r>
-              <w:rPr>
-                <w:rFonts w:ascii="Consolas" w:eastAsia="Times New Roman" w:hAnsi="Consolas" w:cs="Times New Roman"/>
-                <w:color w:val="0000FF"/>
-                <w:sz w:val="21"/>
-                <w:szCs w:val="21"/>
-              </w:rPr>
-              <w:t>string</w:t>
-            </w:r>
-            <w:r>
-              <w:rPr>
-                <w:rFonts w:ascii="Consolas" w:eastAsia="Times New Roman" w:hAnsi="Consolas" w:cs="Times New Roman"/>
-                <w:color w:val="000000"/>
-                <w:sz w:val="21"/>
-                <w:szCs w:val="21"/>
-              </w:rPr>
-              <w:t> </w:t>
-            </w:r>
-            <w:r>
-              <w:rPr>
-                <w:rFonts w:ascii="Consolas" w:eastAsia="Times New Roman" w:hAnsi="Consolas" w:cs="Times New Roman"/>
-                <w:color w:val="001080"/>
-                <w:sz w:val="21"/>
-                <w:szCs w:val="21"/>
-              </w:rPr>
-              <w:t>strPartition</w:t>
-            </w:r>
-            <w:r>
-              <w:rPr>
-                <w:rFonts w:ascii="Consolas" w:eastAsia="Times New Roman" w:hAnsi="Consolas" w:cs="Times New Roman"/>
-                <w:color w:val="000000"/>
-                <w:sz w:val="21"/>
-                <w:szCs w:val="21"/>
-              </w:rPr>
-              <w:t>                                = </w:t>
-            </w:r>
-            <w:r>
-              <w:rPr>
-                <w:rFonts w:ascii="Consolas" w:eastAsia="Times New Roman" w:hAnsi="Consolas" w:cs="Times New Roman"/>
-                <w:color w:val="001080"/>
-                <w:sz w:val="21"/>
-                <w:szCs w:val="21"/>
-              </w:rPr>
-              <w:t>req</w:t>
-            </w:r>
-            <w:r>
-              <w:rPr>
-                <w:rFonts w:ascii="Consolas" w:eastAsia="Times New Roman" w:hAnsi="Consolas" w:cs="Times New Roman"/>
-                <w:color w:val="000000"/>
-                <w:sz w:val="21"/>
-                <w:szCs w:val="21"/>
-              </w:rPr>
-              <w:t>.</w:t>
-            </w:r>
-            <w:r>
-              <w:rPr>
-                <w:rFonts w:ascii="Consolas" w:eastAsia="Times New Roman" w:hAnsi="Consolas" w:cs="Times New Roman"/>
-                <w:color w:val="001080"/>
-                <w:sz w:val="21"/>
-                <w:szCs w:val="21"/>
-              </w:rPr>
-              <w:t>Query</w:t>
-            </w:r>
-            <w:r>
-              <w:rPr>
-                <w:rFonts w:ascii="Consolas" w:eastAsia="Times New Roman" w:hAnsi="Consolas" w:cs="Times New Roman"/>
-                <w:color w:val="000000"/>
-                <w:sz w:val="21"/>
-                <w:szCs w:val="21"/>
-              </w:rPr>
-              <w:t>[</w:t>
-            </w:r>
-            <w:r>
-              <w:rPr>
-                <w:rFonts w:ascii="Consolas" w:eastAsia="Times New Roman" w:hAnsi="Consolas" w:cs="Times New Roman"/>
-                <w:color w:val="A31515"/>
-                <w:sz w:val="21"/>
-                <w:szCs w:val="21"/>
-              </w:rPr>
-              <w:t>"Partition"</w:t>
-            </w:r>
-            <w:r>
-              <w:rPr>
-                <w:rFonts w:ascii="Consolas" w:eastAsia="Times New Roman" w:hAnsi="Consolas" w:cs="Times New Roman"/>
-                <w:color w:val="000000"/>
-                <w:sz w:val="21"/>
-                <w:szCs w:val="21"/>
-              </w:rPr>
-              <w:t>];</w:t>
-            </w:r>
-          </w:p>
-          <w:p>
-            <w:pPr>
-              <w:shd w:val="clear" w:color="auto" w:fill="FFFFFF"/>
-              <w:spacing w:line="285" w:lineRule="atLeast"/>
-              <w:rPr>
-                <w:rFonts w:ascii="Consolas" w:eastAsia="Times New Roman" w:hAnsi="Consolas" w:cs="Times New Roman"/>
-                <w:color w:val="000000"/>
-                <w:sz w:val="21"/>
-                <w:szCs w:val="21"/>
-              </w:rPr>
-            </w:pPr>
-            <w:r>
-              <w:rPr>
-                <w:rFonts w:ascii="Consolas" w:eastAsia="Times New Roman" w:hAnsi="Consolas" w:cs="Times New Roman"/>
-                <w:color w:val="000000"/>
-                <w:sz w:val="21"/>
-                <w:szCs w:val="21"/>
-              </w:rPr>
-              <w:t>                </w:t>
-            </w:r>
-            <w:r>
-              <w:rPr>
-                <w:rFonts w:ascii="Consolas" w:eastAsia="Times New Roman" w:hAnsi="Consolas" w:cs="Times New Roman"/>
-                <w:color w:val="001080"/>
-                <w:sz w:val="21"/>
-                <w:szCs w:val="21"/>
-              </w:rPr>
               <w:t>bk</w:t>
             </w:r>
-            <w:r>
-              <w:rPr>
-                <w:rFonts w:ascii="Consolas" w:eastAsia="Times New Roman" w:hAnsi="Consolas" w:cs="Times New Roman"/>
-                <w:color w:val="000000"/>
-                <w:sz w:val="21"/>
-                <w:szCs w:val="21"/>
-              </w:rPr>
-              <w:t> = </w:t>
-            </w:r>
-            <w:r>
-              <w:rPr>
-                <w:rFonts w:ascii="Consolas" w:eastAsia="Times New Roman" w:hAnsi="Consolas" w:cs="Times New Roman"/>
-                <w:color w:val="0000FF"/>
-                <w:sz w:val="21"/>
-                <w:szCs w:val="21"/>
-              </w:rPr>
-              <w:t>await</w:t>
-            </w:r>
-            <w:r>
-              <w:rPr>
-                <w:rFonts w:ascii="Consolas" w:eastAsia="Times New Roman" w:hAnsi="Consolas" w:cs="Times New Roman"/>
-                <w:color w:val="000000"/>
-                <w:sz w:val="21"/>
-                <w:szCs w:val="21"/>
-              </w:rPr>
-              <w:t> </w:t>
-            </w:r>
-            <w:r>
-              <w:rPr>
-                <w:rFonts w:ascii="Consolas" w:eastAsia="Times New Roman" w:hAnsi="Consolas" w:cs="Times New Roman"/>
-                <w:color w:val="001080"/>
-                <w:sz w:val="21"/>
-                <w:szCs w:val="21"/>
-              </w:rPr>
-              <w:t>DAL</w:t>
-            </w:r>
-            <w:r>
-              <w:rPr>
-                <w:rFonts w:ascii="Consolas" w:eastAsia="Times New Roman" w:hAnsi="Consolas" w:cs="Times New Roman"/>
-                <w:color w:val="000000"/>
-                <w:sz w:val="21"/>
-                <w:szCs w:val="21"/>
-              </w:rPr>
-              <w:t>.</w:t>
-            </w:r>
-            <w:r>
-              <w:rPr>
-                <w:rFonts w:ascii="Consolas" w:eastAsia="Times New Roman" w:hAnsi="Consolas" w:cs="Times New Roman"/>
-                <w:color w:val="795E26"/>
-                <w:sz w:val="21"/>
-                <w:szCs w:val="21"/>
-              </w:rPr>
-              <w:t>GetBikeByIDAsync</w:t>
-            </w:r>
-            <w:r>
-              <w:rPr>
-                <w:rFonts w:ascii="Consolas" w:eastAsia="Times New Roman" w:hAnsi="Consolas" w:cs="Times New Roman"/>
-                <w:color w:val="000000"/>
-                <w:sz w:val="21"/>
-                <w:szCs w:val="21"/>
-              </w:rPr>
-              <w:t>(</w:t>
-            </w:r>
-            <w:r>
-              <w:rPr>
-                <w:rFonts w:ascii="Consolas" w:eastAsia="Times New Roman" w:hAnsi="Consolas" w:cs="Times New Roman"/>
-                <w:color w:val="001080"/>
-                <w:sz w:val="21"/>
-                <w:szCs w:val="21"/>
-              </w:rPr>
-              <w:t>strID</w:t>
-            </w:r>
-            <w:r>
-              <w:rPr>
-                <w:rFonts w:ascii="Consolas" w:eastAsia="Times New Roman" w:hAnsi="Consolas" w:cs="Times New Roman"/>
-                <w:color w:val="000000"/>
-                <w:sz w:val="21"/>
-                <w:szCs w:val="21"/>
-              </w:rPr>
-              <w:t>, </w:t>
-            </w:r>
-            <w:r>
-              <w:rPr>
-                <w:rFonts w:ascii="Consolas" w:eastAsia="Times New Roman" w:hAnsi="Consolas" w:cs="Times New Roman"/>
-                <w:color w:val="001080"/>
-                <w:sz w:val="21"/>
-                <w:szCs w:val="21"/>
-              </w:rPr>
-              <w:t>strPartition</w:t>
-            </w:r>
+            <w:proofErr w:type="gramStart"/>
             <w:r>
               <w:rPr>
                 <w:rFonts w:ascii="Consolas" w:eastAsia="Times New Roman" w:hAnsi="Consolas" w:cs="Times New Roman"/>
@@ -10336,1224 +12131,7 @@
               </w:rPr>
               <w:t>);</w:t>
             </w:r>
-          </w:p>
-          <w:p>
-            <w:pPr>
-              <w:shd w:val="clear" w:color="auto" w:fill="FFFFFF"/>
-              <w:spacing w:line="285" w:lineRule="atLeast"/>
-              <w:rPr>
-                <w:rFonts w:ascii="Consolas" w:eastAsia="Times New Roman" w:hAnsi="Consolas" w:cs="Times New Roman"/>
-                <w:color w:val="000000"/>
-                <w:sz w:val="21"/>
-                <w:szCs w:val="21"/>
-              </w:rPr>
-            </w:pPr>
-            <w:r>
-              <w:rPr>
-                <w:rFonts w:ascii="Consolas" w:eastAsia="Times New Roman" w:hAnsi="Consolas" w:cs="Times New Roman"/>
-                <w:color w:val="000000"/>
-                <w:sz w:val="21"/>
-                <w:szCs w:val="21"/>
-              </w:rPr>
-              <w:t>            }</w:t>
-            </w:r>
-          </w:p>
-          <w:p>
-            <w:pPr>
-              <w:shd w:val="clear" w:color="auto" w:fill="FFFFFF"/>
-              <w:spacing w:line="285" w:lineRule="atLeast"/>
-              <w:rPr>
-                <w:rFonts w:ascii="Consolas" w:eastAsia="Times New Roman" w:hAnsi="Consolas" w:cs="Times New Roman"/>
-                <w:color w:val="000000"/>
-                <w:sz w:val="21"/>
-                <w:szCs w:val="21"/>
-              </w:rPr>
-            </w:pPr>
-            <w:r>
-              <w:rPr>
-                <w:rFonts w:ascii="Consolas" w:eastAsia="Times New Roman" w:hAnsi="Consolas" w:cs="Times New Roman"/>
-                <w:color w:val="000000"/>
-                <w:sz w:val="21"/>
-                <w:szCs w:val="21"/>
-              </w:rPr>
-              <w:t>            </w:t>
-            </w:r>
-            <w:r>
-              <w:rPr>
-                <w:rFonts w:ascii="Consolas" w:eastAsia="Times New Roman" w:hAnsi="Consolas" w:cs="Times New Roman"/>
-                <w:color w:val="AF00DB"/>
-                <w:sz w:val="21"/>
-                <w:szCs w:val="21"/>
-              </w:rPr>
-              <w:t>catch</w:t>
-            </w:r>
-            <w:r>
-              <w:rPr>
-                <w:rFonts w:ascii="Consolas" w:eastAsia="Times New Roman" w:hAnsi="Consolas" w:cs="Times New Roman"/>
-                <w:color w:val="000000"/>
-                <w:sz w:val="21"/>
-                <w:szCs w:val="21"/>
-              </w:rPr>
-              <w:t> (</w:t>
-            </w:r>
-            <w:r>
-              <w:rPr>
-                <w:rFonts w:ascii="Consolas" w:eastAsia="Times New Roman" w:hAnsi="Consolas" w:cs="Times New Roman"/>
-                <w:color w:val="267F99"/>
-                <w:sz w:val="21"/>
-                <w:szCs w:val="21"/>
-              </w:rPr>
-              <w:t>Exception</w:t>
-            </w:r>
-            <w:r>
-              <w:rPr>
-                <w:rFonts w:ascii="Consolas" w:eastAsia="Times New Roman" w:hAnsi="Consolas" w:cs="Times New Roman"/>
-                <w:color w:val="000000"/>
-                <w:sz w:val="21"/>
-                <w:szCs w:val="21"/>
-              </w:rPr>
-              <w:t> </w:t>
-            </w:r>
-            <w:r>
-              <w:rPr>
-                <w:rFonts w:ascii="Consolas" w:eastAsia="Times New Roman" w:hAnsi="Consolas" w:cs="Times New Roman"/>
-                <w:color w:val="001080"/>
-                <w:sz w:val="21"/>
-                <w:szCs w:val="21"/>
-              </w:rPr>
-              <w:t>exError</w:t>
-            </w:r>
-            <w:r>
-              <w:rPr>
-                <w:rFonts w:ascii="Consolas" w:eastAsia="Times New Roman" w:hAnsi="Consolas" w:cs="Times New Roman"/>
-                <w:color w:val="000000"/>
-                <w:sz w:val="21"/>
-                <w:szCs w:val="21"/>
-              </w:rPr>
-              <w:t>)</w:t>
-            </w:r>
-          </w:p>
-          <w:p>
-            <w:pPr>
-              <w:shd w:val="clear" w:color="auto" w:fill="FFFFFF"/>
-              <w:spacing w:line="285" w:lineRule="atLeast"/>
-              <w:rPr>
-                <w:rFonts w:ascii="Consolas" w:eastAsia="Times New Roman" w:hAnsi="Consolas" w:cs="Times New Roman"/>
-                <w:color w:val="000000"/>
-                <w:sz w:val="21"/>
-                <w:szCs w:val="21"/>
-              </w:rPr>
-            </w:pPr>
-            <w:r>
-              <w:rPr>
-                <w:rFonts w:ascii="Consolas" w:eastAsia="Times New Roman" w:hAnsi="Consolas" w:cs="Times New Roman"/>
-                <w:color w:val="000000"/>
-                <w:sz w:val="21"/>
-                <w:szCs w:val="21"/>
-              </w:rPr>
-              <w:t>            {</w:t>
-            </w:r>
-          </w:p>
-          <w:p>
-            <w:pPr>
-              <w:shd w:val="clear" w:color="auto" w:fill="FFFFFF"/>
-              <w:spacing w:line="285" w:lineRule="atLeast"/>
-              <w:rPr>
-                <w:rFonts w:ascii="Consolas" w:eastAsia="Times New Roman" w:hAnsi="Consolas" w:cs="Times New Roman"/>
-                <w:color w:val="000000"/>
-                <w:sz w:val="21"/>
-                <w:szCs w:val="21"/>
-              </w:rPr>
-            </w:pPr>
-            <w:r>
-              <w:rPr>
-                <w:rFonts w:ascii="Consolas" w:eastAsia="Times New Roman" w:hAnsi="Consolas" w:cs="Times New Roman"/>
-                <w:color w:val="000000"/>
-                <w:sz w:val="21"/>
-                <w:szCs w:val="21"/>
-              </w:rPr>
-              <w:t>                </w:t>
-            </w:r>
-            <w:r>
-              <w:rPr>
-                <w:rFonts w:ascii="Consolas" w:eastAsia="Times New Roman" w:hAnsi="Consolas" w:cs="Times New Roman"/>
-                <w:color w:val="AF00DB"/>
-                <w:sz w:val="21"/>
-                <w:szCs w:val="21"/>
-              </w:rPr>
-              <w:t>return</w:t>
-            </w:r>
-            <w:r>
-              <w:rPr>
-                <w:rFonts w:ascii="Consolas" w:eastAsia="Times New Roman" w:hAnsi="Consolas" w:cs="Times New Roman"/>
-                <w:color w:val="000000"/>
-                <w:sz w:val="21"/>
-                <w:szCs w:val="21"/>
-              </w:rPr>
-              <w:t> </w:t>
-            </w:r>
-            <w:r>
-              <w:rPr>
-                <w:rFonts w:ascii="Consolas" w:eastAsia="Times New Roman" w:hAnsi="Consolas" w:cs="Times New Roman"/>
-                <w:color w:val="0000FF"/>
-                <w:sz w:val="21"/>
-                <w:szCs w:val="21"/>
-              </w:rPr>
-              <w:t>new</w:t>
-            </w:r>
-            <w:r>
-              <w:rPr>
-                <w:rFonts w:ascii="Consolas" w:eastAsia="Times New Roman" w:hAnsi="Consolas" w:cs="Times New Roman"/>
-                <w:color w:val="000000"/>
-                <w:sz w:val="21"/>
-                <w:szCs w:val="21"/>
-              </w:rPr>
-              <w:t> </w:t>
-            </w:r>
-            <w:r>
-              <w:rPr>
-                <w:rFonts w:ascii="Consolas" w:eastAsia="Times New Roman" w:hAnsi="Consolas" w:cs="Times New Roman"/>
-                <w:color w:val="267F99"/>
-                <w:sz w:val="21"/>
-                <w:szCs w:val="21"/>
-              </w:rPr>
-              <w:t>StatusCodeResult</w:t>
-            </w:r>
-            <w:r>
-              <w:rPr>
-                <w:rFonts w:ascii="Consolas" w:eastAsia="Times New Roman" w:hAnsi="Consolas" w:cs="Times New Roman"/>
-                <w:color w:val="000000"/>
-                <w:sz w:val="21"/>
-                <w:szCs w:val="21"/>
-              </w:rPr>
-              <w:t>(</w:t>
-            </w:r>
-            <w:r>
-              <w:rPr>
-                <w:rFonts w:ascii="Consolas" w:eastAsia="Times New Roman" w:hAnsi="Consolas" w:cs="Times New Roman"/>
-                <w:color w:val="098658"/>
-                <w:sz w:val="21"/>
-                <w:szCs w:val="21"/>
-              </w:rPr>
-              <w:t>500</w:t>
-            </w:r>
-            <w:r>
-              <w:rPr>
-                <w:rFonts w:ascii="Consolas" w:eastAsia="Times New Roman" w:hAnsi="Consolas" w:cs="Times New Roman"/>
-                <w:color w:val="000000"/>
-                <w:sz w:val="21"/>
-                <w:szCs w:val="21"/>
-              </w:rPr>
-              <w:t>);</w:t>
-            </w:r>
-          </w:p>
-          <w:p>
-            <w:pPr>
-              <w:shd w:val="clear" w:color="auto" w:fill="FFFFFF"/>
-              <w:spacing w:line="285" w:lineRule="atLeast"/>
-              <w:rPr>
-                <w:rFonts w:ascii="Consolas" w:eastAsia="Times New Roman" w:hAnsi="Consolas" w:cs="Times New Roman"/>
-                <w:color w:val="000000"/>
-                <w:sz w:val="21"/>
-                <w:szCs w:val="21"/>
-              </w:rPr>
-            </w:pPr>
-            <w:r>
-              <w:rPr>
-                <w:rFonts w:ascii="Consolas" w:eastAsia="Times New Roman" w:hAnsi="Consolas" w:cs="Times New Roman"/>
-                <w:color w:val="000000"/>
-                <w:sz w:val="21"/>
-                <w:szCs w:val="21"/>
-              </w:rPr>
-              <w:t>            }</w:t>
-            </w:r>
-          </w:p>
-          <w:p>
-            <w:pPr>
-              <w:shd w:val="clear" w:color="auto" w:fill="FFFFFF"/>
-              <w:spacing w:line="285" w:lineRule="atLeast"/>
-              <w:rPr>
-                <w:rFonts w:ascii="Consolas" w:eastAsia="Times New Roman" w:hAnsi="Consolas" w:cs="Times New Roman"/>
-                <w:color w:val="000000"/>
-                <w:sz w:val="21"/>
-                <w:szCs w:val="21"/>
-              </w:rPr>
-            </w:pPr>
-          </w:p>
-          <w:p>
-            <w:pPr>
-              <w:shd w:val="clear" w:color="auto" w:fill="FFFFFF"/>
-              <w:spacing w:line="285" w:lineRule="atLeast"/>
-              <w:rPr>
-                <w:rFonts w:ascii="Consolas" w:eastAsia="Times New Roman" w:hAnsi="Consolas" w:cs="Times New Roman"/>
-                <w:color w:val="000000"/>
-                <w:sz w:val="21"/>
-                <w:szCs w:val="21"/>
-              </w:rPr>
-            </w:pPr>
-            <w:r>
-              <w:rPr>
-                <w:rFonts w:ascii="Consolas" w:eastAsia="Times New Roman" w:hAnsi="Consolas" w:cs="Times New Roman"/>
-                <w:color w:val="000000"/>
-                <w:sz w:val="21"/>
-                <w:szCs w:val="21"/>
-              </w:rPr>
-              <w:t>            </w:t>
-            </w:r>
-            <w:r>
-              <w:rPr>
-                <w:rFonts w:ascii="Consolas" w:eastAsia="Times New Roman" w:hAnsi="Consolas" w:cs="Times New Roman"/>
-                <w:color w:val="AF00DB"/>
-                <w:sz w:val="21"/>
-                <w:szCs w:val="21"/>
-              </w:rPr>
-              <w:t>return</w:t>
-            </w:r>
-            <w:r>
-              <w:rPr>
-                <w:rFonts w:ascii="Consolas" w:eastAsia="Times New Roman" w:hAnsi="Consolas" w:cs="Times New Roman"/>
-                <w:color w:val="000000"/>
-                <w:sz w:val="21"/>
-                <w:szCs w:val="21"/>
-              </w:rPr>
-              <w:t> </w:t>
-            </w:r>
-            <w:r>
-              <w:rPr>
-                <w:rFonts w:ascii="Consolas" w:eastAsia="Times New Roman" w:hAnsi="Consolas" w:cs="Times New Roman"/>
-                <w:color w:val="0000FF"/>
-                <w:sz w:val="21"/>
-                <w:szCs w:val="21"/>
-              </w:rPr>
-              <w:t>new</w:t>
-            </w:r>
-            <w:r>
-              <w:rPr>
-                <w:rFonts w:ascii="Consolas" w:eastAsia="Times New Roman" w:hAnsi="Consolas" w:cs="Times New Roman"/>
-                <w:color w:val="000000"/>
-                <w:sz w:val="21"/>
-                <w:szCs w:val="21"/>
-              </w:rPr>
-              <w:t> </w:t>
-            </w:r>
-            <w:r>
-              <w:rPr>
-                <w:rFonts w:ascii="Consolas" w:eastAsia="Times New Roman" w:hAnsi="Consolas" w:cs="Times New Roman"/>
-                <w:color w:val="267F99"/>
-                <w:sz w:val="21"/>
-                <w:szCs w:val="21"/>
-              </w:rPr>
-              <w:t>JsonResult</w:t>
-            </w:r>
-            <w:r>
-              <w:rPr>
-                <w:rFonts w:ascii="Consolas" w:eastAsia="Times New Roman" w:hAnsi="Consolas" w:cs="Times New Roman"/>
-                <w:color w:val="000000"/>
-                <w:sz w:val="21"/>
-                <w:szCs w:val="21"/>
-              </w:rPr>
-              <w:t>(</w:t>
-            </w:r>
-            <w:r>
-              <w:rPr>
-                <w:rFonts w:ascii="Consolas" w:eastAsia="Times New Roman" w:hAnsi="Consolas" w:cs="Times New Roman"/>
-                <w:color w:val="001080"/>
-                <w:sz w:val="21"/>
-                <w:szCs w:val="21"/>
-              </w:rPr>
-              <w:t>bk</w:t>
-            </w:r>
-            <w:r>
-              <w:rPr>
-                <w:rFonts w:ascii="Consolas" w:eastAsia="Times New Roman" w:hAnsi="Consolas" w:cs="Times New Roman"/>
-                <w:color w:val="000000"/>
-                <w:sz w:val="21"/>
-                <w:szCs w:val="21"/>
-              </w:rPr>
-              <w:t>);</w:t>
-            </w:r>
-          </w:p>
-          <w:p>
-            <w:pPr>
-              <w:shd w:val="clear" w:color="auto" w:fill="FFFFFF"/>
-              <w:spacing w:line="285" w:lineRule="atLeast"/>
-              <w:rPr>
-                <w:rFonts w:ascii="Consolas" w:eastAsia="Times New Roman" w:hAnsi="Consolas" w:cs="Times New Roman"/>
-                <w:color w:val="000000"/>
-                <w:sz w:val="21"/>
-                <w:szCs w:val="21"/>
-              </w:rPr>
-            </w:pPr>
-            <w:r>
-              <w:rPr>
-                <w:rFonts w:ascii="Consolas" w:eastAsia="Times New Roman" w:hAnsi="Consolas" w:cs="Times New Roman"/>
-                <w:color w:val="000000"/>
-                <w:sz w:val="21"/>
-                <w:szCs w:val="21"/>
-              </w:rPr>
-              <w:t>        }</w:t>
-            </w:r>
-          </w:p>
-          <w:p>
-            <w:pPr>
-              <w:shd w:val="clear" w:color="auto" w:fill="FFFFFF"/>
-              <w:spacing w:line="285" w:lineRule="atLeast"/>
-              <w:rPr>
-                <w:rFonts w:ascii="Consolas" w:eastAsia="Times New Roman" w:hAnsi="Consolas" w:cs="Times New Roman"/>
-                <w:color w:val="000000"/>
-                <w:sz w:val="21"/>
-                <w:szCs w:val="21"/>
-              </w:rPr>
-            </w:pPr>
-            <w:r>
-              <w:rPr>
-                <w:rFonts w:ascii="Consolas" w:eastAsia="Times New Roman" w:hAnsi="Consolas" w:cs="Times New Roman"/>
-                <w:color w:val="000000"/>
-                <w:sz w:val="21"/>
-                <w:szCs w:val="21"/>
-              </w:rPr>
-              <w:t>    </w:t>
-            </w:r>
-            <w:r>
-              <w:rPr>
-                <w:rFonts w:ascii="Consolas" w:eastAsia="Times New Roman" w:hAnsi="Consolas" w:cs="Times New Roman"/>
-                <w:color w:val="AF00DB"/>
-                <w:sz w:val="21"/>
-                <w:szCs w:val="21"/>
-              </w:rPr>
-              <w:t>case</w:t>
-            </w:r>
-            <w:r>
-              <w:rPr>
-                <w:rFonts w:ascii="Consolas" w:eastAsia="Times New Roman" w:hAnsi="Consolas" w:cs="Times New Roman"/>
-                <w:color w:val="000000"/>
-                <w:sz w:val="21"/>
-                <w:szCs w:val="21"/>
-              </w:rPr>
-              <w:t> </w:t>
-            </w:r>
-            <w:r>
-              <w:rPr>
-                <w:rFonts w:ascii="Consolas" w:eastAsia="Times New Roman" w:hAnsi="Consolas" w:cs="Times New Roman"/>
-                <w:color w:val="A31515"/>
-                <w:sz w:val="21"/>
-                <w:szCs w:val="21"/>
-              </w:rPr>
-              <w:t>"POST"</w:t>
-            </w:r>
-            <w:r>
-              <w:rPr>
-                <w:rFonts w:ascii="Consolas" w:eastAsia="Times New Roman" w:hAnsi="Consolas" w:cs="Times New Roman"/>
-                <w:color w:val="000000"/>
-                <w:sz w:val="21"/>
-                <w:szCs w:val="21"/>
-              </w:rPr>
-              <w:t>:</w:t>
-            </w:r>
-          </w:p>
-          <w:p>
-            <w:pPr>
-              <w:shd w:val="clear" w:color="auto" w:fill="FFFFFF"/>
-              <w:spacing w:line="285" w:lineRule="atLeast"/>
-              <w:rPr>
-                <w:rFonts w:ascii="Consolas" w:eastAsia="Times New Roman" w:hAnsi="Consolas" w:cs="Times New Roman"/>
-                <w:color w:val="000000"/>
-                <w:sz w:val="21"/>
-                <w:szCs w:val="21"/>
-              </w:rPr>
-            </w:pPr>
-            <w:r>
-              <w:rPr>
-                <w:rFonts w:ascii="Consolas" w:eastAsia="Times New Roman" w:hAnsi="Consolas" w:cs="Times New Roman"/>
-                <w:color w:val="000000"/>
-                <w:sz w:val="21"/>
-                <w:szCs w:val="21"/>
-              </w:rPr>
-              <w:t>        {</w:t>
-            </w:r>
-          </w:p>
-          <w:p>
-            <w:pPr>
-              <w:shd w:val="clear" w:color="auto" w:fill="FFFFFF"/>
-              <w:spacing w:line="285" w:lineRule="atLeast"/>
-              <w:rPr>
-                <w:rFonts w:ascii="Consolas" w:eastAsia="Times New Roman" w:hAnsi="Consolas" w:cs="Times New Roman"/>
-                <w:color w:val="000000"/>
-                <w:sz w:val="21"/>
-                <w:szCs w:val="21"/>
-              </w:rPr>
-            </w:pPr>
-            <w:r>
-              <w:rPr>
-                <w:rFonts w:ascii="Consolas" w:eastAsia="Times New Roman" w:hAnsi="Consolas" w:cs="Times New Roman"/>
-                <w:color w:val="000000"/>
-                <w:sz w:val="21"/>
-                <w:szCs w:val="21"/>
-              </w:rPr>
-              <w:t>            </w:t>
-            </w:r>
-            <w:r>
-              <w:rPr>
-                <w:rFonts w:ascii="Consolas" w:eastAsia="Times New Roman" w:hAnsi="Consolas" w:cs="Times New Roman"/>
-                <w:color w:val="AF00DB"/>
-                <w:sz w:val="21"/>
-                <w:szCs w:val="21"/>
-              </w:rPr>
-              <w:t>try</w:t>
-            </w:r>
-          </w:p>
-          <w:p>
-            <w:pPr>
-              <w:shd w:val="clear" w:color="auto" w:fill="FFFFFF"/>
-              <w:spacing w:line="285" w:lineRule="atLeast"/>
-              <w:rPr>
-                <w:rFonts w:ascii="Consolas" w:eastAsia="Times New Roman" w:hAnsi="Consolas" w:cs="Times New Roman"/>
-                <w:color w:val="000000"/>
-                <w:sz w:val="21"/>
-                <w:szCs w:val="21"/>
-              </w:rPr>
-            </w:pPr>
-            <w:r>
-              <w:rPr>
-                <w:rFonts w:ascii="Consolas" w:eastAsia="Times New Roman" w:hAnsi="Consolas" w:cs="Times New Roman"/>
-                <w:color w:val="000000"/>
-                <w:sz w:val="21"/>
-                <w:szCs w:val="21"/>
-              </w:rPr>
-              <w:t>            {</w:t>
-            </w:r>
-          </w:p>
-          <w:p>
-            <w:pPr>
-              <w:shd w:val="clear" w:color="auto" w:fill="FFFFFF"/>
-              <w:spacing w:line="285" w:lineRule="atLeast"/>
-              <w:rPr>
-                <w:rFonts w:ascii="Consolas" w:eastAsia="Times New Roman" w:hAnsi="Consolas" w:cs="Times New Roman"/>
-                <w:color w:val="000000"/>
-                <w:sz w:val="21"/>
-                <w:szCs w:val="21"/>
-              </w:rPr>
-            </w:pPr>
-            <w:r>
-              <w:rPr>
-                <w:rFonts w:ascii="Consolas" w:eastAsia="Times New Roman" w:hAnsi="Consolas" w:cs="Times New Roman"/>
-                <w:color w:val="000000"/>
-                <w:sz w:val="21"/>
-                <w:szCs w:val="21"/>
-              </w:rPr>
-              <w:t>                </w:t>
-            </w:r>
-            <w:r>
-              <w:rPr>
-                <w:rFonts w:ascii="Consolas" w:eastAsia="Times New Roman" w:hAnsi="Consolas" w:cs="Times New Roman"/>
-                <w:color w:val="0000FF"/>
-                <w:sz w:val="21"/>
-                <w:szCs w:val="21"/>
-              </w:rPr>
-              <w:t>string</w:t>
-            </w:r>
-            <w:r>
-              <w:rPr>
-                <w:rFonts w:ascii="Consolas" w:eastAsia="Times New Roman" w:hAnsi="Consolas" w:cs="Times New Roman"/>
-                <w:color w:val="000000"/>
-                <w:sz w:val="21"/>
-                <w:szCs w:val="21"/>
-              </w:rPr>
-              <w:t> </w:t>
-            </w:r>
-            <w:r>
-              <w:rPr>
-                <w:rFonts w:ascii="Consolas" w:eastAsia="Times New Roman" w:hAnsi="Consolas" w:cs="Times New Roman"/>
-                <w:color w:val="001080"/>
-                <w:sz w:val="21"/>
-                <w:szCs w:val="21"/>
-              </w:rPr>
-              <w:t>strBody</w:t>
-            </w:r>
-            <w:r>
-              <w:rPr>
-                <w:rFonts w:ascii="Consolas" w:eastAsia="Times New Roman" w:hAnsi="Consolas" w:cs="Times New Roman"/>
-                <w:color w:val="000000"/>
-                <w:sz w:val="21"/>
-                <w:szCs w:val="21"/>
-              </w:rPr>
-              <w:t> = </w:t>
-            </w:r>
-            <w:r>
-              <w:rPr>
-                <w:rFonts w:ascii="Consolas" w:eastAsia="Times New Roman" w:hAnsi="Consolas" w:cs="Times New Roman"/>
-                <w:color w:val="0000FF"/>
-                <w:sz w:val="21"/>
-                <w:szCs w:val="21"/>
-              </w:rPr>
-              <w:t>await</w:t>
-            </w:r>
-            <w:r>
-              <w:rPr>
-                <w:rFonts w:ascii="Consolas" w:eastAsia="Times New Roman" w:hAnsi="Consolas" w:cs="Times New Roman"/>
-                <w:color w:val="000000"/>
-                <w:sz w:val="21"/>
-                <w:szCs w:val="21"/>
-              </w:rPr>
-              <w:t> </w:t>
-            </w:r>
-            <w:r>
-              <w:rPr>
-                <w:rFonts w:ascii="Consolas" w:eastAsia="Times New Roman" w:hAnsi="Consolas" w:cs="Times New Roman"/>
-                <w:color w:val="0000FF"/>
-                <w:sz w:val="21"/>
-                <w:szCs w:val="21"/>
-              </w:rPr>
-              <w:t>new</w:t>
-            </w:r>
-            <w:r>
-              <w:rPr>
-                <w:rFonts w:ascii="Consolas" w:eastAsia="Times New Roman" w:hAnsi="Consolas" w:cs="Times New Roman"/>
-                <w:color w:val="000000"/>
-                <w:sz w:val="21"/>
-                <w:szCs w:val="21"/>
-              </w:rPr>
-              <w:t> </w:t>
-            </w:r>
-            <w:r>
-              <w:rPr>
-                <w:rFonts w:ascii="Consolas" w:eastAsia="Times New Roman" w:hAnsi="Consolas" w:cs="Times New Roman"/>
-                <w:color w:val="267F99"/>
-                <w:sz w:val="21"/>
-                <w:szCs w:val="21"/>
-              </w:rPr>
-              <w:t>StreamReader</w:t>
-            </w:r>
-            <w:r>
-              <w:rPr>
-                <w:rFonts w:ascii="Consolas" w:eastAsia="Times New Roman" w:hAnsi="Consolas" w:cs="Times New Roman"/>
-                <w:color w:val="000000"/>
-                <w:sz w:val="21"/>
-                <w:szCs w:val="21"/>
-              </w:rPr>
-              <w:t>(</w:t>
-            </w:r>
-            <w:r>
-              <w:rPr>
-                <w:rFonts w:ascii="Consolas" w:eastAsia="Times New Roman" w:hAnsi="Consolas" w:cs="Times New Roman"/>
-                <w:color w:val="001080"/>
-                <w:sz w:val="21"/>
-                <w:szCs w:val="21"/>
-              </w:rPr>
-              <w:t>req</w:t>
-            </w:r>
-            <w:r>
-              <w:rPr>
-                <w:rFonts w:ascii="Consolas" w:eastAsia="Times New Roman" w:hAnsi="Consolas" w:cs="Times New Roman"/>
-                <w:color w:val="000000"/>
-                <w:sz w:val="21"/>
-                <w:szCs w:val="21"/>
-              </w:rPr>
-              <w:t>.</w:t>
-            </w:r>
-            <w:r>
-              <w:rPr>
-                <w:rFonts w:ascii="Consolas" w:eastAsia="Times New Roman" w:hAnsi="Consolas" w:cs="Times New Roman"/>
-                <w:color w:val="001080"/>
-                <w:sz w:val="21"/>
-                <w:szCs w:val="21"/>
-              </w:rPr>
-              <w:t>Body</w:t>
-            </w:r>
-            <w:r>
-              <w:rPr>
-                <w:rFonts w:ascii="Consolas" w:eastAsia="Times New Roman" w:hAnsi="Consolas" w:cs="Times New Roman"/>
-                <w:color w:val="000000"/>
-                <w:sz w:val="21"/>
-                <w:szCs w:val="21"/>
-              </w:rPr>
-              <w:t>).</w:t>
-            </w:r>
-            <w:r>
-              <w:rPr>
-                <w:rFonts w:ascii="Consolas" w:eastAsia="Times New Roman" w:hAnsi="Consolas" w:cs="Times New Roman"/>
-                <w:color w:val="795E26"/>
-                <w:sz w:val="21"/>
-                <w:szCs w:val="21"/>
-              </w:rPr>
-              <w:t>ReadToEndAsync</w:t>
-            </w:r>
-            <w:r>
-              <w:rPr>
-                <w:rFonts w:ascii="Consolas" w:eastAsia="Times New Roman" w:hAnsi="Consolas" w:cs="Times New Roman"/>
-                <w:color w:val="000000"/>
-                <w:sz w:val="21"/>
-                <w:szCs w:val="21"/>
-              </w:rPr>
-              <w:t>();</w:t>
-            </w:r>
-          </w:p>
-          <w:p>
-            <w:pPr>
-              <w:shd w:val="clear" w:color="auto" w:fill="FFFFFF"/>
-              <w:spacing w:line="285" w:lineRule="atLeast"/>
-              <w:rPr>
-                <w:rFonts w:ascii="Consolas" w:eastAsia="Times New Roman" w:hAnsi="Consolas" w:cs="Times New Roman"/>
-                <w:color w:val="000000"/>
-                <w:sz w:val="21"/>
-                <w:szCs w:val="21"/>
-              </w:rPr>
-            </w:pPr>
-            <w:r>
-              <w:rPr>
-                <w:rFonts w:ascii="Consolas" w:eastAsia="Times New Roman" w:hAnsi="Consolas" w:cs="Times New Roman"/>
-                <w:color w:val="000000"/>
-                <w:sz w:val="21"/>
-                <w:szCs w:val="21"/>
-              </w:rPr>
-              <w:t>                </w:t>
-            </w:r>
-            <w:r>
-              <w:rPr>
-                <w:rFonts w:ascii="Consolas" w:eastAsia="Times New Roman" w:hAnsi="Consolas" w:cs="Times New Roman"/>
-                <w:color w:val="267F99"/>
-                <w:sz w:val="21"/>
-                <w:szCs w:val="21"/>
-              </w:rPr>
-              <w:t>Models</w:t>
-            </w:r>
-            <w:r>
-              <w:rPr>
-                <w:rFonts w:ascii="Consolas" w:eastAsia="Times New Roman" w:hAnsi="Consolas" w:cs="Times New Roman"/>
-                <w:color w:val="000000"/>
-                <w:sz w:val="21"/>
-                <w:szCs w:val="21"/>
-              </w:rPr>
-              <w:t>.</w:t>
-            </w:r>
-            <w:r>
-              <w:rPr>
-                <w:rFonts w:ascii="Consolas" w:eastAsia="Times New Roman" w:hAnsi="Consolas" w:cs="Times New Roman"/>
-                <w:color w:val="267F99"/>
-                <w:sz w:val="21"/>
-                <w:szCs w:val="21"/>
-              </w:rPr>
-              <w:t>Bike</w:t>
-            </w:r>
-            <w:r>
-              <w:rPr>
-                <w:rFonts w:ascii="Consolas" w:eastAsia="Times New Roman" w:hAnsi="Consolas" w:cs="Times New Roman"/>
-                <w:color w:val="000000"/>
-                <w:sz w:val="21"/>
-                <w:szCs w:val="21"/>
-              </w:rPr>
-              <w:t> </w:t>
-            </w:r>
-            <w:r>
-              <w:rPr>
-                <w:rFonts w:ascii="Consolas" w:eastAsia="Times New Roman" w:hAnsi="Consolas" w:cs="Times New Roman"/>
-                <w:color w:val="001080"/>
-                <w:sz w:val="21"/>
-                <w:szCs w:val="21"/>
-              </w:rPr>
-              <w:t>bk</w:t>
-            </w:r>
-            <w:r>
-              <w:rPr>
-                <w:rFonts w:ascii="Consolas" w:eastAsia="Times New Roman" w:hAnsi="Consolas" w:cs="Times New Roman"/>
-                <w:color w:val="000000"/>
-                <w:sz w:val="21"/>
-                <w:szCs w:val="21"/>
-              </w:rPr>
-              <w:t> = </w:t>
-            </w:r>
-            <w:r>
-              <w:rPr>
-                <w:rFonts w:ascii="Consolas" w:eastAsia="Times New Roman" w:hAnsi="Consolas" w:cs="Times New Roman"/>
-                <w:color w:val="001080"/>
-                <w:sz w:val="21"/>
-                <w:szCs w:val="21"/>
-              </w:rPr>
-              <w:t>JsonConvert</w:t>
-            </w:r>
-            <w:r>
-              <w:rPr>
-                <w:rFonts w:ascii="Consolas" w:eastAsia="Times New Roman" w:hAnsi="Consolas" w:cs="Times New Roman"/>
-                <w:color w:val="000000"/>
-                <w:sz w:val="21"/>
-                <w:szCs w:val="21"/>
-              </w:rPr>
-              <w:t>.</w:t>
-            </w:r>
-            <w:r>
-              <w:rPr>
-                <w:rFonts w:ascii="Consolas" w:eastAsia="Times New Roman" w:hAnsi="Consolas" w:cs="Times New Roman"/>
-                <w:color w:val="795E26"/>
-                <w:sz w:val="21"/>
-                <w:szCs w:val="21"/>
-              </w:rPr>
-              <w:t>DeserializeObject</w:t>
-            </w:r>
-            <w:r>
-              <w:rPr>
-                <w:rFonts w:ascii="Consolas" w:eastAsia="Times New Roman" w:hAnsi="Consolas" w:cs="Times New Roman"/>
-                <w:color w:val="000000"/>
-                <w:sz w:val="21"/>
-                <w:szCs w:val="21"/>
-              </w:rPr>
-              <w:t>&lt;</w:t>
-            </w:r>
-            <w:r>
-              <w:rPr>
-                <w:rFonts w:ascii="Consolas" w:eastAsia="Times New Roman" w:hAnsi="Consolas" w:cs="Times New Roman"/>
-                <w:color w:val="267F99"/>
-                <w:sz w:val="21"/>
-                <w:szCs w:val="21"/>
-              </w:rPr>
-              <w:t>Models</w:t>
-            </w:r>
-            <w:r>
-              <w:rPr>
-                <w:rFonts w:ascii="Consolas" w:eastAsia="Times New Roman" w:hAnsi="Consolas" w:cs="Times New Roman"/>
-                <w:color w:val="000000"/>
-                <w:sz w:val="21"/>
-                <w:szCs w:val="21"/>
-              </w:rPr>
-              <w:t>.</w:t>
-            </w:r>
-            <w:r>
-              <w:rPr>
-                <w:rFonts w:ascii="Consolas" w:eastAsia="Times New Roman" w:hAnsi="Consolas" w:cs="Times New Roman"/>
-                <w:color w:val="267F99"/>
-                <w:sz w:val="21"/>
-                <w:szCs w:val="21"/>
-              </w:rPr>
-              <w:t>Bike</w:t>
-            </w:r>
-            <w:r>
-              <w:rPr>
-                <w:rFonts w:ascii="Consolas" w:eastAsia="Times New Roman" w:hAnsi="Consolas" w:cs="Times New Roman"/>
-                <w:color w:val="000000"/>
-                <w:sz w:val="21"/>
-                <w:szCs w:val="21"/>
-              </w:rPr>
-              <w:t>&gt;(</w:t>
-            </w:r>
-            <w:r>
-              <w:rPr>
-                <w:rFonts w:ascii="Consolas" w:eastAsia="Times New Roman" w:hAnsi="Consolas" w:cs="Times New Roman"/>
-                <w:color w:val="001080"/>
-                <w:sz w:val="21"/>
-                <w:szCs w:val="21"/>
-              </w:rPr>
-              <w:t>strBody</w:t>
-            </w:r>
-            <w:r>
-              <w:rPr>
-                <w:rFonts w:ascii="Consolas" w:eastAsia="Times New Roman" w:hAnsi="Consolas" w:cs="Times New Roman"/>
-                <w:color w:val="000000"/>
-                <w:sz w:val="21"/>
-                <w:szCs w:val="21"/>
-              </w:rPr>
-              <w:t>);</w:t>
-            </w:r>
-          </w:p>
-          <w:p>
-            <w:pPr>
-              <w:shd w:val="clear" w:color="auto" w:fill="FFFFFF"/>
-              <w:spacing w:line="285" w:lineRule="atLeast"/>
-              <w:rPr>
-                <w:rFonts w:ascii="Consolas" w:eastAsia="Times New Roman" w:hAnsi="Consolas" w:cs="Times New Roman"/>
-                <w:color w:val="000000"/>
-                <w:sz w:val="21"/>
-                <w:szCs w:val="21"/>
-              </w:rPr>
-            </w:pPr>
-          </w:p>
-          <w:p>
-            <w:pPr>
-              <w:shd w:val="clear" w:color="auto" w:fill="FFFFFF"/>
-              <w:spacing w:line="285" w:lineRule="atLeast"/>
-              <w:rPr>
-                <w:rFonts w:ascii="Consolas" w:eastAsia="Times New Roman" w:hAnsi="Consolas" w:cs="Times New Roman"/>
-                <w:color w:val="000000"/>
-                <w:sz w:val="21"/>
-                <w:szCs w:val="21"/>
-              </w:rPr>
-            </w:pPr>
-            <w:r>
-              <w:rPr>
-                <w:rFonts w:ascii="Consolas" w:eastAsia="Times New Roman" w:hAnsi="Consolas" w:cs="Times New Roman"/>
-                <w:color w:val="000000"/>
-                <w:sz w:val="21"/>
-                <w:szCs w:val="21"/>
-              </w:rPr>
-              <w:t>                </w:t>
-            </w:r>
-            <w:r>
-              <w:rPr>
-                <w:rFonts w:ascii="Consolas" w:eastAsia="Times New Roman" w:hAnsi="Consolas" w:cs="Times New Roman"/>
-                <w:color w:val="AF00DB"/>
-                <w:sz w:val="21"/>
-                <w:szCs w:val="21"/>
-              </w:rPr>
-              <w:t>if</w:t>
-            </w:r>
-            <w:r>
-              <w:rPr>
-                <w:rFonts w:ascii="Consolas" w:eastAsia="Times New Roman" w:hAnsi="Consolas" w:cs="Times New Roman"/>
-                <w:color w:val="000000"/>
-                <w:sz w:val="21"/>
-                <w:szCs w:val="21"/>
-              </w:rPr>
-              <w:t> (</w:t>
-            </w:r>
-            <w:r>
-              <w:rPr>
-                <w:rFonts w:ascii="Consolas" w:eastAsia="Times New Roman" w:hAnsi="Consolas" w:cs="Times New Roman"/>
-                <w:color w:val="001080"/>
-                <w:sz w:val="21"/>
-                <w:szCs w:val="21"/>
-              </w:rPr>
-              <w:t>bk</w:t>
-            </w:r>
-            <w:r>
-              <w:rPr>
-                <w:rFonts w:ascii="Consolas" w:eastAsia="Times New Roman" w:hAnsi="Consolas" w:cs="Times New Roman"/>
-                <w:color w:val="000000"/>
-                <w:sz w:val="21"/>
-                <w:szCs w:val="21"/>
-              </w:rPr>
-              <w:t>.</w:t>
-            </w:r>
-            <w:r>
-              <w:rPr>
-                <w:rFonts w:ascii="Consolas" w:eastAsia="Times New Roman" w:hAnsi="Consolas" w:cs="Times New Roman"/>
-                <w:color w:val="001080"/>
-                <w:sz w:val="21"/>
-                <w:szCs w:val="21"/>
-              </w:rPr>
-              <w:t>ID</w:t>
-            </w:r>
-            <w:r>
-              <w:rPr>
-                <w:rFonts w:ascii="Consolas" w:eastAsia="Times New Roman" w:hAnsi="Consolas" w:cs="Times New Roman"/>
-                <w:color w:val="000000"/>
-                <w:sz w:val="21"/>
-                <w:szCs w:val="21"/>
-              </w:rPr>
-              <w:t> == </w:t>
-            </w:r>
-            <w:r>
-              <w:rPr>
-                <w:rFonts w:ascii="Consolas" w:eastAsia="Times New Roman" w:hAnsi="Consolas" w:cs="Times New Roman"/>
-                <w:color w:val="0000FF"/>
-                <w:sz w:val="21"/>
-                <w:szCs w:val="21"/>
-              </w:rPr>
-              <w:t>null</w:t>
-            </w:r>
-            <w:r>
-              <w:rPr>
-                <w:rFonts w:ascii="Consolas" w:eastAsia="Times New Roman" w:hAnsi="Consolas" w:cs="Times New Roman"/>
-                <w:color w:val="000000"/>
-                <w:sz w:val="21"/>
-                <w:szCs w:val="21"/>
-              </w:rPr>
-              <w:t> || </w:t>
-            </w:r>
-            <w:r>
-              <w:rPr>
-                <w:rFonts w:ascii="Consolas" w:eastAsia="Times New Roman" w:hAnsi="Consolas" w:cs="Times New Roman"/>
-                <w:color w:val="001080"/>
-                <w:sz w:val="21"/>
-                <w:szCs w:val="21"/>
-              </w:rPr>
-              <w:t>bk</w:t>
-            </w:r>
-            <w:r>
-              <w:rPr>
-                <w:rFonts w:ascii="Consolas" w:eastAsia="Times New Roman" w:hAnsi="Consolas" w:cs="Times New Roman"/>
-                <w:color w:val="000000"/>
-                <w:sz w:val="21"/>
-                <w:szCs w:val="21"/>
-              </w:rPr>
-              <w:t>.</w:t>
-            </w:r>
-            <w:r>
-              <w:rPr>
-                <w:rFonts w:ascii="Consolas" w:eastAsia="Times New Roman" w:hAnsi="Consolas" w:cs="Times New Roman"/>
-                <w:color w:val="001080"/>
-                <w:sz w:val="21"/>
-                <w:szCs w:val="21"/>
-              </w:rPr>
-              <w:t>ID</w:t>
-            </w:r>
-            <w:r>
-              <w:rPr>
-                <w:rFonts w:ascii="Consolas" w:eastAsia="Times New Roman" w:hAnsi="Consolas" w:cs="Times New Roman"/>
-                <w:color w:val="000000"/>
-                <w:sz w:val="21"/>
-                <w:szCs w:val="21"/>
-              </w:rPr>
-              <w:t> == </w:t>
-            </w:r>
-            <w:r>
-              <w:rPr>
-                <w:rFonts w:ascii="Consolas" w:eastAsia="Times New Roman" w:hAnsi="Consolas" w:cs="Times New Roman"/>
-                <w:color w:val="001080"/>
-                <w:sz w:val="21"/>
-                <w:szCs w:val="21"/>
-              </w:rPr>
-              <w:t>string</w:t>
-            </w:r>
-            <w:r>
-              <w:rPr>
-                <w:rFonts w:ascii="Consolas" w:eastAsia="Times New Roman" w:hAnsi="Consolas" w:cs="Times New Roman"/>
-                <w:color w:val="000000"/>
-                <w:sz w:val="21"/>
-                <w:szCs w:val="21"/>
-              </w:rPr>
-              <w:t>.</w:t>
-            </w:r>
-            <w:r>
-              <w:rPr>
-                <w:rFonts w:ascii="Consolas" w:eastAsia="Times New Roman" w:hAnsi="Consolas" w:cs="Times New Roman"/>
-                <w:color w:val="001080"/>
-                <w:sz w:val="21"/>
-                <w:szCs w:val="21"/>
-              </w:rPr>
-              <w:t>Empty</w:t>
-            </w:r>
-            <w:r>
-              <w:rPr>
-                <w:rFonts w:ascii="Consolas" w:eastAsia="Times New Roman" w:hAnsi="Consolas" w:cs="Times New Roman"/>
-                <w:color w:val="000000"/>
-                <w:sz w:val="21"/>
-                <w:szCs w:val="21"/>
-              </w:rPr>
-              <w:t>)</w:t>
-            </w:r>
-          </w:p>
-          <w:p>
-            <w:pPr>
-              <w:shd w:val="clear" w:color="auto" w:fill="FFFFFF"/>
-              <w:spacing w:line="285" w:lineRule="atLeast"/>
-              <w:rPr>
-                <w:rFonts w:ascii="Consolas" w:eastAsia="Times New Roman" w:hAnsi="Consolas" w:cs="Times New Roman"/>
-                <w:color w:val="000000"/>
-                <w:sz w:val="21"/>
-                <w:szCs w:val="21"/>
-              </w:rPr>
-            </w:pPr>
-            <w:r>
-              <w:rPr>
-                <w:rFonts w:ascii="Consolas" w:eastAsia="Times New Roman" w:hAnsi="Consolas" w:cs="Times New Roman"/>
-                <w:color w:val="000000"/>
-                <w:sz w:val="21"/>
-                <w:szCs w:val="21"/>
-              </w:rPr>
-              <w:t>                {</w:t>
-            </w:r>
-          </w:p>
-          <w:p>
-            <w:pPr>
-              <w:shd w:val="clear" w:color="auto" w:fill="FFFFFF"/>
-              <w:spacing w:line="285" w:lineRule="atLeast"/>
-              <w:rPr>
-                <w:rFonts w:ascii="Consolas" w:eastAsia="Times New Roman" w:hAnsi="Consolas" w:cs="Times New Roman"/>
-                <w:color w:val="000000"/>
-                <w:sz w:val="21"/>
-                <w:szCs w:val="21"/>
-              </w:rPr>
-            </w:pPr>
-            <w:r>
-              <w:rPr>
-                <w:rFonts w:ascii="Consolas" w:eastAsia="Times New Roman" w:hAnsi="Consolas" w:cs="Times New Roman"/>
-                <w:color w:val="000000"/>
-                <w:sz w:val="21"/>
-                <w:szCs w:val="21"/>
-              </w:rPr>
-              <w:t>                    </w:t>
-            </w:r>
-            <w:r>
-              <w:rPr>
-                <w:rFonts w:ascii="Consolas" w:eastAsia="Times New Roman" w:hAnsi="Consolas" w:cs="Times New Roman"/>
-                <w:color w:val="001080"/>
-                <w:sz w:val="21"/>
-                <w:szCs w:val="21"/>
-              </w:rPr>
-              <w:t>bk</w:t>
-            </w:r>
-            <w:r>
-              <w:rPr>
-                <w:rFonts w:ascii="Consolas" w:eastAsia="Times New Roman" w:hAnsi="Consolas" w:cs="Times New Roman"/>
-                <w:color w:val="000000"/>
-                <w:sz w:val="21"/>
-                <w:szCs w:val="21"/>
-              </w:rPr>
-              <w:t>.</w:t>
-            </w:r>
-            <w:r>
-              <w:rPr>
-                <w:rFonts w:ascii="Consolas" w:eastAsia="Times New Roman" w:hAnsi="Consolas" w:cs="Times New Roman"/>
-                <w:color w:val="001080"/>
-                <w:sz w:val="21"/>
-                <w:szCs w:val="21"/>
-              </w:rPr>
-              <w:t>ID</w:t>
-            </w:r>
-            <w:r>
-              <w:rPr>
-                <w:rFonts w:ascii="Consolas" w:eastAsia="Times New Roman" w:hAnsi="Consolas" w:cs="Times New Roman"/>
-                <w:color w:val="000000"/>
-                <w:sz w:val="21"/>
-                <w:szCs w:val="21"/>
-              </w:rPr>
-              <w:t> = </w:t>
-            </w:r>
-            <w:r>
-              <w:rPr>
-                <w:rFonts w:ascii="Consolas" w:eastAsia="Times New Roman" w:hAnsi="Consolas" w:cs="Times New Roman"/>
-                <w:color w:val="001080"/>
-                <w:sz w:val="21"/>
-                <w:szCs w:val="21"/>
-              </w:rPr>
-              <w:t>Guid</w:t>
-            </w:r>
-            <w:r>
-              <w:rPr>
-                <w:rFonts w:ascii="Consolas" w:eastAsia="Times New Roman" w:hAnsi="Consolas" w:cs="Times New Roman"/>
-                <w:color w:val="000000"/>
-                <w:sz w:val="21"/>
-                <w:szCs w:val="21"/>
-              </w:rPr>
-              <w:t>.</w:t>
-            </w:r>
-            <w:r>
-              <w:rPr>
-                <w:rFonts w:ascii="Consolas" w:eastAsia="Times New Roman" w:hAnsi="Consolas" w:cs="Times New Roman"/>
-                <w:color w:val="795E26"/>
-                <w:sz w:val="21"/>
-                <w:szCs w:val="21"/>
-              </w:rPr>
-              <w:t>NewGuid</w:t>
-            </w:r>
-            <w:r>
-              <w:rPr>
-                <w:rFonts w:ascii="Consolas" w:eastAsia="Times New Roman" w:hAnsi="Consolas" w:cs="Times New Roman"/>
-                <w:color w:val="000000"/>
-                <w:sz w:val="21"/>
-                <w:szCs w:val="21"/>
-              </w:rPr>
-              <w:t>().</w:t>
-            </w:r>
-            <w:r>
-              <w:rPr>
-                <w:rFonts w:ascii="Consolas" w:eastAsia="Times New Roman" w:hAnsi="Consolas" w:cs="Times New Roman"/>
-                <w:color w:val="795E26"/>
-                <w:sz w:val="21"/>
-                <w:szCs w:val="21"/>
-              </w:rPr>
-              <w:t>ToString</w:t>
-            </w:r>
-            <w:r>
-              <w:rPr>
-                <w:rFonts w:ascii="Consolas" w:eastAsia="Times New Roman" w:hAnsi="Consolas" w:cs="Times New Roman"/>
-                <w:color w:val="000000"/>
-                <w:sz w:val="21"/>
-                <w:szCs w:val="21"/>
-              </w:rPr>
-              <w:t>();</w:t>
-            </w:r>
-          </w:p>
-          <w:p>
-            <w:pPr>
-              <w:shd w:val="clear" w:color="auto" w:fill="FFFFFF"/>
-              <w:spacing w:line="285" w:lineRule="atLeast"/>
-              <w:rPr>
-                <w:rFonts w:ascii="Consolas" w:eastAsia="Times New Roman" w:hAnsi="Consolas" w:cs="Times New Roman"/>
-                <w:color w:val="000000"/>
-                <w:sz w:val="21"/>
-                <w:szCs w:val="21"/>
-              </w:rPr>
-            </w:pPr>
-            <w:r>
-              <w:rPr>
-                <w:rFonts w:ascii="Consolas" w:eastAsia="Times New Roman" w:hAnsi="Consolas" w:cs="Times New Roman"/>
-                <w:color w:val="000000"/>
-                <w:sz w:val="21"/>
-                <w:szCs w:val="21"/>
-              </w:rPr>
-              <w:t>                    </w:t>
-            </w:r>
-            <w:r>
-              <w:rPr>
-                <w:rFonts w:ascii="Consolas" w:eastAsia="Times New Roman" w:hAnsi="Consolas" w:cs="Times New Roman"/>
-                <w:color w:val="0000FF"/>
-                <w:sz w:val="21"/>
-                <w:szCs w:val="21"/>
-              </w:rPr>
-              <w:t>await</w:t>
-            </w:r>
-            <w:r>
-              <w:rPr>
-                <w:rFonts w:ascii="Consolas" w:eastAsia="Times New Roman" w:hAnsi="Consolas" w:cs="Times New Roman"/>
-                <w:color w:val="000000"/>
-                <w:sz w:val="21"/>
-                <w:szCs w:val="21"/>
-              </w:rPr>
-              <w:t> </w:t>
-            </w:r>
-            <w:r>
-              <w:rPr>
-                <w:rFonts w:ascii="Consolas" w:eastAsia="Times New Roman" w:hAnsi="Consolas" w:cs="Times New Roman"/>
-                <w:color w:val="001080"/>
-                <w:sz w:val="21"/>
-                <w:szCs w:val="21"/>
-              </w:rPr>
-              <w:t>DAL</w:t>
-            </w:r>
-            <w:r>
-              <w:rPr>
-                <w:rFonts w:ascii="Consolas" w:eastAsia="Times New Roman" w:hAnsi="Consolas" w:cs="Times New Roman"/>
-                <w:color w:val="000000"/>
-                <w:sz w:val="21"/>
-                <w:szCs w:val="21"/>
-              </w:rPr>
-              <w:t>.</w:t>
-            </w:r>
-            <w:r>
-              <w:rPr>
-                <w:rFonts w:ascii="Consolas" w:eastAsia="Times New Roman" w:hAnsi="Consolas" w:cs="Times New Roman"/>
-                <w:color w:val="795E26"/>
-                <w:sz w:val="21"/>
-                <w:szCs w:val="21"/>
-              </w:rPr>
-              <w:t>CreateBikeAsync</w:t>
-            </w:r>
-            <w:r>
-              <w:rPr>
-                <w:rFonts w:ascii="Consolas" w:eastAsia="Times New Roman" w:hAnsi="Consolas" w:cs="Times New Roman"/>
-                <w:color w:val="000000"/>
-                <w:sz w:val="21"/>
-                <w:szCs w:val="21"/>
-              </w:rPr>
-              <w:t>(</w:t>
-            </w:r>
-            <w:r>
-              <w:rPr>
-                <w:rFonts w:ascii="Consolas" w:eastAsia="Times New Roman" w:hAnsi="Consolas" w:cs="Times New Roman"/>
-                <w:color w:val="001080"/>
-                <w:sz w:val="21"/>
-                <w:szCs w:val="21"/>
-              </w:rPr>
-              <w:t>bk</w:t>
-            </w:r>
-            <w:r>
-              <w:rPr>
-                <w:rFonts w:ascii="Consolas" w:eastAsia="Times New Roman" w:hAnsi="Consolas" w:cs="Times New Roman"/>
-                <w:color w:val="000000"/>
-                <w:sz w:val="21"/>
-                <w:szCs w:val="21"/>
-              </w:rPr>
-              <w:t>);</w:t>
-            </w:r>
+            <w:proofErr w:type="gramEnd"/>
           </w:p>
           <w:p>
             <w:pPr>
@@ -11645,6 +12223,7 @@
               </w:rPr>
               <w:t> </w:t>
             </w:r>
+            <w:proofErr w:type="spellStart"/>
             <w:r>
               <w:rPr>
                 <w:rFonts w:ascii="Consolas" w:eastAsia="Times New Roman" w:hAnsi="Consolas" w:cs="Times New Roman"/>
@@ -11672,6 +12251,7 @@
               </w:rPr>
               <w:t>SaveBikeAsync</w:t>
             </w:r>
+            <w:proofErr w:type="spellEnd"/>
             <w:r>
               <w:rPr>
                 <w:rFonts w:ascii="Consolas" w:eastAsia="Times New Roman" w:hAnsi="Consolas" w:cs="Times New Roman"/>
@@ -11690,6 +12270,7 @@
               </w:rPr>
               <w:t>bk</w:t>
             </w:r>
+            <w:proofErr w:type="gramStart"/>
             <w:r>
               <w:rPr>
                 <w:rFonts w:ascii="Consolas" w:eastAsia="Times New Roman" w:hAnsi="Consolas" w:cs="Times New Roman"/>
@@ -11699,6 +12280,7 @@
               </w:rPr>
               <w:t>);</w:t>
             </w:r>
+            <w:proofErr w:type="gramEnd"/>
           </w:p>
           <w:p>
             <w:pPr>
@@ -11777,6 +12359,7 @@
               </w:rPr>
               <w:t> </w:t>
             </w:r>
+            <w:proofErr w:type="spellStart"/>
             <w:r>
               <w:rPr>
                 <w:rFonts w:ascii="Consolas" w:eastAsia="Times New Roman" w:hAnsi="Consolas" w:cs="Times New Roman"/>
@@ -11786,6 +12369,7 @@
               </w:rPr>
               <w:t>exError</w:t>
             </w:r>
+            <w:proofErr w:type="spellEnd"/>
             <w:r>
               <w:rPr>
                 <w:rFonts w:ascii="Consolas" w:eastAsia="Times New Roman" w:hAnsi="Consolas" w:cs="Times New Roman"/>
@@ -11873,6 +12457,8 @@
               </w:rPr>
               <w:t> </w:t>
             </w:r>
+            <w:proofErr w:type="spellStart"/>
+            <w:proofErr w:type="gramStart"/>
             <w:r>
               <w:rPr>
                 <w:rFonts w:ascii="Consolas" w:eastAsia="Times New Roman" w:hAnsi="Consolas" w:cs="Times New Roman"/>
@@ -11882,6 +12468,7 @@
               </w:rPr>
               <w:t>StatusCodeResult</w:t>
             </w:r>
+            <w:proofErr w:type="spellEnd"/>
             <w:r>
               <w:rPr>
                 <w:rFonts w:ascii="Consolas" w:eastAsia="Times New Roman" w:hAnsi="Consolas" w:cs="Times New Roman"/>
@@ -11891,6 +12478,7 @@
               </w:rPr>
               <w:t>(</w:t>
             </w:r>
+            <w:proofErr w:type="gramEnd"/>
             <w:r>
               <w:rPr>
                 <w:rFonts w:ascii="Consolas" w:eastAsia="Times New Roman" w:hAnsi="Consolas" w:cs="Times New Roman"/>
@@ -11963,6 +12551,7 @@
               </w:rPr>
               <w:t>            </w:t>
             </w:r>
+            <w:proofErr w:type="gramStart"/>
             <w:r>
               <w:rPr>
                 <w:rFonts w:ascii="Consolas" w:eastAsia="Times New Roman" w:hAnsi="Consolas" w:cs="Times New Roman"/>
@@ -11981,6 +12570,7 @@
               </w:rPr>
               <w:t>;</w:t>
             </w:r>
+            <w:proofErr w:type="gramEnd"/>
           </w:p>
           <w:p>
             <w:pPr>
@@ -12077,6 +12667,8 @@
               </w:rPr>
               <w:t> </w:t>
             </w:r>
+            <w:proofErr w:type="spellStart"/>
+            <w:proofErr w:type="gramStart"/>
             <w:r>
               <w:rPr>
                 <w:rFonts w:ascii="Consolas" w:eastAsia="Times New Roman" w:hAnsi="Consolas" w:cs="Times New Roman"/>
@@ -12086,14 +12678,25 @@
               </w:rPr>
               <w:t>OkResult</w:t>
             </w:r>
-            <w:r>
-              <w:rPr>
-                <w:rFonts w:ascii="Consolas" w:eastAsia="Times New Roman" w:hAnsi="Consolas" w:cs="Times New Roman"/>
-                <w:color w:val="000000"/>
-                <w:sz w:val="21"/>
-                <w:szCs w:val="21"/>
-              </w:rPr>
-              <w:t>();</w:t>
+            <w:proofErr w:type="spellEnd"/>
+            <w:r>
+              <w:rPr>
+                <w:rFonts w:ascii="Consolas" w:eastAsia="Times New Roman" w:hAnsi="Consolas" w:cs="Times New Roman"/>
+                <w:color w:val="000000"/>
+                <w:sz w:val="21"/>
+                <w:szCs w:val="21"/>
+              </w:rPr>
+              <w:t>(</w:t>
+            </w:r>
+            <w:proofErr w:type="gramEnd"/>
+            <w:r>
+              <w:rPr>
+                <w:rFonts w:ascii="Consolas" w:eastAsia="Times New Roman" w:hAnsi="Consolas" w:cs="Times New Roman"/>
+                <w:color w:val="000000"/>
+                <w:sz w:val="21"/>
+                <w:szCs w:val="21"/>
+              </w:rPr>
+              <w:t>);</w:t>
             </w:r>
           </w:p>
         </w:tc>
@@ -12122,8 +12725,13 @@
           </w:tcPr>
           <w:p>
             <w:r>
-              <w:t>Create Bikes.cs</w:t>
-            </w:r>
+              <w:t xml:space="preserve">Create </w:t>
+            </w:r>
+            <w:proofErr w:type="spellStart"/>
+            <w:r>
+              <w:t>Bikes.cs</w:t>
+            </w:r>
+            <w:proofErr w:type="spellEnd"/>
             <w:r>
               <w:t xml:space="preserve"> http function</w:t>
             </w:r>
@@ -12168,6 +12776,7 @@
                 <w:szCs w:val="21"/>
               </w:rPr>
             </w:pPr>
+            <w:proofErr w:type="spellStart"/>
             <w:r>
               <w:rPr>
                 <w:rFonts w:ascii="Consolas" w:eastAsia="Times New Roman" w:hAnsi="Consolas" w:cs="Times New Roman"/>
@@ -12195,6 +12804,7 @@
               </w:rPr>
               <w:t>Bike</w:t>
             </w:r>
+            <w:proofErr w:type="spellEnd"/>
             <w:r>
               <w:rPr>
                 <w:rFonts w:ascii="Consolas" w:eastAsia="Times New Roman" w:hAnsi="Consolas" w:cs="Times New Roman"/>
@@ -12204,6 +12814,8 @@
               </w:rPr>
               <w:t>[] </w:t>
             </w:r>
+            <w:proofErr w:type="spellStart"/>
+            <w:proofErr w:type="gramStart"/>
             <w:r>
               <w:rPr>
                 <w:rFonts w:ascii="Consolas" w:eastAsia="Times New Roman" w:hAnsi="Consolas" w:cs="Times New Roman"/>
@@ -12213,6 +12825,7 @@
               </w:rPr>
               <w:t>abk</w:t>
             </w:r>
+            <w:proofErr w:type="spellEnd"/>
             <w:r>
               <w:rPr>
                 <w:rFonts w:ascii="Consolas" w:eastAsia="Times New Roman" w:hAnsi="Consolas" w:cs="Times New Roman"/>
@@ -12222,6 +12835,7 @@
               </w:rPr>
               <w:t>;</w:t>
             </w:r>
+            <w:proofErr w:type="gramEnd"/>
           </w:p>
           <w:p>
             <w:pPr>
@@ -12285,6 +12899,7 @@
               </w:rPr>
               <w:t>    </w:t>
             </w:r>
+            <w:proofErr w:type="spellStart"/>
             <w:r>
               <w:rPr>
                 <w:rFonts w:ascii="Consolas" w:eastAsia="Times New Roman" w:hAnsi="Consolas" w:cs="Times New Roman"/>
@@ -12294,6 +12909,7 @@
               </w:rPr>
               <w:t>abk</w:t>
             </w:r>
+            <w:proofErr w:type="spellEnd"/>
             <w:r>
               <w:rPr>
                 <w:rFonts w:ascii="Consolas" w:eastAsia="Times New Roman" w:hAnsi="Consolas" w:cs="Times New Roman"/>
@@ -12321,6 +12937,7 @@
               </w:rPr>
               <w:t> </w:t>
             </w:r>
+            <w:proofErr w:type="spellStart"/>
             <w:r>
               <w:rPr>
                 <w:rFonts w:ascii="Consolas" w:eastAsia="Times New Roman" w:hAnsi="Consolas" w:cs="Times New Roman"/>
@@ -12348,15 +12965,27 @@
               </w:rPr>
               <w:t>GetAllBikesAsync</w:t>
             </w:r>
-            <w:r>
-              <w:rPr>
-                <w:rFonts w:ascii="Consolas" w:eastAsia="Times New Roman" w:hAnsi="Consolas" w:cs="Times New Roman"/>
-                <w:color w:val="000000"/>
-                <w:sz w:val="21"/>
-                <w:szCs w:val="21"/>
-              </w:rPr>
-              <w:t>();</w:t>
-            </w:r>
+            <w:proofErr w:type="spellEnd"/>
+            <w:r>
+              <w:rPr>
+                <w:rFonts w:ascii="Consolas" w:eastAsia="Times New Roman" w:hAnsi="Consolas" w:cs="Times New Roman"/>
+                <w:color w:val="000000"/>
+                <w:sz w:val="21"/>
+                <w:szCs w:val="21"/>
+              </w:rPr>
+              <w:t>(</w:t>
+            </w:r>
+            <w:proofErr w:type="gramStart"/>
+            <w:r>
+              <w:rPr>
+                <w:rFonts w:ascii="Consolas" w:eastAsia="Times New Roman" w:hAnsi="Consolas" w:cs="Times New Roman"/>
+                <w:color w:val="000000"/>
+                <w:sz w:val="21"/>
+                <w:szCs w:val="21"/>
+              </w:rPr>
+              <w:t>);</w:t>
+            </w:r>
+            <w:proofErr w:type="gramEnd"/>
           </w:p>
           <w:p>
             <w:pPr>
@@ -12426,6 +13055,7 @@
               </w:rPr>
               <w:t> </w:t>
             </w:r>
+            <w:proofErr w:type="spellStart"/>
             <w:r>
               <w:rPr>
                 <w:rFonts w:ascii="Consolas" w:eastAsia="Times New Roman" w:hAnsi="Consolas" w:cs="Times New Roman"/>
@@ -12435,6 +13065,7 @@
               </w:rPr>
               <w:t>exError</w:t>
             </w:r>
+            <w:proofErr w:type="spellEnd"/>
             <w:r>
               <w:rPr>
                 <w:rFonts w:ascii="Consolas" w:eastAsia="Times New Roman" w:hAnsi="Consolas" w:cs="Times New Roman"/>
@@ -12522,6 +13153,8 @@
               </w:rPr>
               <w:t> </w:t>
             </w:r>
+            <w:proofErr w:type="spellStart"/>
+            <w:proofErr w:type="gramStart"/>
             <w:r>
               <w:rPr>
                 <w:rFonts w:ascii="Consolas" w:eastAsia="Times New Roman" w:hAnsi="Consolas" w:cs="Times New Roman"/>
@@ -12531,6 +13164,7 @@
               </w:rPr>
               <w:t>StatusCodeResult</w:t>
             </w:r>
+            <w:proofErr w:type="spellEnd"/>
             <w:r>
               <w:rPr>
                 <w:rFonts w:ascii="Consolas" w:eastAsia="Times New Roman" w:hAnsi="Consolas" w:cs="Times New Roman"/>
@@ -12540,6 +13174,7 @@
               </w:rPr>
               <w:t>(</w:t>
             </w:r>
+            <w:proofErr w:type="gramEnd"/>
             <w:r>
               <w:rPr>
                 <w:rFonts w:ascii="Consolas" w:eastAsia="Times New Roman" w:hAnsi="Consolas" w:cs="Times New Roman"/>
@@ -12639,6 +13274,7 @@
               </w:rPr>
               <w:t> </w:t>
             </w:r>
+            <w:proofErr w:type="spellStart"/>
             <w:r>
               <w:rPr>
                 <w:rFonts w:ascii="Consolas" w:eastAsia="Times New Roman" w:hAnsi="Consolas" w:cs="Times New Roman"/>
@@ -12648,6 +13284,7 @@
               </w:rPr>
               <w:t>JsonResult</w:t>
             </w:r>
+            <w:proofErr w:type="spellEnd"/>
             <w:r>
               <w:rPr>
                 <w:rFonts w:ascii="Consolas" w:eastAsia="Times New Roman" w:hAnsi="Consolas" w:cs="Times New Roman"/>
@@ -12657,6 +13294,7 @@
               </w:rPr>
               <w:t>(</w:t>
             </w:r>
+            <w:proofErr w:type="spellStart"/>
             <w:r>
               <w:rPr>
                 <w:rFonts w:ascii="Consolas" w:eastAsia="Times New Roman" w:hAnsi="Consolas" w:cs="Times New Roman"/>
@@ -12666,6 +13304,8 @@
               </w:rPr>
               <w:t>abk</w:t>
             </w:r>
+            <w:proofErr w:type="spellEnd"/>
+            <w:proofErr w:type="gramStart"/>
             <w:r>
               <w:rPr>
                 <w:rFonts w:ascii="Consolas" w:eastAsia="Times New Roman" w:hAnsi="Consolas" w:cs="Times New Roman"/>
@@ -12675,6 +13315,7 @@
               </w:rPr>
               <w:t>);</w:t>
             </w:r>
+            <w:proofErr w:type="gramEnd"/>
           </w:p>
           <w:p/>
         </w:tc>
@@ -12742,10 +13383,10 @@
           <w:p>
             <w:r>
               <w:object w:dxaOrig="14310" w:dyaOrig="6990" w14:anchorId="7A6F3A61">
-                <v:shape id="_x0000_i1027" type="#_x0000_t75" style="width:358.75pt;height:174.7pt" o:ole="">
-                  <v:imagedata r:id="rId34" o:title=""/>
+                <v:shape id="_x0000_i1027" type="#_x0000_t75" style="width:358.5pt;height:174.75pt" o:ole="">
+                  <v:imagedata r:id="rId35" o:title=""/>
                 </v:shape>
-                <o:OLEObject Type="Embed" ProgID="PBrush" ShapeID="_x0000_i1027" DrawAspect="Content" ObjectID="_1654002377" r:id="rId35"/>
+                <o:OLEObject Type="Embed" ProgID="PBrush" ShapeID="_x0000_i1027" DrawAspect="Content" ObjectID="_1663949576" r:id="rId36"/>
               </w:object>
             </w:r>
           </w:p>
@@ -12769,10 +13410,10 @@
           <w:p>
             <w:r>
               <w:object w:dxaOrig="14355" w:dyaOrig="3870" w14:anchorId="72E763FC">
-                <v:shape id="_x0000_i1028" type="#_x0000_t75" style="width:359.35pt;height:97.05pt" o:ole="">
-                  <v:imagedata r:id="rId36" o:title=""/>
+                <v:shape id="_x0000_i1028" type="#_x0000_t75" style="width:359.65pt;height:97.15pt" o:ole="">
+                  <v:imagedata r:id="rId37" o:title=""/>
                 </v:shape>
-                <o:OLEObject Type="Embed" ProgID="PBrush" ShapeID="_x0000_i1028" DrawAspect="Content" ObjectID="_1654002378" r:id="rId37"/>
+                <o:OLEObject Type="Embed" ProgID="PBrush" ShapeID="_x0000_i1028" DrawAspect="Content" ObjectID="_1663949577" r:id="rId38"/>
               </w:object>
             </w:r>
           </w:p>
@@ -12796,10 +13437,10 @@
           <w:p>
             <w:r>
               <w:object w:dxaOrig="14310" w:dyaOrig="3772" w14:anchorId="12EBD997">
-                <v:shape id="_x0000_i1029" type="#_x0000_t75" style="width:365pt;height:96.4pt" o:ole="">
-                  <v:imagedata r:id="rId38" o:title=""/>
+                <v:shape id="_x0000_i1029" type="#_x0000_t75" style="width:364.9pt;height:96.4pt" o:ole="">
+                  <v:imagedata r:id="rId39" o:title=""/>
                 </v:shape>
-                <o:OLEObject Type="Embed" ProgID="PBrush" ShapeID="_x0000_i1029" DrawAspect="Content" ObjectID="_1654002379" r:id="rId39"/>
+                <o:OLEObject Type="Embed" ProgID="PBrush" ShapeID="_x0000_i1029" DrawAspect="Content" ObjectID="_1663949578" r:id="rId40"/>
               </w:object>
             </w:r>
           </w:p>
@@ -12844,7 +13485,7 @@
                           <pic:cNvPicPr/>
                         </pic:nvPicPr>
                         <pic:blipFill>
-                          <a:blip r:embed="rId40"/>
+                          <a:blip r:embed="rId41"/>
                           <a:stretch>
                             <a:fillRect/>
                           </a:stretch>
@@ -12932,7 +13573,7 @@
                           <pic:cNvPicPr/>
                         </pic:nvPicPr>
                         <pic:blipFill>
-                          <a:blip r:embed="rId17"/>
+                          <a:blip r:embed="rId18"/>
                           <a:stretch>
                             <a:fillRect/>
                           </a:stretch>
@@ -13002,90 +13643,6 @@
                   <wp:extent cx="1976437" cy="1005761"/>
                   <wp:effectExtent l="0" t="0" r="5080" b="4445"/>
                   <wp:docPr id="31" name="Picture 31"/>
-                  <wp:cNvGraphicFramePr>
-                    <a:graphicFrameLocks xmlns:a="http://schemas.openxmlformats.org/drawingml/2006/main" noChangeAspect="1"/>
-                  </wp:cNvGraphicFramePr>
-                  <a:graphic xmlns:a="http://schemas.openxmlformats.org/drawingml/2006/main">
-                    <a:graphicData uri="http://schemas.openxmlformats.org/drawingml/2006/picture">
-                      <pic:pic xmlns:pic="http://schemas.openxmlformats.org/drawingml/2006/picture">
-                        <pic:nvPicPr>
-                          <pic:cNvPr id="1" name=""/>
-                          <pic:cNvPicPr/>
-                        </pic:nvPicPr>
-                        <pic:blipFill>
-                          <a:blip r:embed="rId41"/>
-                          <a:stretch>
-                            <a:fillRect/>
-                          </a:stretch>
-                        </pic:blipFill>
-                        <pic:spPr>
-                          <a:xfrm>
-                            <a:off x="0" y="0"/>
-                            <a:ext cx="1989886" cy="1012605"/>
-                          </a:xfrm>
-                          <a:prstGeom prst="rect">
-                            <a:avLst/>
-                          </a:prstGeom>
-                        </pic:spPr>
-                      </pic:pic>
-                    </a:graphicData>
-                  </a:graphic>
-                </wp:inline>
-              </w:drawing>
-            </w:r>
-          </w:p>
-        </w:tc>
-      </w:tr>
-      <w:tr>
-        <w:tc>
-          <w:tcPr>
-            <w:tcW w:w="4675" w:type="dxa"/>
-          </w:tcPr>
-          <w:p>
-            <w:r>
-              <w:t>Enter a unique name</w:t>
-            </w:r>
-            <w:r>
-              <w:t xml:space="preserve"> (very unique)</w:t>
-            </w:r>
-          </w:p>
-        </w:tc>
-        <w:tc>
-          <w:tcPr>
-            <w:tcW w:w="4675" w:type="dxa"/>
-          </w:tcPr>
-          <w:p>
-            <w:r>
-              <w:t>****</w:t>
-            </w:r>
-          </w:p>
-        </w:tc>
-      </w:tr>
-      <w:tr>
-        <w:tc>
-          <w:tcPr>
-            <w:tcW w:w="4675" w:type="dxa"/>
-          </w:tcPr>
-          <w:p>
-            <w:r>
-              <w:t>Select region</w:t>
-            </w:r>
-          </w:p>
-        </w:tc>
-        <w:tc>
-          <w:tcPr>
-            <w:tcW w:w="4675" w:type="dxa"/>
-          </w:tcPr>
-          <w:p>
-            <w:r>
-              <w:rPr>
-                <w:noProof/>
-              </w:rPr>
-              <w:drawing>
-                <wp:inline distT="0" distB="0" distL="0" distR="0" wp14:anchorId="0B6D0C00" wp14:editId="4AF5176B">
-                  <wp:extent cx="1919287" cy="2753760"/>
-                  <wp:effectExtent l="0" t="0" r="5080" b="8890"/>
-                  <wp:docPr id="32" name="Picture 32"/>
                   <wp:cNvGraphicFramePr>
                     <a:graphicFrameLocks xmlns:a="http://schemas.openxmlformats.org/drawingml/2006/main" noChangeAspect="1"/>
                   </wp:cNvGraphicFramePr>
@@ -13105,6 +13662,98 @@
                         <pic:spPr>
                           <a:xfrm>
                             <a:off x="0" y="0"/>
+                            <a:ext cx="1989886" cy="1012605"/>
+                          </a:xfrm>
+                          <a:prstGeom prst="rect">
+                            <a:avLst/>
+                          </a:prstGeom>
+                        </pic:spPr>
+                      </pic:pic>
+                    </a:graphicData>
+                  </a:graphic>
+                </wp:inline>
+              </w:drawing>
+            </w:r>
+          </w:p>
+        </w:tc>
+      </w:tr>
+      <w:tr>
+        <w:tc>
+          <w:tcPr>
+            <w:tcW w:w="4675" w:type="dxa"/>
+          </w:tcPr>
+          <w:p>
+            <w:r>
+              <w:t>Enter a unique name</w:t>
+            </w:r>
+            <w:r>
+              <w:t xml:space="preserve"> (</w:t>
+            </w:r>
+            <w:proofErr w:type="gramStart"/>
+            <w:r>
+              <w:t>very unique</w:t>
+            </w:r>
+            <w:proofErr w:type="gramEnd"/>
+            <w:r>
+              <w:t>)</w:t>
+            </w:r>
+          </w:p>
+        </w:tc>
+        <w:tc>
+          <w:tcPr>
+            <w:tcW w:w="4675" w:type="dxa"/>
+          </w:tcPr>
+          <w:p>
+            <w:r>
+              <w:t>****</w:t>
+            </w:r>
+          </w:p>
+        </w:tc>
+      </w:tr>
+      <w:tr>
+        <w:tc>
+          <w:tcPr>
+            <w:tcW w:w="4675" w:type="dxa"/>
+          </w:tcPr>
+          <w:p>
+            <w:r>
+              <w:t>Select region</w:t>
+            </w:r>
+          </w:p>
+        </w:tc>
+        <w:tc>
+          <w:tcPr>
+            <w:tcW w:w="4675" w:type="dxa"/>
+          </w:tcPr>
+          <w:p>
+            <w:r>
+              <w:rPr>
+                <w:noProof/>
+              </w:rPr>
+              <w:drawing>
+                <wp:inline distT="0" distB="0" distL="0" distR="0" wp14:anchorId="0B6D0C00" wp14:editId="4AF5176B">
+                  <wp:extent cx="1919287" cy="2753760"/>
+                  <wp:effectExtent l="0" t="0" r="5080" b="8890"/>
+                  <wp:docPr id="32" name="Picture 32"/>
+                  <wp:cNvGraphicFramePr>
+                    <a:graphicFrameLocks xmlns:a="http://schemas.openxmlformats.org/drawingml/2006/main" noChangeAspect="1"/>
+                  </wp:cNvGraphicFramePr>
+                  <a:graphic xmlns:a="http://schemas.openxmlformats.org/drawingml/2006/main">
+                    <a:graphicData uri="http://schemas.openxmlformats.org/drawingml/2006/picture">
+                      <pic:pic xmlns:pic="http://schemas.openxmlformats.org/drawingml/2006/picture">
+                        <pic:nvPicPr>
+                          <pic:cNvPr id="1" name=""/>
+                          <pic:cNvPicPr/>
+                        </pic:nvPicPr>
+                        <pic:blipFill>
+                          <a:blip r:embed="rId43"/>
+                          <a:stretch>
+                            <a:fillRect/>
+                          </a:stretch>
+                        </pic:blipFill>
+                        <pic:spPr>
+                          <a:xfrm>
+                            <a:off x="0" y="0"/>
                             <a:ext cx="1928591" cy="2767109"/>
                           </a:xfrm>
                           <a:prstGeom prst="rect">
@@ -13147,8 +13796,13 @@
               <w:t>Select</w:t>
             </w:r>
             <w:r>
-              <w:t xml:space="preserve"> subscription</w:t>
-            </w:r>
+              <w:t xml:space="preserve"> </w:t>
+            </w:r>
+            <w:proofErr w:type="gramStart"/>
+            <w:r>
+              <w:t>subscription</w:t>
+            </w:r>
+            <w:proofErr w:type="gramEnd"/>
           </w:p>
           <w:p>
             <w:pPr>
@@ -13185,10 +13839,10 @@
             </w:pPr>
             <w:r>
               <w:object w:dxaOrig="458" w:dyaOrig="397" w14:anchorId="1A7CD475">
-                <v:shape id="_x0000_i1030" type="#_x0000_t75" style="width:42.55pt;height:36.95pt" o:ole="">
-                  <v:imagedata r:id="rId43" o:title=""/>
+                <v:shape id="_x0000_i1030" type="#_x0000_t75" style="width:42.4pt;height:37.15pt" o:ole="">
+                  <v:imagedata r:id="rId44" o:title=""/>
                 </v:shape>
-                <o:OLEObject Type="Embed" ProgID="PBrush" ShapeID="_x0000_i1030" DrawAspect="Content" ObjectID="_1654002380" r:id="rId44"/>
+                <o:OLEObject Type="Embed" ProgID="PBrush" ShapeID="_x0000_i1030" DrawAspect="Content" ObjectID="_1663949579" r:id="rId45"/>
               </w:object>
             </w:r>
           </w:p>
@@ -13221,10 +13875,10 @@
             </w:pPr>
             <w:r>
               <w:object w:dxaOrig="4860" w:dyaOrig="3210" w14:anchorId="65A0C85F">
-                <v:shape id="_x0000_i1031" type="#_x0000_t75" style="width:169.05pt;height:111.45pt" o:ole="">
-                  <v:imagedata r:id="rId45" o:title=""/>
+                <v:shape id="_x0000_i1031" type="#_x0000_t75" style="width:169.15pt;height:111.4pt" o:ole="">
+                  <v:imagedata r:id="rId46" o:title=""/>
                 </v:shape>
-                <o:OLEObject Type="Embed" ProgID="PBrush" ShapeID="_x0000_i1031" DrawAspect="Content" ObjectID="_1654002381" r:id="rId46"/>
+                <o:OLEObject Type="Embed" ProgID="PBrush" ShapeID="_x0000_i1031" DrawAspect="Content" ObjectID="_1663949580" r:id="rId47"/>
               </w:object>
             </w:r>
           </w:p>
@@ -13250,10 +13904,18 @@
               <w:pStyle w:val="ListParagraph"/>
             </w:pPr>
             <w:r>
-              <w:t>You can now run the tests from the “Test Service” section with those URLS. Please note the ?</w:t>
-            </w:r>
-            <w:r>
-              <w:t>code=XXX. You need to make sure you include that token.</w:t>
+              <w:t xml:space="preserve">You can now run the tests from the “Test Service” section with those URLS. Please note </w:t>
+            </w:r>
+            <w:proofErr w:type="gramStart"/>
+            <w:r>
+              <w:t>the ?</w:t>
+            </w:r>
+            <w:r>
+              <w:t>code</w:t>
+            </w:r>
+            <w:proofErr w:type="gramEnd"/>
+            <w:r>
+              <w:t>=XXX. You need to make sure you include that token.</w:t>
             </w:r>
           </w:p>
         </w:tc>
@@ -13311,7 +13973,7 @@
                           <pic:cNvPicPr/>
                         </pic:nvPicPr>
                         <pic:blipFill>
-                          <a:blip r:embed="rId47"/>
+                          <a:blip r:embed="rId48"/>
                           <a:stretch>
                             <a:fillRect/>
                           </a:stretch>
@@ -13360,65 +14022,6 @@
                   <wp:extent cx="1742423" cy="460412"/>
                   <wp:effectExtent l="0" t="0" r="0" b="0"/>
                   <wp:docPr id="35" name="Picture 35"/>
-                  <wp:cNvGraphicFramePr>
-                    <a:graphicFrameLocks xmlns:a="http://schemas.openxmlformats.org/drawingml/2006/main" noChangeAspect="1"/>
-                  </wp:cNvGraphicFramePr>
-                  <a:graphic xmlns:a="http://schemas.openxmlformats.org/drawingml/2006/main">
-                    <a:graphicData uri="http://schemas.openxmlformats.org/drawingml/2006/picture">
-                      <pic:pic xmlns:pic="http://schemas.openxmlformats.org/drawingml/2006/picture">
-                        <pic:nvPicPr>
-                          <pic:cNvPr id="1" name=""/>
-                          <pic:cNvPicPr/>
-                        </pic:nvPicPr>
-                        <pic:blipFill>
-                          <a:blip r:embed="rId48"/>
-                          <a:stretch>
-                            <a:fillRect/>
-                          </a:stretch>
-                        </pic:blipFill>
-                        <pic:spPr>
-                          <a:xfrm>
-                            <a:off x="0" y="0"/>
-                            <a:ext cx="1771832" cy="468183"/>
-                          </a:xfrm>
-                          <a:prstGeom prst="rect">
-                            <a:avLst/>
-                          </a:prstGeom>
-                        </pic:spPr>
-                      </pic:pic>
-                    </a:graphicData>
-                  </a:graphic>
-                </wp:inline>
-              </w:drawing>
-            </w:r>
-          </w:p>
-        </w:tc>
-      </w:tr>
-      <w:tr>
-        <w:tc>
-          <w:tcPr>
-            <w:tcW w:w="4675" w:type="dxa"/>
-          </w:tcPr>
-          <w:p>
-            <w:r>
-              <w:t>Select CORS</w:t>
-            </w:r>
-          </w:p>
-        </w:tc>
-        <w:tc>
-          <w:tcPr>
-            <w:tcW w:w="4675" w:type="dxa"/>
-          </w:tcPr>
-          <w:p>
-            <w:r>
-              <w:rPr>
-                <w:noProof/>
-              </w:rPr>
-              <w:drawing>
-                <wp:inline distT="0" distB="0" distL="0" distR="0" wp14:anchorId="61551180" wp14:editId="0FBBEB89">
-                  <wp:extent cx="720798" cy="358891"/>
-                  <wp:effectExtent l="0" t="0" r="3175" b="3175"/>
-                  <wp:docPr id="36" name="Picture 36"/>
                   <wp:cNvGraphicFramePr>
                     <a:graphicFrameLocks xmlns:a="http://schemas.openxmlformats.org/drawingml/2006/main" noChangeAspect="1"/>
                   </wp:cNvGraphicFramePr>
@@ -13438,6 +14041,65 @@
                         <pic:spPr>
                           <a:xfrm>
                             <a:off x="0" y="0"/>
+                            <a:ext cx="1771832" cy="468183"/>
+                          </a:xfrm>
+                          <a:prstGeom prst="rect">
+                            <a:avLst/>
+                          </a:prstGeom>
+                        </pic:spPr>
+                      </pic:pic>
+                    </a:graphicData>
+                  </a:graphic>
+                </wp:inline>
+              </w:drawing>
+            </w:r>
+          </w:p>
+        </w:tc>
+      </w:tr>
+      <w:tr>
+        <w:tc>
+          <w:tcPr>
+            <w:tcW w:w="4675" w:type="dxa"/>
+          </w:tcPr>
+          <w:p>
+            <w:r>
+              <w:t>Select CORS</w:t>
+            </w:r>
+          </w:p>
+        </w:tc>
+        <w:tc>
+          <w:tcPr>
+            <w:tcW w:w="4675" w:type="dxa"/>
+          </w:tcPr>
+          <w:p>
+            <w:r>
+              <w:rPr>
+                <w:noProof/>
+              </w:rPr>
+              <w:drawing>
+                <wp:inline distT="0" distB="0" distL="0" distR="0" wp14:anchorId="61551180" wp14:editId="0FBBEB89">
+                  <wp:extent cx="720798" cy="358891"/>
+                  <wp:effectExtent l="0" t="0" r="3175" b="3175"/>
+                  <wp:docPr id="36" name="Picture 36"/>
+                  <wp:cNvGraphicFramePr>
+                    <a:graphicFrameLocks xmlns:a="http://schemas.openxmlformats.org/drawingml/2006/main" noChangeAspect="1"/>
+                  </wp:cNvGraphicFramePr>
+                  <a:graphic xmlns:a="http://schemas.openxmlformats.org/drawingml/2006/main">
+                    <a:graphicData uri="http://schemas.openxmlformats.org/drawingml/2006/picture">
+                      <pic:pic xmlns:pic="http://schemas.openxmlformats.org/drawingml/2006/picture">
+                        <pic:nvPicPr>
+                          <pic:cNvPr id="1" name=""/>
+                          <pic:cNvPicPr/>
+                        </pic:nvPicPr>
+                        <pic:blipFill>
+                          <a:blip r:embed="rId50"/>
+                          <a:stretch>
+                            <a:fillRect/>
+                          </a:stretch>
+                        </pic:blipFill>
+                        <pic:spPr>
+                          <a:xfrm>
+                            <a:off x="0" y="0"/>
                             <a:ext cx="736774" cy="366846"/>
                           </a:xfrm>
                           <a:prstGeom prst="rect">
@@ -13462,7 +14124,7 @@
             <w:r>
               <w:t xml:space="preserve">Add </w:t>
             </w:r>
-            <w:hyperlink r:id="rId50" w:history="1">
+            <w:hyperlink r:id="rId51" w:history="1">
               <w:r>
                 <w:rPr>
                   <w:rStyle w:val="Hyperlink"/>
@@ -13507,7 +14169,7 @@
                           <pic:cNvPicPr/>
                         </pic:nvPicPr>
                         <pic:blipFill>
-                          <a:blip r:embed="rId51"/>
+                          <a:blip r:embed="rId52"/>
                           <a:stretch>
                             <a:fillRect/>
                           </a:stretch>

--- a/00-Setup Backend.docx
+++ b/00-Setup Backend.docx
@@ -224,7 +224,7 @@
                 <v:shape id="_x0000_i1025" type="#_x0000_t75" style="width:253.15pt;height:230.25pt" o:ole="">
                   <v:imagedata r:id="rId11" o:title=""/>
                 </v:shape>
-                <o:OLEObject Type="Embed" ProgID="PBrush" ShapeID="_x0000_i1025" DrawAspect="Content" ObjectID="_1663949574" r:id="rId12"/>
+                <o:OLEObject Type="Embed" ProgID="PBrush" ShapeID="_x0000_i1025" DrawAspect="Content" ObjectID="_1663953915" r:id="rId12"/>
               </w:object>
             </w:r>
           </w:p>
@@ -1055,7 +1055,7 @@
                 <v:shape id="_x0000_i1026" type="#_x0000_t75" style="width:333pt;height:216.75pt" o:ole="">
                   <v:imagedata r:id="rId19" o:title=""/>
                 </v:shape>
-                <o:OLEObject Type="Embed" ProgID="PBrush" ShapeID="_x0000_i1026" DrawAspect="Content" ObjectID="_1663949575" r:id="rId20"/>
+                <o:OLEObject Type="Embed" ProgID="PBrush" ShapeID="_x0000_i1026" DrawAspect="Content" ObjectID="_1663953916" r:id="rId20"/>
               </w:object>
             </w:r>
           </w:p>
@@ -1999,6 +1999,12 @@
             <w:pPr>
               <w:shd w:val="clear" w:color="auto" w:fill="FFFFFF"/>
               <w:spacing w:line="285" w:lineRule="atLeast"/>
+              <w:rPr>
+                <w:rFonts w:ascii="Consolas" w:eastAsia="Times New Roman" w:hAnsi="Consolas" w:cs="Times New Roman"/>
+                <w:color w:val="A31515"/>
+                <w:sz w:val="21"/>
+                <w:szCs w:val="21"/>
+              </w:rPr>
             </w:pPr>
             <w:r>
               <w:rPr>
@@ -2059,7 +2065,7 @@
             <w:r>
               <w:rPr>
                 <w:rFonts w:ascii="Consolas" w:eastAsia="Times New Roman" w:hAnsi="Consolas" w:cs="Times New Roman"/>
-                <w:color w:val="0000FF"/>
+                <w:color w:val="A31515"/>
                 <w:sz w:val="21"/>
                 <w:szCs w:val="21"/>
               </w:rPr>
@@ -2081,51 +2087,81 @@
             <w:r>
               <w:rPr>
                 <w:rFonts w:ascii="Consolas" w:eastAsia="Times New Roman" w:hAnsi="Consolas" w:cs="Times New Roman"/>
+                <w:color w:val="A31515"/>
+                <w:sz w:val="21"/>
+                <w:szCs w:val="21"/>
+              </w:rPr>
+              <w:t>"</w:t>
+            </w:r>
+          </w:p>
+          <w:p>
+            <w:pPr>
+              <w:shd w:val="clear" w:color="auto" w:fill="FFFFFF"/>
+              <w:spacing w:line="285" w:lineRule="atLeast"/>
+              <w:rPr>
+                <w:rFonts w:ascii="Consolas" w:eastAsia="Times New Roman" w:hAnsi="Consolas" w:cs="Times New Roman"/>
+                <w:color w:val="000000"/>
+                <w:sz w:val="21"/>
+                <w:szCs w:val="21"/>
+              </w:rPr>
+            </w:pPr>
+            <w:r>
+              <w:rPr>
+                <w:rFonts w:ascii="Consolas" w:eastAsia="Times New Roman" w:hAnsi="Consolas" w:cs="Times New Roman"/>
+                <w:color w:val="000000"/>
+                <w:sz w:val="21"/>
+                <w:szCs w:val="21"/>
+              </w:rPr>
+              <w:t> </w:t>
+            </w:r>
+            <w:r>
+              <w:rPr>
+                <w:rFonts w:ascii="Consolas" w:eastAsia="Times New Roman" w:hAnsi="Consolas" w:cs="Times New Roman"/>
+                <w:color w:val="FF0000"/>
+                <w:sz w:val="21"/>
+                <w:szCs w:val="21"/>
+              </w:rPr>
+              <w:t>Version</w:t>
+            </w:r>
+            <w:r>
+              <w:rPr>
+                <w:rFonts w:ascii="Consolas" w:eastAsia="Times New Roman" w:hAnsi="Consolas" w:cs="Times New Roman"/>
+                <w:color w:val="000000"/>
+                <w:sz w:val="21"/>
+                <w:szCs w:val="21"/>
+              </w:rPr>
+              <w:t>=</w:t>
+            </w:r>
+            <w:r>
+              <w:rPr>
+                <w:rFonts w:ascii="Consolas" w:eastAsia="Times New Roman" w:hAnsi="Consolas" w:cs="Times New Roman"/>
+                <w:color w:val="A31515"/>
+                <w:sz w:val="21"/>
+                <w:szCs w:val="21"/>
+              </w:rPr>
+              <w:t>"</w:t>
+            </w:r>
+            <w:r>
+              <w:rPr>
+                <w:rFonts w:ascii="Consolas" w:eastAsia="Times New Roman" w:hAnsi="Consolas" w:cs="Times New Roman"/>
                 <w:color w:val="0000FF"/>
                 <w:sz w:val="21"/>
                 <w:szCs w:val="21"/>
               </w:rPr>
+              <w:t>3.14.0</w:t>
+            </w:r>
+            <w:r>
+              <w:rPr>
+                <w:rFonts w:ascii="Consolas" w:eastAsia="Times New Roman" w:hAnsi="Consolas" w:cs="Times New Roman"/>
+                <w:color w:val="A31515"/>
+                <w:sz w:val="21"/>
+                <w:szCs w:val="21"/>
+              </w:rPr>
               <w:t>"</w:t>
             </w:r>
             <w:r>
               <w:rPr>
                 <w:rFonts w:ascii="Consolas" w:eastAsia="Times New Roman" w:hAnsi="Consolas" w:cs="Times New Roman"/>
-                <w:color w:val="0000FF"/>
-                <w:sz w:val="21"/>
-                <w:szCs w:val="21"/>
-              </w:rPr>
-              <w:t xml:space="preserve"> </w:t>
-            </w:r>
-            <w:r>
-              <w:rPr>
-                <w:rFonts w:ascii="Consolas" w:eastAsia="Times New Roman" w:hAnsi="Consolas" w:cs="Times New Roman"/>
-                <w:color w:val="FF0000"/>
-                <w:sz w:val="21"/>
-                <w:szCs w:val="21"/>
-              </w:rPr>
-              <w:t>Version</w:t>
-            </w:r>
-            <w:r>
-              <w:rPr>
-                <w:rFonts w:ascii="Consolas" w:eastAsia="Times New Roman" w:hAnsi="Consolas" w:cs="Times New Roman"/>
-                <w:color w:val="000000"/>
-                <w:sz w:val="21"/>
-                <w:szCs w:val="21"/>
-              </w:rPr>
-              <w:t>=</w:t>
-            </w:r>
-            <w:r>
-              <w:rPr>
-                <w:rFonts w:ascii="Consolas" w:eastAsia="Times New Roman" w:hAnsi="Consolas" w:cs="Times New Roman"/>
-                <w:color w:val="0000FF"/>
-                <w:sz w:val="21"/>
-                <w:szCs w:val="21"/>
-              </w:rPr>
-              <w:t>"3.6.0"</w:t>
-            </w:r>
-            <w:r>
-              <w:rPr>
-                <w:rFonts w:ascii="Consolas" w:eastAsia="Times New Roman" w:hAnsi="Consolas" w:cs="Times New Roman"/>
                 <w:color w:val="000000"/>
                 <w:sz w:val="21"/>
                 <w:szCs w:val="21"/>
@@ -2141,6 +2177,12 @@
               </w:rPr>
               <w:t>/&gt;</w:t>
             </w:r>
+          </w:p>
+          <w:p>
+            <w:pPr>
+              <w:shd w:val="clear" w:color="auto" w:fill="FFFFFF"/>
+              <w:spacing w:line="285" w:lineRule="atLeast"/>
+            </w:pPr>
           </w:p>
         </w:tc>
       </w:tr>
@@ -13386,7 +13428,7 @@
                 <v:shape id="_x0000_i1027" type="#_x0000_t75" style="width:358.5pt;height:174.75pt" o:ole="">
                   <v:imagedata r:id="rId35" o:title=""/>
                 </v:shape>
-                <o:OLEObject Type="Embed" ProgID="PBrush" ShapeID="_x0000_i1027" DrawAspect="Content" ObjectID="_1663949576" r:id="rId36"/>
+                <o:OLEObject Type="Embed" ProgID="PBrush" ShapeID="_x0000_i1027" DrawAspect="Content" ObjectID="_1663953917" r:id="rId36"/>
               </w:object>
             </w:r>
           </w:p>
@@ -13413,7 +13455,7 @@
                 <v:shape id="_x0000_i1028" type="#_x0000_t75" style="width:359.65pt;height:97.15pt" o:ole="">
                   <v:imagedata r:id="rId37" o:title=""/>
                 </v:shape>
-                <o:OLEObject Type="Embed" ProgID="PBrush" ShapeID="_x0000_i1028" DrawAspect="Content" ObjectID="_1663949577" r:id="rId38"/>
+                <o:OLEObject Type="Embed" ProgID="PBrush" ShapeID="_x0000_i1028" DrawAspect="Content" ObjectID="_1663953918" r:id="rId38"/>
               </w:object>
             </w:r>
           </w:p>
@@ -13440,7 +13482,7 @@
                 <v:shape id="_x0000_i1029" type="#_x0000_t75" style="width:364.9pt;height:96.4pt" o:ole="">
                   <v:imagedata r:id="rId39" o:title=""/>
                 </v:shape>
-                <o:OLEObject Type="Embed" ProgID="PBrush" ShapeID="_x0000_i1029" DrawAspect="Content" ObjectID="_1663949578" r:id="rId40"/>
+                <o:OLEObject Type="Embed" ProgID="PBrush" ShapeID="_x0000_i1029" DrawAspect="Content" ObjectID="_1663953919" r:id="rId40"/>
               </w:object>
             </w:r>
           </w:p>
@@ -13842,7 +13884,7 @@
                 <v:shape id="_x0000_i1030" type="#_x0000_t75" style="width:42.4pt;height:37.15pt" o:ole="">
                   <v:imagedata r:id="rId44" o:title=""/>
                 </v:shape>
-                <o:OLEObject Type="Embed" ProgID="PBrush" ShapeID="_x0000_i1030" DrawAspect="Content" ObjectID="_1663949579" r:id="rId45"/>
+                <o:OLEObject Type="Embed" ProgID="PBrush" ShapeID="_x0000_i1030" DrawAspect="Content" ObjectID="_1663953920" r:id="rId45"/>
               </w:object>
             </w:r>
           </w:p>
@@ -13878,7 +13920,7 @@
                 <v:shape id="_x0000_i1031" type="#_x0000_t75" style="width:169.15pt;height:111.4pt" o:ole="">
                   <v:imagedata r:id="rId46" o:title=""/>
                 </v:shape>
-                <o:OLEObject Type="Embed" ProgID="PBrush" ShapeID="_x0000_i1031" DrawAspect="Content" ObjectID="_1663949580" r:id="rId47"/>
+                <o:OLEObject Type="Embed" ProgID="PBrush" ShapeID="_x0000_i1031" DrawAspect="Content" ObjectID="_1663953921" r:id="rId47"/>
               </w:object>
             </w:r>
           </w:p>

--- a/00-Setup Backend.docx
+++ b/00-Setup Backend.docx
@@ -224,7 +224,7 @@
                 <v:shape id="_x0000_i1025" type="#_x0000_t75" style="width:253.15pt;height:230.25pt" o:ole="">
                   <v:imagedata r:id="rId11" o:title=""/>
                 </v:shape>
-                <o:OLEObject Type="Embed" ProgID="PBrush" ShapeID="_x0000_i1025" DrawAspect="Content" ObjectID="_1663953915" r:id="rId12"/>
+                <o:OLEObject Type="Embed" ProgID="PBrush" ShapeID="_x0000_i1025" DrawAspect="Content" ObjectID="_1664167123" r:id="rId12"/>
               </w:object>
             </w:r>
           </w:p>
@@ -1055,7 +1055,7 @@
                 <v:shape id="_x0000_i1026" type="#_x0000_t75" style="width:333pt;height:216.75pt" o:ole="">
                   <v:imagedata r:id="rId19" o:title=""/>
                 </v:shape>
-                <o:OLEObject Type="Embed" ProgID="PBrush" ShapeID="_x0000_i1026" DrawAspect="Content" ObjectID="_1663953916" r:id="rId20"/>
+                <o:OLEObject Type="Embed" ProgID="PBrush" ShapeID="_x0000_i1026" DrawAspect="Content" ObjectID="_1664167124" r:id="rId20"/>
               </w:object>
             </w:r>
           </w:p>
@@ -1453,6 +1453,193 @@
           </w:tcPr>
           <w:p>
             <w:r>
+              <w:t>CORS</w:t>
+            </w:r>
+          </w:p>
+        </w:tc>
+        <w:tc>
+          <w:tcPr>
+            <w:tcW w:w="4675" w:type="dxa"/>
+          </w:tcPr>
+          <w:p>
+            <w:pPr>
+              <w:rPr>
+                <w:noProof/>
+              </w:rPr>
+            </w:pPr>
+          </w:p>
+        </w:tc>
+      </w:tr>
+      <w:tr>
+        <w:tc>
+          <w:tcPr>
+            <w:tcW w:w="4675" w:type="dxa"/>
+          </w:tcPr>
+          <w:p>
+            <w:proofErr w:type="spellStart"/>
+            <w:r>
+              <w:t>local.</w:t>
+            </w:r>
+            <w:proofErr w:type="gramStart"/>
+            <w:r>
+              <w:t>settings.json</w:t>
+            </w:r>
+            <w:proofErr w:type="spellEnd"/>
+            <w:proofErr w:type="gramEnd"/>
+            <w:r>
+              <w:t xml:space="preserve"> add</w:t>
+            </w:r>
+          </w:p>
+        </w:tc>
+        <w:tc>
+          <w:tcPr>
+            <w:tcW w:w="4675" w:type="dxa"/>
+          </w:tcPr>
+          <w:p>
+            <w:pPr>
+              <w:shd w:val="clear" w:color="auto" w:fill="FFFFFF"/>
+              <w:spacing w:line="285" w:lineRule="atLeast"/>
+              <w:rPr>
+                <w:rFonts w:ascii="Consolas" w:eastAsia="Times New Roman" w:hAnsi="Consolas" w:cs="Times New Roman"/>
+                <w:color w:val="000000"/>
+                <w:sz w:val="21"/>
+                <w:szCs w:val="21"/>
+              </w:rPr>
+            </w:pPr>
+            <w:r>
+              <w:rPr>
+                <w:rFonts w:ascii="Consolas" w:eastAsia="Times New Roman" w:hAnsi="Consolas" w:cs="Times New Roman"/>
+                <w:color w:val="000000"/>
+                <w:sz w:val="21"/>
+                <w:szCs w:val="21"/>
+              </w:rPr>
+              <w:t>,</w:t>
+            </w:r>
+          </w:p>
+          <w:p>
+            <w:pPr>
+              <w:shd w:val="clear" w:color="auto" w:fill="FFFFFF"/>
+              <w:spacing w:line="285" w:lineRule="atLeast"/>
+              <w:rPr>
+                <w:rFonts w:ascii="Consolas" w:eastAsia="Times New Roman" w:hAnsi="Consolas" w:cs="Times New Roman"/>
+                <w:color w:val="000000"/>
+                <w:sz w:val="21"/>
+                <w:szCs w:val="21"/>
+              </w:rPr>
+            </w:pPr>
+            <w:r>
+              <w:rPr>
+                <w:rFonts w:ascii="Consolas" w:eastAsia="Times New Roman" w:hAnsi="Consolas" w:cs="Times New Roman"/>
+                <w:color w:val="000000"/>
+                <w:sz w:val="21"/>
+                <w:szCs w:val="21"/>
+              </w:rPr>
+              <w:t>    </w:t>
+            </w:r>
+            <w:r>
+              <w:rPr>
+                <w:rFonts w:ascii="Consolas" w:eastAsia="Times New Roman" w:hAnsi="Consolas" w:cs="Times New Roman"/>
+                <w:color w:val="0451A5"/>
+                <w:sz w:val="21"/>
+                <w:szCs w:val="21"/>
+              </w:rPr>
+              <w:t>"Host"</w:t>
+            </w:r>
+            <w:r>
+              <w:rPr>
+                <w:rFonts w:ascii="Consolas" w:eastAsia="Times New Roman" w:hAnsi="Consolas" w:cs="Times New Roman"/>
+                <w:color w:val="000000"/>
+                <w:sz w:val="21"/>
+                <w:szCs w:val="21"/>
+              </w:rPr>
+              <w:t>: {</w:t>
+            </w:r>
+          </w:p>
+          <w:p>
+            <w:pPr>
+              <w:shd w:val="clear" w:color="auto" w:fill="FFFFFF"/>
+              <w:spacing w:line="285" w:lineRule="atLeast"/>
+              <w:rPr>
+                <w:rFonts w:ascii="Consolas" w:eastAsia="Times New Roman" w:hAnsi="Consolas" w:cs="Times New Roman"/>
+                <w:color w:val="000000"/>
+                <w:sz w:val="21"/>
+                <w:szCs w:val="21"/>
+              </w:rPr>
+            </w:pPr>
+            <w:r>
+              <w:rPr>
+                <w:rFonts w:ascii="Consolas" w:eastAsia="Times New Roman" w:hAnsi="Consolas" w:cs="Times New Roman"/>
+                <w:color w:val="000000"/>
+                <w:sz w:val="21"/>
+                <w:szCs w:val="21"/>
+              </w:rPr>
+              <w:t>      </w:t>
+            </w:r>
+            <w:r>
+              <w:rPr>
+                <w:rFonts w:ascii="Consolas" w:eastAsia="Times New Roman" w:hAnsi="Consolas" w:cs="Times New Roman"/>
+                <w:color w:val="0451A5"/>
+                <w:sz w:val="21"/>
+                <w:szCs w:val="21"/>
+              </w:rPr>
+              <w:t>"CORS"</w:t>
+            </w:r>
+            <w:r>
+              <w:rPr>
+                <w:rFonts w:ascii="Consolas" w:eastAsia="Times New Roman" w:hAnsi="Consolas" w:cs="Times New Roman"/>
+                <w:color w:val="000000"/>
+                <w:sz w:val="21"/>
+                <w:szCs w:val="21"/>
+              </w:rPr>
+              <w:t>: </w:t>
+            </w:r>
+            <w:r>
+              <w:rPr>
+                <w:rFonts w:ascii="Consolas" w:eastAsia="Times New Roman" w:hAnsi="Consolas" w:cs="Times New Roman"/>
+                <w:color w:val="A31515"/>
+                <w:sz w:val="21"/>
+                <w:szCs w:val="21"/>
+              </w:rPr>
+              <w:t>"*"</w:t>
+            </w:r>
+          </w:p>
+          <w:p>
+            <w:pPr>
+              <w:shd w:val="clear" w:color="auto" w:fill="FFFFFF"/>
+              <w:spacing w:line="285" w:lineRule="atLeast"/>
+              <w:rPr>
+                <w:rFonts w:ascii="Consolas" w:eastAsia="Times New Roman" w:hAnsi="Consolas" w:cs="Times New Roman"/>
+                <w:color w:val="000000"/>
+                <w:sz w:val="21"/>
+                <w:szCs w:val="21"/>
+              </w:rPr>
+            </w:pPr>
+            <w:r>
+              <w:rPr>
+                <w:rFonts w:ascii="Consolas" w:eastAsia="Times New Roman" w:hAnsi="Consolas" w:cs="Times New Roman"/>
+                <w:color w:val="000000"/>
+                <w:sz w:val="21"/>
+                <w:szCs w:val="21"/>
+              </w:rPr>
+              <w:t>    }</w:t>
+            </w:r>
+          </w:p>
+          <w:p>
+            <w:pPr>
+              <w:rPr>
+                <w:noProof/>
+              </w:rPr>
+            </w:pPr>
+          </w:p>
+        </w:tc>
+      </w:tr>
+      <w:tr>
+        <w:tc>
+          <w:tcPr>
+            <w:tcW w:w="4675" w:type="dxa"/>
+          </w:tcPr>
+          <w:p>
+            <w:r>
               <w:t>Run</w:t>
             </w:r>
           </w:p>
@@ -1666,6 +1853,7 @@
           </w:tcPr>
           <w:p>
             <w:r>
+              <w:lastRenderedPageBreak/>
               <w:t>Navigate to your cosmos instance</w:t>
             </w:r>
           </w:p>
@@ -1810,7 +1998,6 @@
           </w:tcPr>
           <w:p>
             <w:r>
-              <w:lastRenderedPageBreak/>
               <w:t>Settings</w:t>
             </w:r>
           </w:p>
@@ -2257,7 +2444,11 @@
           </w:tcPr>
           <w:p>
             <w:r>
-              <w:t>Add references to system and cosmos</w:t>
+              <w:t xml:space="preserve">Add references to </w:t>
+            </w:r>
+            <w:r>
+              <w:lastRenderedPageBreak/>
+              <w:t>system and cosmos</w:t>
             </w:r>
           </w:p>
         </w:tc>
@@ -2283,6 +2474,7 @@
                 <w:sz w:val="21"/>
                 <w:szCs w:val="21"/>
               </w:rPr>
+              <w:lastRenderedPageBreak/>
               <w:t>using</w:t>
             </w:r>
             <w:r>
@@ -2509,6 +2701,7 @@
                 <w:sz w:val="21"/>
                 <w:szCs w:val="21"/>
               </w:rPr>
+              <w:lastRenderedPageBreak/>
               <w:t>using</w:t>
             </w:r>
             <w:r>
@@ -2601,6 +2794,7 @@
           </w:tcPr>
           <w:p>
             <w:r>
+              <w:lastRenderedPageBreak/>
               <w:t>Create a DAL class</w:t>
             </w:r>
           </w:p>
@@ -2685,7 +2879,6 @@
           </w:tcPr>
           <w:p>
             <w:r>
-              <w:lastRenderedPageBreak/>
               <w:t xml:space="preserve">Add </w:t>
             </w:r>
             <w:r>
@@ -5385,6 +5578,7 @@
                 <w:sz w:val="21"/>
                 <w:szCs w:val="21"/>
               </w:rPr>
+              <w:lastRenderedPageBreak/>
               <w:t>        </w:t>
             </w:r>
             <w:r>
@@ -5543,7 +5737,6 @@
     <w:p>
       <w:proofErr w:type="gramStart"/>
       <w:r>
-        <w:lastRenderedPageBreak/>
         <w:t>Test</w:t>
       </w:r>
       <w:proofErr w:type="gramEnd"/>
@@ -7429,147 +7622,6 @@
                 <w:sz w:val="21"/>
                 <w:szCs w:val="21"/>
               </w:rPr>
-              <w:t>        </w:t>
-            </w:r>
-            <w:r>
-              <w:rPr>
-                <w:rFonts w:ascii="Consolas" w:eastAsia="Times New Roman" w:hAnsi="Consolas" w:cs="Times New Roman"/>
-                <w:color w:val="AF00DB"/>
-                <w:sz w:val="21"/>
-                <w:szCs w:val="21"/>
-              </w:rPr>
-              <w:t>catch</w:t>
-            </w:r>
-            <w:r>
-              <w:rPr>
-                <w:rFonts w:ascii="Consolas" w:eastAsia="Times New Roman" w:hAnsi="Consolas" w:cs="Times New Roman"/>
-                <w:color w:val="000000"/>
-                <w:sz w:val="21"/>
-                <w:szCs w:val="21"/>
-              </w:rPr>
-              <w:t> (</w:t>
-            </w:r>
-            <w:r>
-              <w:rPr>
-                <w:rFonts w:ascii="Consolas" w:eastAsia="Times New Roman" w:hAnsi="Consolas" w:cs="Times New Roman"/>
-                <w:color w:val="267F99"/>
-                <w:sz w:val="21"/>
-                <w:szCs w:val="21"/>
-              </w:rPr>
-              <w:t>Exception</w:t>
-            </w:r>
-            <w:r>
-              <w:rPr>
-                <w:rFonts w:ascii="Consolas" w:eastAsia="Times New Roman" w:hAnsi="Consolas" w:cs="Times New Roman"/>
-                <w:color w:val="000000"/>
-                <w:sz w:val="21"/>
-                <w:szCs w:val="21"/>
-              </w:rPr>
-              <w:t> </w:t>
-            </w:r>
-            <w:r>
-              <w:rPr>
-                <w:rFonts w:ascii="Consolas" w:eastAsia="Times New Roman" w:hAnsi="Consolas" w:cs="Times New Roman"/>
-                <w:color w:val="001080"/>
-                <w:sz w:val="21"/>
-                <w:szCs w:val="21"/>
-              </w:rPr>
-              <w:t>ex</w:t>
-            </w:r>
-            <w:r>
-              <w:rPr>
-                <w:rFonts w:ascii="Consolas" w:eastAsia="Times New Roman" w:hAnsi="Consolas" w:cs="Times New Roman"/>
-                <w:color w:val="000000"/>
-                <w:sz w:val="21"/>
-                <w:szCs w:val="21"/>
-              </w:rPr>
-              <w:t>)</w:t>
-            </w:r>
-          </w:p>
-          <w:p>
-            <w:pPr>
-              <w:shd w:val="clear" w:color="auto" w:fill="FFFFFF"/>
-              <w:spacing w:line="285" w:lineRule="atLeast"/>
-              <w:rPr>
-                <w:rFonts w:ascii="Consolas" w:eastAsia="Times New Roman" w:hAnsi="Consolas" w:cs="Times New Roman"/>
-                <w:color w:val="000000"/>
-                <w:sz w:val="21"/>
-                <w:szCs w:val="21"/>
-              </w:rPr>
-            </w:pPr>
-            <w:r>
-              <w:rPr>
-                <w:rFonts w:ascii="Consolas" w:eastAsia="Times New Roman" w:hAnsi="Consolas" w:cs="Times New Roman"/>
-                <w:color w:val="000000"/>
-                <w:sz w:val="21"/>
-                <w:szCs w:val="21"/>
-              </w:rPr>
-              <w:t>        {</w:t>
-            </w:r>
-          </w:p>
-          <w:p>
-            <w:pPr>
-              <w:shd w:val="clear" w:color="auto" w:fill="FFFFFF"/>
-              <w:spacing w:line="285" w:lineRule="atLeast"/>
-              <w:rPr>
-                <w:rFonts w:ascii="Consolas" w:eastAsia="Times New Roman" w:hAnsi="Consolas" w:cs="Times New Roman"/>
-                <w:color w:val="000000"/>
-                <w:sz w:val="21"/>
-                <w:szCs w:val="21"/>
-              </w:rPr>
-            </w:pPr>
-          </w:p>
-          <w:p>
-            <w:pPr>
-              <w:shd w:val="clear" w:color="auto" w:fill="FFFFFF"/>
-              <w:spacing w:line="285" w:lineRule="atLeast"/>
-              <w:rPr>
-                <w:rFonts w:ascii="Consolas" w:eastAsia="Times New Roman" w:hAnsi="Consolas" w:cs="Times New Roman"/>
-                <w:color w:val="000000"/>
-                <w:sz w:val="21"/>
-                <w:szCs w:val="21"/>
-              </w:rPr>
-            </w:pPr>
-            <w:r>
-              <w:rPr>
-                <w:rFonts w:ascii="Consolas" w:eastAsia="Times New Roman" w:hAnsi="Consolas" w:cs="Times New Roman"/>
-                <w:color w:val="000000"/>
-                <w:sz w:val="21"/>
-                <w:szCs w:val="21"/>
-              </w:rPr>
-              <w:t>        }</w:t>
-            </w:r>
-          </w:p>
-          <w:p>
-            <w:pPr>
-              <w:shd w:val="clear" w:color="auto" w:fill="FFFFFF"/>
-              <w:spacing w:line="285" w:lineRule="atLeast"/>
-              <w:rPr>
-                <w:rFonts w:ascii="Consolas" w:eastAsia="Times New Roman" w:hAnsi="Consolas" w:cs="Times New Roman"/>
-                <w:color w:val="000000"/>
-                <w:sz w:val="21"/>
-                <w:szCs w:val="21"/>
-              </w:rPr>
-            </w:pPr>
-          </w:p>
-          <w:p>
-            <w:pPr>
-              <w:shd w:val="clear" w:color="auto" w:fill="FFFFFF"/>
-              <w:spacing w:line="285" w:lineRule="atLeast"/>
-              <w:rPr>
-                <w:rFonts w:ascii="Consolas" w:eastAsia="Times New Roman" w:hAnsi="Consolas" w:cs="Times New Roman"/>
-                <w:color w:val="000000"/>
-                <w:sz w:val="21"/>
-                <w:szCs w:val="21"/>
-              </w:rPr>
-            </w:pPr>
-            <w:r>
-              <w:rPr>
-                <w:rFonts w:ascii="Consolas" w:eastAsia="Times New Roman" w:hAnsi="Consolas" w:cs="Times New Roman"/>
-                <w:color w:val="000000"/>
-                <w:sz w:val="21"/>
-                <w:szCs w:val="21"/>
-              </w:rPr>
               <w:lastRenderedPageBreak/>
               <w:t>        </w:t>
             </w:r>
@@ -7580,6 +7632,147 @@
                 <w:sz w:val="21"/>
                 <w:szCs w:val="21"/>
               </w:rPr>
+              <w:t>catch</w:t>
+            </w:r>
+            <w:r>
+              <w:rPr>
+                <w:rFonts w:ascii="Consolas" w:eastAsia="Times New Roman" w:hAnsi="Consolas" w:cs="Times New Roman"/>
+                <w:color w:val="000000"/>
+                <w:sz w:val="21"/>
+                <w:szCs w:val="21"/>
+              </w:rPr>
+              <w:t> (</w:t>
+            </w:r>
+            <w:r>
+              <w:rPr>
+                <w:rFonts w:ascii="Consolas" w:eastAsia="Times New Roman" w:hAnsi="Consolas" w:cs="Times New Roman"/>
+                <w:color w:val="267F99"/>
+                <w:sz w:val="21"/>
+                <w:szCs w:val="21"/>
+              </w:rPr>
+              <w:t>Exception</w:t>
+            </w:r>
+            <w:r>
+              <w:rPr>
+                <w:rFonts w:ascii="Consolas" w:eastAsia="Times New Roman" w:hAnsi="Consolas" w:cs="Times New Roman"/>
+                <w:color w:val="000000"/>
+                <w:sz w:val="21"/>
+                <w:szCs w:val="21"/>
+              </w:rPr>
+              <w:t> </w:t>
+            </w:r>
+            <w:r>
+              <w:rPr>
+                <w:rFonts w:ascii="Consolas" w:eastAsia="Times New Roman" w:hAnsi="Consolas" w:cs="Times New Roman"/>
+                <w:color w:val="001080"/>
+                <w:sz w:val="21"/>
+                <w:szCs w:val="21"/>
+              </w:rPr>
+              <w:t>ex</w:t>
+            </w:r>
+            <w:r>
+              <w:rPr>
+                <w:rFonts w:ascii="Consolas" w:eastAsia="Times New Roman" w:hAnsi="Consolas" w:cs="Times New Roman"/>
+                <w:color w:val="000000"/>
+                <w:sz w:val="21"/>
+                <w:szCs w:val="21"/>
+              </w:rPr>
+              <w:t>)</w:t>
+            </w:r>
+          </w:p>
+          <w:p>
+            <w:pPr>
+              <w:shd w:val="clear" w:color="auto" w:fill="FFFFFF"/>
+              <w:spacing w:line="285" w:lineRule="atLeast"/>
+              <w:rPr>
+                <w:rFonts w:ascii="Consolas" w:eastAsia="Times New Roman" w:hAnsi="Consolas" w:cs="Times New Roman"/>
+                <w:color w:val="000000"/>
+                <w:sz w:val="21"/>
+                <w:szCs w:val="21"/>
+              </w:rPr>
+            </w:pPr>
+            <w:r>
+              <w:rPr>
+                <w:rFonts w:ascii="Consolas" w:eastAsia="Times New Roman" w:hAnsi="Consolas" w:cs="Times New Roman"/>
+                <w:color w:val="000000"/>
+                <w:sz w:val="21"/>
+                <w:szCs w:val="21"/>
+              </w:rPr>
+              <w:t>        {</w:t>
+            </w:r>
+          </w:p>
+          <w:p>
+            <w:pPr>
+              <w:shd w:val="clear" w:color="auto" w:fill="FFFFFF"/>
+              <w:spacing w:line="285" w:lineRule="atLeast"/>
+              <w:rPr>
+                <w:rFonts w:ascii="Consolas" w:eastAsia="Times New Roman" w:hAnsi="Consolas" w:cs="Times New Roman"/>
+                <w:color w:val="000000"/>
+                <w:sz w:val="21"/>
+                <w:szCs w:val="21"/>
+              </w:rPr>
+            </w:pPr>
+          </w:p>
+          <w:p>
+            <w:pPr>
+              <w:shd w:val="clear" w:color="auto" w:fill="FFFFFF"/>
+              <w:spacing w:line="285" w:lineRule="atLeast"/>
+              <w:rPr>
+                <w:rFonts w:ascii="Consolas" w:eastAsia="Times New Roman" w:hAnsi="Consolas" w:cs="Times New Roman"/>
+                <w:color w:val="000000"/>
+                <w:sz w:val="21"/>
+                <w:szCs w:val="21"/>
+              </w:rPr>
+            </w:pPr>
+            <w:r>
+              <w:rPr>
+                <w:rFonts w:ascii="Consolas" w:eastAsia="Times New Roman" w:hAnsi="Consolas" w:cs="Times New Roman"/>
+                <w:color w:val="000000"/>
+                <w:sz w:val="21"/>
+                <w:szCs w:val="21"/>
+              </w:rPr>
+              <w:t>        }</w:t>
+            </w:r>
+          </w:p>
+          <w:p>
+            <w:pPr>
+              <w:shd w:val="clear" w:color="auto" w:fill="FFFFFF"/>
+              <w:spacing w:line="285" w:lineRule="atLeast"/>
+              <w:rPr>
+                <w:rFonts w:ascii="Consolas" w:eastAsia="Times New Roman" w:hAnsi="Consolas" w:cs="Times New Roman"/>
+                <w:color w:val="000000"/>
+                <w:sz w:val="21"/>
+                <w:szCs w:val="21"/>
+              </w:rPr>
+            </w:pPr>
+          </w:p>
+          <w:p>
+            <w:pPr>
+              <w:shd w:val="clear" w:color="auto" w:fill="FFFFFF"/>
+              <w:spacing w:line="285" w:lineRule="atLeast"/>
+              <w:rPr>
+                <w:rFonts w:ascii="Consolas" w:eastAsia="Times New Roman" w:hAnsi="Consolas" w:cs="Times New Roman"/>
+                <w:color w:val="000000"/>
+                <w:sz w:val="21"/>
+                <w:szCs w:val="21"/>
+              </w:rPr>
+            </w:pPr>
+            <w:r>
+              <w:rPr>
+                <w:rFonts w:ascii="Consolas" w:eastAsia="Times New Roman" w:hAnsi="Consolas" w:cs="Times New Roman"/>
+                <w:color w:val="000000"/>
+                <w:sz w:val="21"/>
+                <w:szCs w:val="21"/>
+              </w:rPr>
+              <w:t>        </w:t>
+            </w:r>
+            <w:r>
+              <w:rPr>
+                <w:rFonts w:ascii="Consolas" w:eastAsia="Times New Roman" w:hAnsi="Consolas" w:cs="Times New Roman"/>
+                <w:color w:val="AF00DB"/>
+                <w:sz w:val="21"/>
+                <w:szCs w:val="21"/>
+              </w:rPr>
               <w:t>return</w:t>
             </w:r>
             <w:r>
@@ -9416,6 +9609,7 @@
           </w:tcPr>
           <w:p>
             <w:r>
+              <w:lastRenderedPageBreak/>
               <w:t>Add Save method</w:t>
             </w:r>
           </w:p>
@@ -9676,7 +9870,6 @@
                 <w:sz w:val="21"/>
                 <w:szCs w:val="21"/>
               </w:rPr>
-              <w:lastRenderedPageBreak/>
               <w:t>        </w:t>
             </w:r>
             <w:r>
@@ -10156,7 +10349,6 @@
           </w:tcPr>
           <w:p>
             <w:r>
-              <w:lastRenderedPageBreak/>
               <w:t>Complete Bike Service</w:t>
             </w:r>
             <w:r>
@@ -11949,6 +12141,7 @@
                 <w:sz w:val="21"/>
                 <w:szCs w:val="21"/>
               </w:rPr>
+              <w:lastRenderedPageBreak/>
               <w:t>                {</w:t>
             </w:r>
           </w:p>
@@ -12214,7 +12407,6 @@
                 <w:sz w:val="21"/>
                 <w:szCs w:val="21"/>
               </w:rPr>
-              <w:lastRenderedPageBreak/>
               <w:t>                </w:t>
             </w:r>
             <w:r>
@@ -13428,7 +13620,7 @@
                 <v:shape id="_x0000_i1027" type="#_x0000_t75" style="width:358.5pt;height:174.75pt" o:ole="">
                   <v:imagedata r:id="rId35" o:title=""/>
                 </v:shape>
-                <o:OLEObject Type="Embed" ProgID="PBrush" ShapeID="_x0000_i1027" DrawAspect="Content" ObjectID="_1663953917" r:id="rId36"/>
+                <o:OLEObject Type="Embed" ProgID="PBrush" ShapeID="_x0000_i1027" DrawAspect="Content" ObjectID="_1664167125" r:id="rId36"/>
               </w:object>
             </w:r>
           </w:p>
@@ -13455,7 +13647,7 @@
                 <v:shape id="_x0000_i1028" type="#_x0000_t75" style="width:359.65pt;height:97.15pt" o:ole="">
                   <v:imagedata r:id="rId37" o:title=""/>
                 </v:shape>
-                <o:OLEObject Type="Embed" ProgID="PBrush" ShapeID="_x0000_i1028" DrawAspect="Content" ObjectID="_1663953918" r:id="rId38"/>
+                <o:OLEObject Type="Embed" ProgID="PBrush" ShapeID="_x0000_i1028" DrawAspect="Content" ObjectID="_1664167126" r:id="rId38"/>
               </w:object>
             </w:r>
           </w:p>
@@ -13482,7 +13674,7 @@
                 <v:shape id="_x0000_i1029" type="#_x0000_t75" style="width:364.9pt;height:96.4pt" o:ole="">
                   <v:imagedata r:id="rId39" o:title=""/>
                 </v:shape>
-                <o:OLEObject Type="Embed" ProgID="PBrush" ShapeID="_x0000_i1029" DrawAspect="Content" ObjectID="_1663953919" r:id="rId40"/>
+                <o:OLEObject Type="Embed" ProgID="PBrush" ShapeID="_x0000_i1029" DrawAspect="Content" ObjectID="_1664167127" r:id="rId40"/>
               </w:object>
             </w:r>
           </w:p>
@@ -13884,7 +14076,7 @@
                 <v:shape id="_x0000_i1030" type="#_x0000_t75" style="width:42.4pt;height:37.15pt" o:ole="">
                   <v:imagedata r:id="rId44" o:title=""/>
                 </v:shape>
-                <o:OLEObject Type="Embed" ProgID="PBrush" ShapeID="_x0000_i1030" DrawAspect="Content" ObjectID="_1663953920" r:id="rId45"/>
+                <o:OLEObject Type="Embed" ProgID="PBrush" ShapeID="_x0000_i1030" DrawAspect="Content" ObjectID="_1664167128" r:id="rId45"/>
               </w:object>
             </w:r>
           </w:p>
@@ -13920,7 +14112,7 @@
                 <v:shape id="_x0000_i1031" type="#_x0000_t75" style="width:169.15pt;height:111.4pt" o:ole="">
                   <v:imagedata r:id="rId46" o:title=""/>
                 </v:shape>
-                <o:OLEObject Type="Embed" ProgID="PBrush" ShapeID="_x0000_i1031" DrawAspect="Content" ObjectID="_1663953921" r:id="rId47"/>
+                <o:OLEObject Type="Embed" ProgID="PBrush" ShapeID="_x0000_i1031" DrawAspect="Content" ObjectID="_1664167129" r:id="rId47"/>
               </w:object>
             </w:r>
           </w:p>
